--- a/7. 网络/2. 网络编程/2. 高并发编程/4. 高性能网络服务器开发技术.docx
+++ b/7. 网络/2. 网络编程/2. 高并发编程/4. 高性能网络服务器开发技术.docx
@@ -16,9 +16,6 @@
     <w:p>
       <w:pPr>
         <w:pStyle w:val="2"/>
-        <w:rPr>
-          <w:rFonts w:hint="eastAsia"/>
-        </w:rPr>
       </w:pPr>
       <w:r>
         <w:rPr>
@@ -132,14 +129,104 @@
     </w:p>
     <w:p>
       <w:pPr>
+        <w:pStyle w:val="2"/>
+      </w:pPr>
+      <w:proofErr w:type="gramStart"/>
+      <w:r>
+        <w:rPr>
+          <w:rFonts w:hint="eastAsia"/>
+        </w:rPr>
+        <w:t>syslog</w:t>
+      </w:r>
+      <w:proofErr w:type="gramEnd"/>
+    </w:p>
+    <w:p>
+      <w:r>
+        <w:tab/>
+      </w:r>
+      <w:r>
+        <w:rPr>
+          <w:rFonts w:hint="eastAsia"/>
+        </w:rPr>
+        <w:t>应用程序使用</w:t>
+      </w:r>
+      <w:r>
+        <w:rPr>
+          <w:rFonts w:hint="eastAsia"/>
+        </w:rPr>
+        <w:t>syslog</w:t>
+      </w:r>
+      <w:r>
+        <w:rPr>
+          <w:rFonts w:hint="eastAsia"/>
+        </w:rPr>
+        <w:t>函数和守护进程通信：</w:t>
+      </w:r>
+    </w:p>
+    <w:p>
+      <w:r>
+        <w:tab/>
+      </w:r>
+      <w:r>
+        <w:rPr>
+          <w:rFonts w:hint="eastAsia"/>
+        </w:rPr>
+        <w:t>#include</w:t>
+      </w:r>
+      <w:r>
+        <w:t xml:space="preserve"> &lt;</w:t>
+      </w:r>
+      <w:proofErr w:type="spellStart"/>
+      <w:r>
+        <w:t>syslog.h</w:t>
+      </w:r>
+      <w:proofErr w:type="spellEnd"/>
+      <w:r>
+        <w:t>&gt;</w:t>
+      </w:r>
+    </w:p>
+    <w:p>
+      <w:r>
+        <w:tab/>
+      </w:r>
+      <w:proofErr w:type="gramStart"/>
+      <w:r>
+        <w:t>void</w:t>
+      </w:r>
+      <w:proofErr w:type="gramEnd"/>
+      <w:r>
+        <w:t xml:space="preserve"> syslog(</w:t>
+      </w:r>
+      <w:proofErr w:type="spellStart"/>
+      <w:r>
+        <w:t>int</w:t>
+      </w:r>
+      <w:proofErr w:type="spellEnd"/>
+      <w:r>
+        <w:t xml:space="preserve"> priority, </w:t>
+      </w:r>
+      <w:proofErr w:type="spellStart"/>
+      <w:r>
+        <w:t>const</w:t>
+      </w:r>
+      <w:proofErr w:type="spellEnd"/>
+      <w:r>
+        <w:t xml:space="preserve"> char* message, …);</w:t>
+      </w:r>
+    </w:p>
+    <w:p>
+      <w:pPr>
         <w:jc w:val="center"/>
+        <w:rPr>
+          <w:rFonts w:hint="eastAsia"/>
+        </w:rPr>
       </w:pPr>
       <w:r>
         <w:rPr>
           <w:noProof/>
         </w:rPr>
         <w:drawing>
-          <wp:inline distT="0" distB="0" distL="0" distR="0">
+          <wp:inline distT="0" distB="0" distL="0" distR="0" wp14:anchorId="5ED4C03D" wp14:editId="22DFCC9D">
             <wp:extent cx="3502522" cy="1677466"/>
             <wp:effectExtent l="0" t="0" r="3175" b="0"/>
             <wp:docPr id="1" name="图片 1"/>
@@ -168,7 +255,7 @@
                   <pic:spPr>
                     <a:xfrm>
                       <a:off x="0" y="0"/>
-                      <a:ext cx="3506494" cy="1679368"/>
+                      <a:ext cx="3502522" cy="1677466"/>
                     </a:xfrm>
                     <a:prstGeom prst="rect">
                       <a:avLst/>
@@ -185,98 +272,6 @@
       <w:pPr>
         <w:pStyle w:val="2"/>
       </w:pPr>
-      <w:proofErr w:type="gramStart"/>
-      <w:r>
-        <w:rPr>
-          <w:rFonts w:hint="eastAsia"/>
-        </w:rPr>
-        <w:t>syslog</w:t>
-      </w:r>
-      <w:proofErr w:type="gramEnd"/>
-    </w:p>
-    <w:p>
-      <w:r>
-        <w:tab/>
-      </w:r>
-      <w:r>
-        <w:rPr>
-          <w:rFonts w:hint="eastAsia"/>
-        </w:rPr>
-        <w:t>应用程序使用</w:t>
-      </w:r>
-      <w:r>
-        <w:rPr>
-          <w:rFonts w:hint="eastAsia"/>
-        </w:rPr>
-        <w:t>syslog</w:t>
-      </w:r>
-      <w:r>
-        <w:rPr>
-          <w:rFonts w:hint="eastAsia"/>
-        </w:rPr>
-        <w:t>函数和守护进程通信：</w:t>
-      </w:r>
-    </w:p>
-    <w:p>
-      <w:r>
-        <w:tab/>
-      </w:r>
-      <w:r>
-        <w:rPr>
-          <w:rFonts w:hint="eastAsia"/>
-        </w:rPr>
-        <w:t>#include</w:t>
-      </w:r>
-      <w:r>
-        <w:t xml:space="preserve"> &lt;</w:t>
-      </w:r>
-      <w:proofErr w:type="spellStart"/>
-      <w:r>
-        <w:t>syslog.h</w:t>
-      </w:r>
-      <w:proofErr w:type="spellEnd"/>
-      <w:r>
-        <w:t>&gt;</w:t>
-      </w:r>
-    </w:p>
-    <w:p>
-      <w:pPr>
-        <w:rPr>
-          <w:rFonts w:hint="eastAsia"/>
-        </w:rPr>
-      </w:pPr>
-      <w:r>
-        <w:tab/>
-      </w:r>
-      <w:proofErr w:type="gramStart"/>
-      <w:r>
-        <w:t>void</w:t>
-      </w:r>
-      <w:proofErr w:type="gramEnd"/>
-      <w:r>
-        <w:t xml:space="preserve"> syslog(</w:t>
-      </w:r>
-      <w:proofErr w:type="spellStart"/>
-      <w:r>
-        <w:t>int</w:t>
-      </w:r>
-      <w:proofErr w:type="spellEnd"/>
-      <w:r>
-        <w:t xml:space="preserve"> priority, </w:t>
-      </w:r>
-      <w:proofErr w:type="spellStart"/>
-      <w:r>
-        <w:t>const</w:t>
-      </w:r>
-      <w:proofErr w:type="spellEnd"/>
-      <w:r>
-        <w:t xml:space="preserve"> char* message, …);</w:t>
-      </w:r>
-    </w:p>
-    <w:p>
-      <w:pPr>
-        <w:pStyle w:val="2"/>
-      </w:pPr>
       <w:r>
         <w:rPr>
           <w:rFonts w:hint="eastAsia"/>
@@ -416,6 +411,144 @@
     </w:p>
     <w:p>
       <w:pPr>
+        <w:jc w:val="center"/>
+      </w:pPr>
+      <w:r>
+        <w:rPr>
+          <w:noProof/>
+        </w:rPr>
+        <w:drawing>
+          <wp:inline distT="0" distB="0" distL="0" distR="0">
+            <wp:extent cx="1779629" cy="3316581"/>
+            <wp:effectExtent l="0" t="0" r="0" b="0"/>
+            <wp:docPr id="2" name="图片 2"/>
+            <wp:cNvGraphicFramePr>
+              <a:graphicFrameLocks xmlns:a="http://schemas.openxmlformats.org/drawingml/2006/main" noChangeAspect="1"/>
+            </wp:cNvGraphicFramePr>
+            <a:graphic xmlns:a="http://schemas.openxmlformats.org/drawingml/2006/main">
+              <a:graphicData uri="http://schemas.openxmlformats.org/drawingml/2006/picture">
+                <pic:pic xmlns:pic="http://schemas.openxmlformats.org/drawingml/2006/picture">
+                  <pic:nvPicPr>
+                    <pic:cNvPr id="1" name=""/>
+                    <pic:cNvPicPr/>
+                  </pic:nvPicPr>
+                  <pic:blipFill>
+                    <a:blip r:embed="rId6">
+                      <a:extLst>
+                        <a:ext uri="{28A0092B-C50C-407E-A947-70E740481C1C}">
+                          <a14:useLocalDpi xmlns:a14="http://schemas.microsoft.com/office/drawing/2010/main" val="0"/>
+                        </a:ext>
+                      </a:extLst>
+                    </a:blip>
+                    <a:stretch>
+                      <a:fillRect/>
+                    </a:stretch>
+                  </pic:blipFill>
+                  <pic:spPr>
+                    <a:xfrm>
+                      <a:off x="0" y="0"/>
+                      <a:ext cx="1780787" cy="3318740"/>
+                    </a:xfrm>
+                    <a:prstGeom prst="rect">
+                      <a:avLst/>
+                    </a:prstGeom>
+                  </pic:spPr>
+                </pic:pic>
+              </a:graphicData>
+            </a:graphic>
+          </wp:inline>
+        </w:drawing>
+      </w:r>
+    </w:p>
+    <w:p>
+      <w:r>
+        <w:tab/>
+      </w:r>
+      <w:r>
+        <w:rPr>
+          <w:rFonts w:hint="eastAsia"/>
+        </w:rPr>
+        <w:t>这种模式没有充分利用多核</w:t>
+      </w:r>
+      <w:r>
+        <w:rPr>
+          <w:rFonts w:hint="eastAsia"/>
+        </w:rPr>
+        <w:t>CPU</w:t>
+      </w:r>
+      <w:r>
+        <w:rPr>
+          <w:rFonts w:hint="eastAsia"/>
+        </w:rPr>
+        <w:t>，不适合执行时间长的服务，</w:t>
+      </w:r>
+      <w:r>
+        <w:rPr>
+          <w:rFonts w:hint="eastAsia"/>
+          <w:color w:val="FF0000"/>
+        </w:rPr>
+        <w:t>比较适用于短连接的服务</w:t>
+      </w:r>
+      <w:r>
+        <w:rPr>
+          <w:rFonts w:hint="eastAsia"/>
+          <w:color w:val="FF0000"/>
+        </w:rPr>
+        <w:t>，如果需要长连接则需要在</w:t>
+      </w:r>
+      <w:r>
+        <w:rPr>
+          <w:rFonts w:hint="eastAsia"/>
+          <w:color w:val="FF0000"/>
+        </w:rPr>
+        <w:t>read</w:t>
+      </w:r>
+      <w:r>
+        <w:rPr>
+          <w:rFonts w:hint="eastAsia"/>
+          <w:color w:val="FF0000"/>
+        </w:rPr>
+        <w:t>和</w:t>
+      </w:r>
+      <w:r>
+        <w:rPr>
+          <w:rFonts w:hint="eastAsia"/>
+          <w:color w:val="FF0000"/>
+        </w:rPr>
+        <w:t>write</w:t>
+      </w:r>
+      <w:r>
+        <w:rPr>
+          <w:rFonts w:hint="eastAsia"/>
+          <w:color w:val="FF0000"/>
+        </w:rPr>
+        <w:t>之间不断循环，只能服务一个客户端</w:t>
+      </w:r>
+      <w:r>
+        <w:rPr>
+          <w:rFonts w:hint="eastAsia"/>
+        </w:rPr>
+        <w:t>。</w:t>
+      </w:r>
+    </w:p>
+    <w:p>
+      <w:pPr>
+        <w:rPr>
+          <w:rFonts w:hint="eastAsia"/>
+        </w:rPr>
+      </w:pPr>
+      <w:r>
+        <w:tab/>
+      </w:r>
+      <w:r>
+        <w:rPr>
+          <w:rFonts w:hint="eastAsia"/>
+        </w:rPr>
+        <w:t>高性能网络服务器不能采用循环式模式。</w:t>
+      </w:r>
+    </w:p>
+    <w:p>
+      <w:pPr>
         <w:pStyle w:val="3"/>
       </w:pPr>
       <w:r>
@@ -427,12 +560,92 @@
     </w:p>
     <w:p>
       <w:pPr>
+        <w:jc w:val="center"/>
+      </w:pPr>
+      <w:r>
+        <w:rPr>
+          <w:noProof/>
+        </w:rPr>
+        <w:drawing>
+          <wp:inline distT="0" distB="0" distL="0" distR="0">
+            <wp:extent cx="3750228" cy="2289147"/>
+            <wp:effectExtent l="0" t="0" r="3175" b="0"/>
+            <wp:docPr id="3" name="图片 3"/>
+            <wp:cNvGraphicFramePr>
+              <a:graphicFrameLocks xmlns:a="http://schemas.openxmlformats.org/drawingml/2006/main" noChangeAspect="1"/>
+            </wp:cNvGraphicFramePr>
+            <a:graphic xmlns:a="http://schemas.openxmlformats.org/drawingml/2006/main">
+              <a:graphicData uri="http://schemas.openxmlformats.org/drawingml/2006/picture">
+                <pic:pic xmlns:pic="http://schemas.openxmlformats.org/drawingml/2006/picture">
+                  <pic:nvPicPr>
+                    <pic:cNvPr id="1" name=""/>
+                    <pic:cNvPicPr/>
+                  </pic:nvPicPr>
+                  <pic:blipFill>
+                    <a:blip r:embed="rId7">
+                      <a:extLst>
+                        <a:ext uri="{28A0092B-C50C-407E-A947-70E740481C1C}">
+                          <a14:useLocalDpi xmlns:a14="http://schemas.microsoft.com/office/drawing/2010/main" val="0"/>
+                        </a:ext>
+                      </a:extLst>
+                    </a:blip>
+                    <a:stretch>
+                      <a:fillRect/>
+                    </a:stretch>
+                  </pic:blipFill>
+                  <pic:spPr>
+                    <a:xfrm>
+                      <a:off x="0" y="0"/>
+                      <a:ext cx="3755883" cy="2292599"/>
+                    </a:xfrm>
+                    <a:prstGeom prst="rect">
+                      <a:avLst/>
+                    </a:prstGeom>
+                  </pic:spPr>
+                </pic:pic>
+              </a:graphicData>
+            </a:graphic>
+          </wp:inline>
+        </w:drawing>
+      </w:r>
+    </w:p>
+    <w:p>
+      <w:pPr>
+        <w:rPr>
+          <w:rFonts w:hint="eastAsia"/>
+        </w:rPr>
+      </w:pPr>
+      <w:r>
+        <w:tab/>
+      </w:r>
+      <w:r>
+        <w:rPr>
+          <w:rFonts w:hint="eastAsia"/>
+        </w:rPr>
+        <w:t>并发式模型每一个连接都有一个进程或线程来处理连接</w:t>
+      </w:r>
+      <w:r>
+        <w:rPr>
+          <w:rFonts w:hint="eastAsia"/>
+        </w:rPr>
+        <w:t>，在建立和销毁线程或进程时需要建立和释放连接，消耗也比较大</w:t>
+      </w:r>
+      <w:r>
+        <w:rPr>
+          <w:rFonts w:hint="eastAsia"/>
+        </w:rPr>
+        <w:t>。</w:t>
+      </w:r>
+    </w:p>
+    <w:p>
+      <w:pPr>
         <w:pStyle w:val="3"/>
       </w:pPr>
       <w:r>
         <w:rPr>
           <w:rFonts w:hint="eastAsia"/>
         </w:rPr>
+        <w:lastRenderedPageBreak/>
         <w:t>Reactor</w:t>
       </w:r>
       <w:r>
@@ -458,8 +671,115 @@
     </w:p>
     <w:p>
       <w:pPr>
+        <w:jc w:val="center"/>
+      </w:pPr>
+      <w:r>
+        <w:rPr>
+          <w:noProof/>
+        </w:rPr>
+        <w:drawing>
+          <wp:inline distT="0" distB="0" distL="0" distR="0">
+            <wp:extent cx="3436295" cy="2185229"/>
+            <wp:effectExtent l="0" t="0" r="0" b="5715"/>
+            <wp:docPr id="4" name="图片 4"/>
+            <wp:cNvGraphicFramePr>
+              <a:graphicFrameLocks xmlns:a="http://schemas.openxmlformats.org/drawingml/2006/main" noChangeAspect="1"/>
+            </wp:cNvGraphicFramePr>
+            <a:graphic xmlns:a="http://schemas.openxmlformats.org/drawingml/2006/main">
+              <a:graphicData uri="http://schemas.openxmlformats.org/drawingml/2006/picture">
+                <pic:pic xmlns:pic="http://schemas.openxmlformats.org/drawingml/2006/picture">
+                  <pic:nvPicPr>
+                    <pic:cNvPr id="1" name=""/>
+                    <pic:cNvPicPr/>
+                  </pic:nvPicPr>
+                  <pic:blipFill>
+                    <a:blip r:embed="rId8">
+                      <a:extLst>
+                        <a:ext uri="{28A0092B-C50C-407E-A947-70E740481C1C}">
+                          <a14:useLocalDpi xmlns:a14="http://schemas.microsoft.com/office/drawing/2010/main" val="0"/>
+                        </a:ext>
+                      </a:extLst>
+                    </a:blip>
+                    <a:stretch>
+                      <a:fillRect/>
+                    </a:stretch>
+                  </pic:blipFill>
+                  <pic:spPr>
+                    <a:xfrm>
+                      <a:off x="0" y="0"/>
+                      <a:ext cx="3438807" cy="2186827"/>
+                    </a:xfrm>
+                    <a:prstGeom prst="rect">
+                      <a:avLst/>
+                    </a:prstGeom>
+                  </pic:spPr>
+                </pic:pic>
+              </a:graphicData>
+            </a:graphic>
+          </wp:inline>
+        </w:drawing>
+      </w:r>
+    </w:p>
+    <w:p>
+      <w:pPr>
+        <w:rPr>
+          <w:rFonts w:hint="eastAsia"/>
+        </w:rPr>
+      </w:pPr>
+      <w:r>
+        <w:tab/>
+      </w:r>
+      <w:r>
+        <w:rPr>
+          <w:rFonts w:hint="eastAsia"/>
+        </w:rPr>
+        <w:t>Reactor</w:t>
+      </w:r>
+      <w:r>
+        <w:rPr>
+          <w:rFonts w:hint="eastAsia"/>
+        </w:rPr>
+        <w:t>模型可以在一个线程中并发处理多个请求，</w:t>
+      </w:r>
+      <w:r>
+        <w:rPr>
+          <w:rFonts w:hint="eastAsia"/>
+        </w:rPr>
+        <w:t>缺点是</w:t>
+      </w:r>
+      <w:r>
+        <w:rPr>
+          <w:rFonts w:hint="eastAsia"/>
+          <w:color w:val="FF0000"/>
+        </w:rPr>
+        <w:t>没有充分利用多核</w:t>
+      </w:r>
+      <w:r>
+        <w:rPr>
+          <w:rFonts w:hint="eastAsia"/>
+          <w:color w:val="FF0000"/>
+        </w:rPr>
+        <w:t>CPU</w:t>
+      </w:r>
+      <w:r>
+        <w:rPr>
+          <w:rFonts w:hint="eastAsia"/>
+          <w:color w:val="FF0000"/>
+        </w:rPr>
+        <w:t>，不适用执行时间比较长的服务</w:t>
+      </w:r>
+      <w:r>
+        <w:rPr>
+          <w:rFonts w:hint="eastAsia"/>
+        </w:rPr>
+        <w:t>。</w:t>
+      </w:r>
+    </w:p>
+    <w:p>
+      <w:pPr>
         <w:pStyle w:val="3"/>
       </w:pPr>
+      <w:proofErr w:type="spellStart"/>
       <w:r>
         <w:rPr>
           <w:rFonts w:hint="eastAsia"/>
@@ -469,6 +789,7 @@
       <w:r>
         <w:t>+threads</w:t>
       </w:r>
+      <w:proofErr w:type="spellEnd"/>
       <w:r>
         <w:rPr>
           <w:rFonts w:hint="eastAsia"/>
@@ -478,15 +799,132 @@
     </w:p>
     <w:p>
       <w:pPr>
+        <w:rPr>
+          <w:rFonts w:hint="eastAsia"/>
+        </w:rPr>
+      </w:pPr>
+      <w:r>
+        <w:tab/>
+      </w:r>
+      <w:r>
+        <w:rPr>
+          <w:rFonts w:hint="eastAsia"/>
+        </w:rPr>
+        <w:t>Reactor</w:t>
+      </w:r>
+      <w:r>
+        <w:rPr>
+          <w:rFonts w:hint="eastAsia"/>
+        </w:rPr>
+        <w:t>模型只适用于执行时间短的服务，</w:t>
+      </w:r>
+      <w:r>
+        <w:rPr>
+          <w:rFonts w:hint="eastAsia"/>
+        </w:rPr>
+        <w:t>如果需要处理长时间连接请求，可以引入线程池：</w:t>
+      </w:r>
+    </w:p>
+    <w:p>
+      <w:pPr>
+        <w:jc w:val="center"/>
+      </w:pPr>
+      <w:r>
+        <w:rPr>
+          <w:noProof/>
+        </w:rPr>
+        <w:drawing>
+          <wp:inline distT="0" distB="0" distL="0" distR="0">
+            <wp:extent cx="3844411" cy="2695161"/>
+            <wp:effectExtent l="0" t="0" r="3810" b="0"/>
+            <wp:docPr id="5" name="图片 5"/>
+            <wp:cNvGraphicFramePr>
+              <a:graphicFrameLocks xmlns:a="http://schemas.openxmlformats.org/drawingml/2006/main" noChangeAspect="1"/>
+            </wp:cNvGraphicFramePr>
+            <a:graphic xmlns:a="http://schemas.openxmlformats.org/drawingml/2006/main">
+              <a:graphicData uri="http://schemas.openxmlformats.org/drawingml/2006/picture">
+                <pic:pic xmlns:pic="http://schemas.openxmlformats.org/drawingml/2006/picture">
+                  <pic:nvPicPr>
+                    <pic:cNvPr id="1" name=""/>
+                    <pic:cNvPicPr/>
+                  </pic:nvPicPr>
+                  <pic:blipFill>
+                    <a:blip r:embed="rId9">
+                      <a:extLst>
+                        <a:ext uri="{28A0092B-C50C-407E-A947-70E740481C1C}">
+                          <a14:useLocalDpi xmlns:a14="http://schemas.microsoft.com/office/drawing/2010/main" val="0"/>
+                        </a:ext>
+                      </a:extLst>
+                    </a:blip>
+                    <a:stretch>
+                      <a:fillRect/>
+                    </a:stretch>
+                  </pic:blipFill>
+                  <pic:spPr>
+                    <a:xfrm>
+                      <a:off x="0" y="0"/>
+                      <a:ext cx="3852020" cy="2700495"/>
+                    </a:xfrm>
+                    <a:prstGeom prst="rect">
+                      <a:avLst/>
+                    </a:prstGeom>
+                  </pic:spPr>
+                </pic:pic>
+              </a:graphicData>
+            </a:graphic>
+          </wp:inline>
+        </w:drawing>
+      </w:r>
+    </w:p>
+    <w:p>
+      <w:pPr>
+        <w:rPr>
+          <w:rFonts w:hint="eastAsia"/>
+        </w:rPr>
+      </w:pPr>
+      <w:r>
+        <w:tab/>
+      </w:r>
+      <w:r>
+        <w:rPr>
+          <w:rFonts w:hint="eastAsia"/>
+        </w:rPr>
+        <w:t>该模型的缺点在于</w:t>
+      </w:r>
+      <w:r>
+        <w:rPr>
+          <w:rFonts w:hint="eastAsia"/>
+        </w:rPr>
+        <w:t>Reactor</w:t>
+      </w:r>
+      <w:r>
+        <w:rPr>
+          <w:rFonts w:hint="eastAsia"/>
+        </w:rPr>
+        <w:t>只能在一个线程中，不能充分利用多核</w:t>
+      </w:r>
+      <w:r>
+        <w:rPr>
+          <w:rFonts w:hint="eastAsia"/>
+        </w:rPr>
+        <w:t>CPU</w:t>
+      </w:r>
+      <w:r>
+        <w:rPr>
+          <w:rFonts w:hint="eastAsia"/>
+        </w:rPr>
+        <w:t>。</w:t>
+      </w:r>
+    </w:p>
+    <w:p>
+      <w:pPr>
         <w:pStyle w:val="3"/>
-        <w:rPr>
-          <w:rFonts w:hint="eastAsia"/>
-        </w:rPr>
-      </w:pPr>
-      <w:r>
-        <w:rPr>
-          <w:rFonts w:hint="eastAsia"/>
-        </w:rPr>
+      </w:pPr>
+      <w:r>
+        <w:rPr>
+          <w:rFonts w:hint="eastAsia"/>
+        </w:rPr>
+        <w:lastRenderedPageBreak/>
         <w:t>Reactor</w:t>
       </w:r>
       <w:r>
@@ -510,6 +948,60 @@
     </w:p>
     <w:p>
       <w:pPr>
+        <w:jc w:val="center"/>
+        <w:rPr>
+          <w:rFonts w:hint="eastAsia"/>
+        </w:rPr>
+      </w:pPr>
+      <w:r>
+        <w:rPr>
+          <w:noProof/>
+        </w:rPr>
+        <w:drawing>
+          <wp:inline distT="0" distB="0" distL="0" distR="0">
+            <wp:extent cx="4094478" cy="3597413"/>
+            <wp:effectExtent l="0" t="0" r="1905" b="3175"/>
+            <wp:docPr id="6" name="图片 6"/>
+            <wp:cNvGraphicFramePr>
+              <a:graphicFrameLocks xmlns:a="http://schemas.openxmlformats.org/drawingml/2006/main" noChangeAspect="1"/>
+            </wp:cNvGraphicFramePr>
+            <a:graphic xmlns:a="http://schemas.openxmlformats.org/drawingml/2006/main">
+              <a:graphicData uri="http://schemas.openxmlformats.org/drawingml/2006/picture">
+                <pic:pic xmlns:pic="http://schemas.openxmlformats.org/drawingml/2006/picture">
+                  <pic:nvPicPr>
+                    <pic:cNvPr id="1" name=""/>
+                    <pic:cNvPicPr/>
+                  </pic:nvPicPr>
+                  <pic:blipFill>
+                    <a:blip r:embed="rId10">
+                      <a:extLst>
+                        <a:ext uri="{28A0092B-C50C-407E-A947-70E740481C1C}">
+                          <a14:useLocalDpi xmlns:a14="http://schemas.microsoft.com/office/drawing/2010/main" val="0"/>
+                        </a:ext>
+                      </a:extLst>
+                    </a:blip>
+                    <a:stretch>
+                      <a:fillRect/>
+                    </a:stretch>
+                  </pic:blipFill>
+                  <pic:spPr>
+                    <a:xfrm>
+                      <a:off x="0" y="0"/>
+                      <a:ext cx="4096947" cy="3599583"/>
+                    </a:xfrm>
+                    <a:prstGeom prst="rect">
+                      <a:avLst/>
+                    </a:prstGeom>
+                  </pic:spPr>
+                </pic:pic>
+              </a:graphicData>
+            </a:graphic>
+          </wp:inline>
+        </w:drawing>
+      </w:r>
+    </w:p>
+    <w:p>
+      <w:pPr>
         <w:pStyle w:val="3"/>
       </w:pPr>
       <w:r>
@@ -521,19 +1013,1229 @@
     </w:p>
     <w:p>
       <w:pPr>
+        <w:jc w:val="center"/>
+        <w:rPr>
+          <w:rFonts w:hint="eastAsia"/>
+        </w:rPr>
+      </w:pPr>
+      <w:r>
+        <w:rPr>
+          <w:noProof/>
+        </w:rPr>
+        <w:drawing>
+          <wp:inline distT="0" distB="0" distL="0" distR="0">
+            <wp:extent cx="4725670" cy="1616377"/>
+            <wp:effectExtent l="0" t="0" r="0" b="3175"/>
+            <wp:docPr id="7" name="图片 7"/>
+            <wp:cNvGraphicFramePr>
+              <a:graphicFrameLocks xmlns:a="http://schemas.openxmlformats.org/drawingml/2006/main" noChangeAspect="1"/>
+            </wp:cNvGraphicFramePr>
+            <a:graphic xmlns:a="http://schemas.openxmlformats.org/drawingml/2006/main">
+              <a:graphicData uri="http://schemas.openxmlformats.org/drawingml/2006/picture">
+                <pic:pic xmlns:pic="http://schemas.openxmlformats.org/drawingml/2006/picture">
+                  <pic:nvPicPr>
+                    <pic:cNvPr id="1" name=""/>
+                    <pic:cNvPicPr/>
+                  </pic:nvPicPr>
+                  <pic:blipFill>
+                    <a:blip r:embed="rId11">
+                      <a:extLst>
+                        <a:ext uri="{28A0092B-C50C-407E-A947-70E740481C1C}">
+                          <a14:useLocalDpi xmlns:a14="http://schemas.microsoft.com/office/drawing/2010/main" val="0"/>
+                        </a:ext>
+                      </a:extLst>
+                    </a:blip>
+                    <a:stretch>
+                      <a:fillRect/>
+                    </a:stretch>
+                  </pic:blipFill>
+                  <pic:spPr>
+                    <a:xfrm>
+                      <a:off x="0" y="0"/>
+                      <a:ext cx="4730629" cy="1618073"/>
+                    </a:xfrm>
+                    <a:prstGeom prst="rect">
+                      <a:avLst/>
+                    </a:prstGeom>
+                  </pic:spPr>
+                </pic:pic>
+              </a:graphicData>
+            </a:graphic>
+          </wp:inline>
+        </w:drawing>
+      </w:r>
+    </w:p>
+    <w:p>
+      <w:pPr>
         <w:pStyle w:val="2"/>
-        <w:rPr>
-          <w:rFonts w:hint="eastAsia"/>
-        </w:rPr>
       </w:pPr>
       <w:r>
         <w:rPr>
           <w:rFonts w:hint="eastAsia"/>
         </w:rPr>
         <w:t>功能模块</w:t>
+      </w:r>
+    </w:p>
+    <w:p>
+      <w:pPr>
+        <w:jc w:val="center"/>
+      </w:pPr>
+      <w:r>
+        <w:rPr>
+          <w:noProof/>
+        </w:rPr>
+        <w:drawing>
+          <wp:inline distT="0" distB="0" distL="0" distR="0">
+            <wp:extent cx="4272446" cy="1607440"/>
+            <wp:effectExtent l="0" t="0" r="0" b="0"/>
+            <wp:docPr id="8" name="图片 8"/>
+            <wp:cNvGraphicFramePr>
+              <a:graphicFrameLocks xmlns:a="http://schemas.openxmlformats.org/drawingml/2006/main" noChangeAspect="1"/>
+            </wp:cNvGraphicFramePr>
+            <a:graphic xmlns:a="http://schemas.openxmlformats.org/drawingml/2006/main">
+              <a:graphicData uri="http://schemas.openxmlformats.org/drawingml/2006/picture">
+                <pic:pic xmlns:pic="http://schemas.openxmlformats.org/drawingml/2006/picture">
+                  <pic:nvPicPr>
+                    <pic:cNvPr id="1" name=""/>
+                    <pic:cNvPicPr/>
+                  </pic:nvPicPr>
+                  <pic:blipFill>
+                    <a:blip r:embed="rId12">
+                      <a:extLst>
+                        <a:ext uri="{28A0092B-C50C-407E-A947-70E740481C1C}">
+                          <a14:useLocalDpi xmlns:a14="http://schemas.microsoft.com/office/drawing/2010/main" val="0"/>
+                        </a:ext>
+                      </a:extLst>
+                    </a:blip>
+                    <a:stretch>
+                      <a:fillRect/>
+                    </a:stretch>
+                  </pic:blipFill>
+                  <pic:spPr>
+                    <a:xfrm>
+                      <a:off x="0" y="0"/>
+                      <a:ext cx="4285443" cy="1612330"/>
+                    </a:xfrm>
+                    <a:prstGeom prst="rect">
+                      <a:avLst/>
+                    </a:prstGeom>
+                  </pic:spPr>
+                </pic:pic>
+              </a:graphicData>
+            </a:graphic>
+          </wp:inline>
+        </w:drawing>
+      </w:r>
+    </w:p>
+    <w:p>
+      <w:pPr>
+        <w:jc w:val="center"/>
+        <w:rPr>
+          <w:rFonts w:hint="eastAsia"/>
+        </w:rPr>
+      </w:pPr>
+      <w:r>
+        <w:rPr>
+          <w:noProof/>
+        </w:rPr>
+        <w:lastRenderedPageBreak/>
+        <w:drawing>
+          <wp:inline distT="0" distB="0" distL="0" distR="0">
+            <wp:extent cx="4373687" cy="912546"/>
+            <wp:effectExtent l="0" t="0" r="8255" b="1905"/>
+            <wp:docPr id="9" name="图片 9"/>
+            <wp:cNvGraphicFramePr>
+              <a:graphicFrameLocks xmlns:a="http://schemas.openxmlformats.org/drawingml/2006/main" noChangeAspect="1"/>
+            </wp:cNvGraphicFramePr>
+            <a:graphic xmlns:a="http://schemas.openxmlformats.org/drawingml/2006/main">
+              <a:graphicData uri="http://schemas.openxmlformats.org/drawingml/2006/picture">
+                <pic:pic xmlns:pic="http://schemas.openxmlformats.org/drawingml/2006/picture">
+                  <pic:nvPicPr>
+                    <pic:cNvPr id="1" name=""/>
+                    <pic:cNvPicPr/>
+                  </pic:nvPicPr>
+                  <pic:blipFill>
+                    <a:blip r:embed="rId13">
+                      <a:extLst>
+                        <a:ext uri="{28A0092B-C50C-407E-A947-70E740481C1C}">
+                          <a14:useLocalDpi xmlns:a14="http://schemas.microsoft.com/office/drawing/2010/main" val="0"/>
+                        </a:ext>
+                      </a:extLst>
+                    </a:blip>
+                    <a:stretch>
+                      <a:fillRect/>
+                    </a:stretch>
+                  </pic:blipFill>
+                  <pic:spPr>
+                    <a:xfrm>
+                      <a:off x="0" y="0"/>
+                      <a:ext cx="4405837" cy="919254"/>
+                    </a:xfrm>
+                    <a:prstGeom prst="rect">
+                      <a:avLst/>
+                    </a:prstGeom>
+                  </pic:spPr>
+                </pic:pic>
+              </a:graphicData>
+            </a:graphic>
+          </wp:inline>
+        </w:drawing>
+      </w:r>
+    </w:p>
+    <w:p>
+      <w:pPr>
+        <w:pStyle w:val="1"/>
+      </w:pPr>
+      <w:r>
+        <w:rPr>
+          <w:rFonts w:hint="eastAsia"/>
+        </w:rPr>
+        <w:t>事件处理模型</w:t>
+      </w:r>
+    </w:p>
+    <w:p>
+      <w:pPr>
+        <w:rPr>
+          <w:rFonts w:hint="eastAsia"/>
+        </w:rPr>
+      </w:pPr>
+      <w:r>
+        <w:tab/>
+      </w:r>
+      <w:r>
+        <w:rPr>
+          <w:rFonts w:hint="eastAsia"/>
+        </w:rPr>
+        <w:t>服务器一般处理三类事件：</w:t>
+      </w:r>
+      <w:r>
+        <w:rPr>
+          <w:rFonts w:hint="eastAsia"/>
+        </w:rPr>
+        <w:t>I/O</w:t>
+      </w:r>
+      <w:r>
+        <w:rPr>
+          <w:rFonts w:hint="eastAsia"/>
+        </w:rPr>
+        <w:t>，信号，定时器事件</w:t>
+      </w:r>
+    </w:p>
+    <w:p>
+      <w:pPr>
+        <w:pStyle w:val="2"/>
+      </w:pPr>
+      <w:r>
+        <w:rPr>
+          <w:rFonts w:hint="eastAsia"/>
+        </w:rPr>
+        <w:t>Reactor</w:t>
+      </w:r>
+      <w:r>
+        <w:rPr>
+          <w:rFonts w:hint="eastAsia"/>
+        </w:rPr>
+        <w:t>模型</w:t>
+      </w:r>
+    </w:p>
+    <w:p>
+      <w:r>
+        <w:tab/>
+      </w:r>
+      <w:r>
+        <w:rPr>
+          <w:rFonts w:hint="eastAsia"/>
+        </w:rPr>
+        <w:t>Reactor</w:t>
+      </w:r>
+      <w:r>
+        <w:rPr>
+          <w:rFonts w:hint="eastAsia"/>
+        </w:rPr>
+        <w:t>模型要求主线程（即</w:t>
+      </w:r>
+      <w:r>
+        <w:rPr>
+          <w:rFonts w:hint="eastAsia"/>
+        </w:rPr>
+        <w:t>I/O</w:t>
+      </w:r>
+      <w:r>
+        <w:rPr>
+          <w:rFonts w:hint="eastAsia"/>
+        </w:rPr>
+        <w:t>处理单元</w:t>
+      </w:r>
+      <w:r>
+        <w:rPr>
+          <w:rFonts w:hint="eastAsia"/>
+        </w:rPr>
+        <w:t>）</w:t>
+      </w:r>
+      <w:r>
+        <w:rPr>
+          <w:rFonts w:hint="eastAsia"/>
+        </w:rPr>
+        <w:t>只负责文件描述符上是否有事件发生，</w:t>
+      </w:r>
+      <w:r>
+        <w:rPr>
+          <w:rFonts w:hint="eastAsia"/>
+        </w:rPr>
+        <w:t>如果有事件发生，则立即通知工作线程（即逻辑单元），除此之外，主线程不做其他实施性的</w:t>
+      </w:r>
+      <w:r>
+        <w:rPr>
+          <w:rFonts w:hint="eastAsia"/>
+        </w:rPr>
+        <w:t>工作，读写数据，接收新的连接以及处理客户请求的工作都在线程中完成。</w:t>
+      </w:r>
+    </w:p>
+    <w:p>
+      <w:r>
+        <w:tab/>
+      </w:r>
+      <w:r>
+        <w:rPr>
+          <w:rFonts w:hint="eastAsia"/>
+        </w:rPr>
+        <w:t>Nginx</w:t>
+      </w:r>
+      <w:r>
+        <w:rPr>
+          <w:rFonts w:hint="eastAsia"/>
+        </w:rPr>
+        <w:t>就是基于</w:t>
+      </w:r>
+      <w:r>
+        <w:rPr>
+          <w:rFonts w:hint="eastAsia"/>
+        </w:rPr>
+        <w:t>Reactor</w:t>
+      </w:r>
+      <w:r>
+        <w:rPr>
+          <w:rFonts w:hint="eastAsia"/>
+        </w:rPr>
+        <w:t>模型。</w:t>
+      </w:r>
+    </w:p>
+    <w:p>
+      <w:pPr>
+        <w:rPr>
+          <w:rFonts w:hint="eastAsia"/>
+        </w:rPr>
+      </w:pPr>
+    </w:p>
+    <w:p>
+      <w:r>
+        <w:tab/>
+      </w:r>
+      <w:r>
+        <w:rPr>
+          <w:rFonts w:hint="eastAsia"/>
+        </w:rPr>
+        <w:t>Reactor</w:t>
+      </w:r>
+      <w:r>
+        <w:rPr>
+          <w:rFonts w:hint="eastAsia"/>
+        </w:rPr>
+        <w:t>模型的工作流程：</w:t>
+      </w:r>
+    </w:p>
+    <w:p>
+      <w:pPr>
+        <w:pStyle w:val="a5"/>
+        <w:numPr>
+          <w:ilvl w:val="0"/>
+          <w:numId w:val="17"/>
+        </w:numPr>
+        <w:ind w:firstLineChars="0"/>
+      </w:pPr>
+      <w:r>
+        <w:rPr>
+          <w:rFonts w:hint="eastAsia"/>
+        </w:rPr>
+        <w:t>主线程注册就绪事件</w:t>
+      </w:r>
+      <w:r>
+        <w:rPr>
+          <w:rFonts w:hint="eastAsia"/>
+        </w:rPr>
+        <w:t>（</w:t>
+      </w:r>
+      <w:proofErr w:type="spellStart"/>
+      <w:r>
+        <w:rPr>
+          <w:rFonts w:hint="eastAsia"/>
+        </w:rPr>
+        <w:t>epoll</w:t>
+      </w:r>
+      <w:proofErr w:type="spellEnd"/>
+      <w:r>
+        <w:rPr>
+          <w:rFonts w:hint="eastAsia"/>
+        </w:rPr>
+        <w:t>往内核事件表中注册）</w:t>
+      </w:r>
+    </w:p>
+    <w:p>
+      <w:pPr>
+        <w:pStyle w:val="a5"/>
+        <w:numPr>
+          <w:ilvl w:val="0"/>
+          <w:numId w:val="17"/>
+        </w:numPr>
+        <w:ind w:firstLineChars="0"/>
+      </w:pPr>
+      <w:r>
+        <w:rPr>
+          <w:rFonts w:hint="eastAsia"/>
+        </w:rPr>
+        <w:t>主线程</w:t>
+      </w:r>
+      <w:r>
+        <w:rPr>
+          <w:rFonts w:hint="eastAsia"/>
+        </w:rPr>
+        <w:t>（</w:t>
+      </w:r>
+      <w:proofErr w:type="spellStart"/>
+      <w:r>
+        <w:rPr>
+          <w:rFonts w:hint="eastAsia"/>
+        </w:rPr>
+        <w:t>epoll_wait</w:t>
+      </w:r>
+      <w:proofErr w:type="spellEnd"/>
+      <w:r>
+        <w:rPr>
+          <w:rFonts w:hint="eastAsia"/>
+        </w:rPr>
+        <w:t>）</w:t>
+      </w:r>
+      <w:r>
+        <w:rPr>
+          <w:rFonts w:hint="eastAsia"/>
+        </w:rPr>
+        <w:t>等待连接上的读就绪事件</w:t>
+      </w:r>
+    </w:p>
+    <w:p>
+      <w:pPr>
+        <w:pStyle w:val="a5"/>
+        <w:numPr>
+          <w:ilvl w:val="0"/>
+          <w:numId w:val="17"/>
+        </w:numPr>
+        <w:ind w:firstLineChars="0"/>
+      </w:pPr>
+      <w:r>
+        <w:rPr>
+          <w:rFonts w:hint="eastAsia"/>
+        </w:rPr>
+        <w:t>socket</w:t>
+      </w:r>
+      <w:r>
+        <w:rPr>
+          <w:rFonts w:hint="eastAsia"/>
+        </w:rPr>
+        <w:t>有可读事件，</w:t>
+      </w:r>
+      <w:r>
+        <w:rPr>
+          <w:rFonts w:hint="eastAsia"/>
+        </w:rPr>
+        <w:t>（</w:t>
+      </w:r>
+      <w:proofErr w:type="spellStart"/>
+      <w:r>
+        <w:rPr>
+          <w:rFonts w:hint="eastAsia"/>
+        </w:rPr>
+        <w:t>epoll_wait</w:t>
+      </w:r>
+      <w:proofErr w:type="spellEnd"/>
+      <w:r>
+        <w:rPr>
+          <w:rFonts w:hint="eastAsia"/>
+        </w:rPr>
+        <w:t>通知主线程），主线程将</w:t>
+      </w:r>
+      <w:r>
+        <w:rPr>
+          <w:rFonts w:hint="eastAsia"/>
+        </w:rPr>
+        <w:t>socket</w:t>
+      </w:r>
+      <w:r>
+        <w:rPr>
+          <w:rFonts w:hint="eastAsia"/>
+        </w:rPr>
+        <w:t>可读事件</w:t>
       </w:r>
       <w:bookmarkStart w:id="0" w:name="_GoBack"/>
       <w:bookmarkEnd w:id="0"/>
+      <w:r>
+        <w:rPr>
+          <w:rFonts w:hint="eastAsia"/>
+        </w:rPr>
+        <w:t>放入请求队列</w:t>
+      </w:r>
+    </w:p>
+    <w:p>
+      <w:pPr>
+        <w:pStyle w:val="a5"/>
+        <w:numPr>
+          <w:ilvl w:val="0"/>
+          <w:numId w:val="17"/>
+        </w:numPr>
+        <w:ind w:firstLineChars="0"/>
+      </w:pPr>
+      <w:r>
+        <w:rPr>
+          <w:rFonts w:hint="eastAsia"/>
+        </w:rPr>
+        <w:t>工作线程处理请求队列中的事件</w:t>
+      </w:r>
+    </w:p>
+    <w:p>
+      <w:pPr>
+        <w:pStyle w:val="a5"/>
+        <w:numPr>
+          <w:ilvl w:val="0"/>
+          <w:numId w:val="17"/>
+        </w:numPr>
+        <w:ind w:firstLineChars="0"/>
+      </w:pPr>
+      <w:r>
+        <w:rPr>
+          <w:rFonts w:hint="eastAsia"/>
+        </w:rPr>
+        <w:t>主线程等待连接可写</w:t>
+      </w:r>
+    </w:p>
+    <w:p>
+      <w:pPr>
+        <w:pStyle w:val="a5"/>
+        <w:numPr>
+          <w:ilvl w:val="0"/>
+          <w:numId w:val="17"/>
+        </w:numPr>
+        <w:ind w:firstLineChars="0"/>
+      </w:pPr>
+      <w:r>
+        <w:rPr>
+          <w:rFonts w:hint="eastAsia"/>
+        </w:rPr>
+        <w:t>可写时，主线程将可写事件放入请求队列</w:t>
+      </w:r>
+    </w:p>
+    <w:p>
+      <w:pPr>
+        <w:pStyle w:val="a5"/>
+        <w:numPr>
+          <w:ilvl w:val="0"/>
+          <w:numId w:val="17"/>
+        </w:numPr>
+        <w:ind w:firstLineChars="0"/>
+      </w:pPr>
+      <w:r>
+        <w:rPr>
+          <w:rFonts w:hint="eastAsia"/>
+        </w:rPr>
+        <w:t>工作</w:t>
+      </w:r>
+      <w:proofErr w:type="gramStart"/>
+      <w:r>
+        <w:rPr>
+          <w:rFonts w:hint="eastAsia"/>
+        </w:rPr>
+        <w:t>线程往</w:t>
+      </w:r>
+      <w:proofErr w:type="gramEnd"/>
+      <w:r>
+        <w:rPr>
+          <w:rFonts w:hint="eastAsia"/>
+        </w:rPr>
+        <w:t>socket</w:t>
+      </w:r>
+      <w:r>
+        <w:rPr>
+          <w:rFonts w:hint="eastAsia"/>
+        </w:rPr>
+        <w:t>上写入服务器处理客户请求</w:t>
+      </w:r>
+    </w:p>
+    <w:p>
+      <w:pPr>
+        <w:jc w:val="center"/>
+        <w:rPr>
+          <w:rFonts w:hint="eastAsia"/>
+        </w:rPr>
+      </w:pPr>
+      <w:r>
+        <w:rPr>
+          <w:noProof/>
+        </w:rPr>
+        <w:drawing>
+          <wp:inline distT="0" distB="0" distL="0" distR="0">
+            <wp:extent cx="3843075" cy="983672"/>
+            <wp:effectExtent l="0" t="0" r="5080" b="6985"/>
+            <wp:docPr id="11" name="图片 11"/>
+            <wp:cNvGraphicFramePr>
+              <a:graphicFrameLocks xmlns:a="http://schemas.openxmlformats.org/drawingml/2006/main" noChangeAspect="1"/>
+            </wp:cNvGraphicFramePr>
+            <a:graphic xmlns:a="http://schemas.openxmlformats.org/drawingml/2006/main">
+              <a:graphicData uri="http://schemas.openxmlformats.org/drawingml/2006/picture">
+                <pic:pic xmlns:pic="http://schemas.openxmlformats.org/drawingml/2006/picture">
+                  <pic:nvPicPr>
+                    <pic:cNvPr id="1" name=""/>
+                    <pic:cNvPicPr/>
+                  </pic:nvPicPr>
+                  <pic:blipFill>
+                    <a:blip r:embed="rId14">
+                      <a:extLst>
+                        <a:ext uri="{28A0092B-C50C-407E-A947-70E740481C1C}">
+                          <a14:useLocalDpi xmlns:a14="http://schemas.microsoft.com/office/drawing/2010/main" val="0"/>
+                        </a:ext>
+                      </a:extLst>
+                    </a:blip>
+                    <a:stretch>
+                      <a:fillRect/>
+                    </a:stretch>
+                  </pic:blipFill>
+                  <pic:spPr>
+                    <a:xfrm>
+                      <a:off x="0" y="0"/>
+                      <a:ext cx="3847271" cy="984746"/>
+                    </a:xfrm>
+                    <a:prstGeom prst="rect">
+                      <a:avLst/>
+                    </a:prstGeom>
+                  </pic:spPr>
+                </pic:pic>
+              </a:graphicData>
+            </a:graphic>
+          </wp:inline>
+        </w:drawing>
+      </w:r>
+    </w:p>
+    <w:p>
+      <w:pPr>
+        <w:pStyle w:val="2"/>
+      </w:pPr>
+      <w:proofErr w:type="spellStart"/>
+      <w:r>
+        <w:rPr>
+          <w:rFonts w:hint="eastAsia"/>
+        </w:rPr>
+        <w:t>Proactor</w:t>
+      </w:r>
+      <w:proofErr w:type="spellEnd"/>
+      <w:r>
+        <w:rPr>
+          <w:rFonts w:hint="eastAsia"/>
+        </w:rPr>
+        <w:t>模型</w:t>
+      </w:r>
+    </w:p>
+    <w:p>
+      <w:r>
+        <w:tab/>
+      </w:r>
+      <w:proofErr w:type="spellStart"/>
+      <w:r>
+        <w:rPr>
+          <w:rFonts w:hint="eastAsia"/>
+        </w:rPr>
+        <w:t>Proactor</w:t>
+      </w:r>
+      <w:proofErr w:type="spellEnd"/>
+      <w:r>
+        <w:rPr>
+          <w:rFonts w:hint="eastAsia"/>
+        </w:rPr>
+        <w:t>模型的工作流程：</w:t>
+      </w:r>
+    </w:p>
+    <w:p>
+      <w:pPr>
+        <w:pStyle w:val="a5"/>
+        <w:numPr>
+          <w:ilvl w:val="0"/>
+          <w:numId w:val="18"/>
+        </w:numPr>
+        <w:ind w:firstLineChars="0"/>
+      </w:pPr>
+      <w:r>
+        <w:rPr>
+          <w:rFonts w:hint="eastAsia"/>
+        </w:rPr>
+        <w:t>主线程注册</w:t>
+      </w:r>
+      <w:r>
+        <w:rPr>
+          <w:rFonts w:hint="eastAsia"/>
+        </w:rPr>
+        <w:t>socket</w:t>
+      </w:r>
+      <w:r>
+        <w:rPr>
+          <w:rFonts w:hint="eastAsia"/>
+        </w:rPr>
+        <w:t>上的</w:t>
+      </w:r>
+      <w:proofErr w:type="gramStart"/>
+      <w:r>
+        <w:rPr>
+          <w:rFonts w:hint="eastAsia"/>
+        </w:rPr>
+        <w:t>读完成</w:t>
+      </w:r>
+      <w:proofErr w:type="gramEnd"/>
+      <w:r>
+        <w:rPr>
+          <w:rFonts w:hint="eastAsia"/>
+        </w:rPr>
+        <w:t>事件</w:t>
+      </w:r>
+    </w:p>
+    <w:p>
+      <w:pPr>
+        <w:pStyle w:val="a5"/>
+        <w:numPr>
+          <w:ilvl w:val="0"/>
+          <w:numId w:val="18"/>
+        </w:numPr>
+        <w:ind w:firstLineChars="0"/>
+      </w:pPr>
+      <w:r>
+        <w:rPr>
+          <w:rFonts w:hint="eastAsia"/>
+        </w:rPr>
+        <w:t>主线程处理其他逻辑</w:t>
+      </w:r>
+    </w:p>
+    <w:p>
+      <w:pPr>
+        <w:pStyle w:val="a5"/>
+        <w:numPr>
+          <w:ilvl w:val="0"/>
+          <w:numId w:val="18"/>
+        </w:numPr>
+        <w:ind w:firstLineChars="0"/>
+      </w:pPr>
+      <w:proofErr w:type="gramStart"/>
+      <w:r>
+        <w:rPr>
+          <w:rFonts w:hint="eastAsia"/>
+        </w:rPr>
+        <w:t>读事件</w:t>
+      </w:r>
+      <w:proofErr w:type="gramEnd"/>
+      <w:r>
+        <w:rPr>
+          <w:rFonts w:hint="eastAsia"/>
+        </w:rPr>
+        <w:t>完成，发送信号</w:t>
+      </w:r>
+    </w:p>
+    <w:p>
+      <w:pPr>
+        <w:pStyle w:val="a5"/>
+        <w:numPr>
+          <w:ilvl w:val="0"/>
+          <w:numId w:val="18"/>
+        </w:numPr>
+        <w:ind w:firstLineChars="0"/>
+      </w:pPr>
+      <w:r>
+        <w:rPr>
+          <w:rFonts w:hint="eastAsia"/>
+        </w:rPr>
+        <w:t>应用程序调用信号处理函数</w:t>
+      </w:r>
+    </w:p>
+    <w:p>
+      <w:pPr>
+        <w:pStyle w:val="a5"/>
+        <w:numPr>
+          <w:ilvl w:val="0"/>
+          <w:numId w:val="18"/>
+        </w:numPr>
+        <w:ind w:firstLineChars="0"/>
+      </w:pPr>
+      <w:r>
+        <w:rPr>
+          <w:rFonts w:hint="eastAsia"/>
+        </w:rPr>
+        <w:lastRenderedPageBreak/>
+        <w:t>主线程继续其他逻辑</w:t>
+      </w:r>
+    </w:p>
+    <w:p>
+      <w:pPr>
+        <w:pStyle w:val="a5"/>
+        <w:numPr>
+          <w:ilvl w:val="0"/>
+          <w:numId w:val="18"/>
+        </w:numPr>
+        <w:ind w:firstLineChars="0"/>
+      </w:pPr>
+      <w:r>
+        <w:rPr>
+          <w:rFonts w:hint="eastAsia"/>
+        </w:rPr>
+        <w:t>写入数据时，发送信号</w:t>
+      </w:r>
+    </w:p>
+    <w:p>
+      <w:pPr>
+        <w:pStyle w:val="a5"/>
+        <w:numPr>
+          <w:ilvl w:val="0"/>
+          <w:numId w:val="18"/>
+        </w:numPr>
+        <w:ind w:firstLineChars="0"/>
+      </w:pPr>
+      <w:r>
+        <w:rPr>
+          <w:rFonts w:hint="eastAsia"/>
+        </w:rPr>
+        <w:t>应用程序使用信号处理函数来善后</w:t>
+      </w:r>
+    </w:p>
+    <w:p>
+      <w:pPr>
+        <w:jc w:val="center"/>
+      </w:pPr>
+      <w:r>
+        <w:rPr>
+          <w:noProof/>
+        </w:rPr>
+        <w:drawing>
+          <wp:inline distT="0" distB="0" distL="0" distR="0">
+            <wp:extent cx="4447447" cy="2010079"/>
+            <wp:effectExtent l="0" t="0" r="0" b="9525"/>
+            <wp:docPr id="13" name="图片 13"/>
+            <wp:cNvGraphicFramePr>
+              <a:graphicFrameLocks xmlns:a="http://schemas.openxmlformats.org/drawingml/2006/main" noChangeAspect="1"/>
+            </wp:cNvGraphicFramePr>
+            <a:graphic xmlns:a="http://schemas.openxmlformats.org/drawingml/2006/main">
+              <a:graphicData uri="http://schemas.openxmlformats.org/drawingml/2006/picture">
+                <pic:pic xmlns:pic="http://schemas.openxmlformats.org/drawingml/2006/picture">
+                  <pic:nvPicPr>
+                    <pic:cNvPr id="1" name=""/>
+                    <pic:cNvPicPr/>
+                  </pic:nvPicPr>
+                  <pic:blipFill>
+                    <a:blip r:embed="rId15">
+                      <a:extLst>
+                        <a:ext uri="{28A0092B-C50C-407E-A947-70E740481C1C}">
+                          <a14:useLocalDpi xmlns:a14="http://schemas.microsoft.com/office/drawing/2010/main" val="0"/>
+                        </a:ext>
+                      </a:extLst>
+                    </a:blip>
+                    <a:stretch>
+                      <a:fillRect/>
+                    </a:stretch>
+                  </pic:blipFill>
+                  <pic:spPr>
+                    <a:xfrm>
+                      <a:off x="0" y="0"/>
+                      <a:ext cx="4451612" cy="2011961"/>
+                    </a:xfrm>
+                    <a:prstGeom prst="rect">
+                      <a:avLst/>
+                    </a:prstGeom>
+                  </pic:spPr>
+                </pic:pic>
+              </a:graphicData>
+            </a:graphic>
+          </wp:inline>
+        </w:drawing>
+      </w:r>
+    </w:p>
+    <w:p>
+      <w:r>
+        <w:tab/>
+      </w:r>
+      <w:r>
+        <w:rPr>
+          <w:rFonts w:hint="eastAsia"/>
+        </w:rPr>
+        <w:t>同步</w:t>
+      </w:r>
+      <w:r>
+        <w:rPr>
+          <w:rFonts w:hint="eastAsia"/>
+        </w:rPr>
+        <w:t>I/O</w:t>
+      </w:r>
+      <w:r>
+        <w:rPr>
+          <w:rFonts w:hint="eastAsia"/>
+        </w:rPr>
+        <w:t>模拟</w:t>
+      </w:r>
+      <w:proofErr w:type="spellStart"/>
+      <w:r>
+        <w:rPr>
+          <w:rFonts w:hint="eastAsia"/>
+        </w:rPr>
+        <w:t>Proactor</w:t>
+      </w:r>
+      <w:proofErr w:type="spellEnd"/>
+      <w:r>
+        <w:rPr>
+          <w:rFonts w:hint="eastAsia"/>
+        </w:rPr>
+        <w:t>模型的原理：</w:t>
+      </w:r>
+    </w:p>
+    <w:p>
+      <w:pPr>
+        <w:pStyle w:val="a5"/>
+        <w:numPr>
+          <w:ilvl w:val="0"/>
+          <w:numId w:val="19"/>
+        </w:numPr>
+        <w:ind w:firstLineChars="0"/>
+      </w:pPr>
+      <w:r>
+        <w:rPr>
+          <w:rFonts w:hint="eastAsia"/>
+        </w:rPr>
+        <w:t>主线程执行数据的读写，同时负责通知</w:t>
+      </w:r>
+    </w:p>
+    <w:p>
+      <w:pPr>
+        <w:pStyle w:val="a5"/>
+        <w:numPr>
+          <w:ilvl w:val="0"/>
+          <w:numId w:val="19"/>
+        </w:numPr>
+        <w:ind w:firstLineChars="0"/>
+      </w:pPr>
+      <w:r>
+        <w:rPr>
+          <w:rFonts w:hint="eastAsia"/>
+        </w:rPr>
+        <w:t>工作线程获取结果，对逻辑的结果进行处理</w:t>
+      </w:r>
+    </w:p>
+    <w:p>
+      <w:pPr>
+        <w:jc w:val="center"/>
+      </w:pPr>
+      <w:r>
+        <w:rPr>
+          <w:noProof/>
+        </w:rPr>
+        <w:drawing>
+          <wp:inline distT="0" distB="0" distL="0" distR="0">
+            <wp:extent cx="4239568" cy="2997200"/>
+            <wp:effectExtent l="0" t="0" r="8890" b="0"/>
+            <wp:docPr id="15" name="图片 15"/>
+            <wp:cNvGraphicFramePr>
+              <a:graphicFrameLocks xmlns:a="http://schemas.openxmlformats.org/drawingml/2006/main" noChangeAspect="1"/>
+            </wp:cNvGraphicFramePr>
+            <a:graphic xmlns:a="http://schemas.openxmlformats.org/drawingml/2006/main">
+              <a:graphicData uri="http://schemas.openxmlformats.org/drawingml/2006/picture">
+                <pic:pic xmlns:pic="http://schemas.openxmlformats.org/drawingml/2006/picture">
+                  <pic:nvPicPr>
+                    <pic:cNvPr id="1" name=""/>
+                    <pic:cNvPicPr/>
+                  </pic:nvPicPr>
+                  <pic:blipFill>
+                    <a:blip r:embed="rId16">
+                      <a:extLst>
+                        <a:ext uri="{28A0092B-C50C-407E-A947-70E740481C1C}">
+                          <a14:useLocalDpi xmlns:a14="http://schemas.microsoft.com/office/drawing/2010/main" val="0"/>
+                        </a:ext>
+                      </a:extLst>
+                    </a:blip>
+                    <a:stretch>
+                      <a:fillRect/>
+                    </a:stretch>
+                  </pic:blipFill>
+                  <pic:spPr>
+                    <a:xfrm>
+                      <a:off x="0" y="0"/>
+                      <a:ext cx="4241527" cy="2998585"/>
+                    </a:xfrm>
+                    <a:prstGeom prst="rect">
+                      <a:avLst/>
+                    </a:prstGeom>
+                  </pic:spPr>
+                </pic:pic>
+              </a:graphicData>
+            </a:graphic>
+          </wp:inline>
+        </w:drawing>
+      </w:r>
+    </w:p>
+    <w:p>
+      <w:r>
+        <w:tab/>
+      </w:r>
+      <w:r>
+        <w:rPr>
+          <w:rFonts w:hint="eastAsia"/>
+        </w:rPr>
+        <w:t>Reactor</w:t>
+      </w:r>
+      <w:r>
+        <w:rPr>
+          <w:rFonts w:hint="eastAsia"/>
+        </w:rPr>
+        <w:t>模型和</w:t>
+      </w:r>
+      <w:proofErr w:type="spellStart"/>
+      <w:r>
+        <w:rPr>
+          <w:rFonts w:hint="eastAsia"/>
+        </w:rPr>
+        <w:t>Proactor</w:t>
+      </w:r>
+      <w:proofErr w:type="spellEnd"/>
+      <w:r>
+        <w:rPr>
+          <w:rFonts w:hint="eastAsia"/>
+        </w:rPr>
+        <w:t>模型的共性：</w:t>
+      </w:r>
+    </w:p>
+    <w:p>
+      <w:pPr>
+        <w:pStyle w:val="a5"/>
+        <w:numPr>
+          <w:ilvl w:val="0"/>
+          <w:numId w:val="16"/>
+        </w:numPr>
+        <w:ind w:firstLineChars="0"/>
+      </w:pPr>
+      <w:r>
+        <w:rPr>
+          <w:rFonts w:hint="eastAsia"/>
+        </w:rPr>
+        <w:t>在连接或者监听</w:t>
+      </w:r>
+      <w:r>
+        <w:rPr>
+          <w:rFonts w:hint="eastAsia"/>
+        </w:rPr>
+        <w:t>socket</w:t>
+      </w:r>
+      <w:r>
+        <w:rPr>
+          <w:rFonts w:hint="eastAsia"/>
+        </w:rPr>
+        <w:t>上调用</w:t>
+      </w:r>
+      <w:proofErr w:type="spellStart"/>
+      <w:r>
+        <w:rPr>
+          <w:rFonts w:hint="eastAsia"/>
+        </w:rPr>
+        <w:t>epoll_wait</w:t>
+      </w:r>
+      <w:proofErr w:type="spellEnd"/>
+    </w:p>
+    <w:p>
+      <w:pPr>
+        <w:pStyle w:val="a5"/>
+        <w:numPr>
+          <w:ilvl w:val="0"/>
+          <w:numId w:val="16"/>
+        </w:numPr>
+        <w:ind w:firstLineChars="0"/>
+      </w:pPr>
+      <w:r>
+        <w:rPr>
+          <w:rFonts w:hint="eastAsia"/>
+        </w:rPr>
+        <w:t>工作线程处理连接上的事件</w:t>
+      </w:r>
+    </w:p>
+    <w:p>
+      <w:pPr>
+        <w:pStyle w:val="a5"/>
+        <w:numPr>
+          <w:ilvl w:val="0"/>
+          <w:numId w:val="16"/>
+        </w:numPr>
+        <w:ind w:firstLineChars="0"/>
+        <w:rPr>
+          <w:rFonts w:hint="eastAsia"/>
+        </w:rPr>
+      </w:pPr>
+      <w:r>
+        <w:rPr>
+          <w:rFonts w:hint="eastAsia"/>
+        </w:rPr>
+        <w:t>主线程和工作线程的沟通通过工作队列</w:t>
+      </w:r>
+    </w:p>
+    <w:p>
+      <w:pPr>
+        <w:pStyle w:val="2"/>
+      </w:pPr>
+      <w:r>
+        <w:rPr>
+          <w:rFonts w:hint="eastAsia"/>
+        </w:rPr>
+        <w:t>高效的并发模型</w:t>
+      </w:r>
+    </w:p>
+    <w:p>
+      <w:r>
+        <w:tab/>
+      </w:r>
+      <w:r>
+        <w:rPr>
+          <w:rFonts w:hint="eastAsia"/>
+        </w:rPr>
+        <w:t>并发模型的特点：</w:t>
+      </w:r>
+    </w:p>
+    <w:p>
+      <w:pPr>
+        <w:pStyle w:val="a5"/>
+        <w:numPr>
+          <w:ilvl w:val="0"/>
+          <w:numId w:val="15"/>
+        </w:numPr>
+        <w:ind w:firstLineChars="0"/>
+      </w:pPr>
+      <w:r>
+        <w:rPr>
+          <w:rFonts w:hint="eastAsia"/>
+        </w:rPr>
+        <w:lastRenderedPageBreak/>
+        <w:t>适用于</w:t>
+      </w:r>
+      <w:r>
+        <w:rPr>
+          <w:rFonts w:hint="eastAsia"/>
+        </w:rPr>
+        <w:t>I/O</w:t>
+      </w:r>
+      <w:r>
+        <w:rPr>
+          <w:rFonts w:hint="eastAsia"/>
+        </w:rPr>
+        <w:t>密集型</w:t>
+      </w:r>
+    </w:p>
+    <w:p>
+      <w:pPr>
+        <w:pStyle w:val="a5"/>
+        <w:numPr>
+          <w:ilvl w:val="0"/>
+          <w:numId w:val="15"/>
+        </w:numPr>
+        <w:ind w:firstLineChars="0"/>
+      </w:pPr>
+      <w:r>
+        <w:rPr>
+          <w:rFonts w:hint="eastAsia"/>
+        </w:rPr>
+        <w:t>有多线程和</w:t>
+      </w:r>
+      <w:proofErr w:type="gramStart"/>
+      <w:r>
+        <w:rPr>
+          <w:rFonts w:hint="eastAsia"/>
+        </w:rPr>
+        <w:t>多进程</w:t>
+      </w:r>
+      <w:proofErr w:type="gramEnd"/>
+      <w:r>
+        <w:rPr>
+          <w:rFonts w:hint="eastAsia"/>
+        </w:rPr>
+        <w:t>两种</w:t>
+      </w:r>
+    </w:p>
+    <w:p>
+      <w:pPr>
+        <w:pStyle w:val="a5"/>
+        <w:numPr>
+          <w:ilvl w:val="0"/>
+          <w:numId w:val="15"/>
+        </w:numPr>
+        <w:ind w:firstLineChars="0"/>
+      </w:pPr>
+      <w:r>
+        <w:rPr>
+          <w:rFonts w:hint="eastAsia"/>
+        </w:rPr>
+        <w:t>I/O</w:t>
+      </w:r>
+      <w:r>
+        <w:rPr>
+          <w:rFonts w:hint="eastAsia"/>
+        </w:rPr>
+        <w:t>处理单元和多个逻辑单元协调完成任务</w:t>
+      </w:r>
+    </w:p>
+    <w:p>
+      <w:pPr>
+        <w:jc w:val="center"/>
+        <w:rPr>
+          <w:rFonts w:hint="eastAsia"/>
+        </w:rPr>
+      </w:pPr>
+      <w:r>
+        <w:rPr>
+          <w:noProof/>
+        </w:rPr>
+        <w:drawing>
+          <wp:inline distT="0" distB="0" distL="0" distR="0">
+            <wp:extent cx="4503034" cy="2442351"/>
+            <wp:effectExtent l="0" t="0" r="0" b="0"/>
+            <wp:docPr id="18" name="图片 18"/>
+            <wp:cNvGraphicFramePr>
+              <a:graphicFrameLocks xmlns:a="http://schemas.openxmlformats.org/drawingml/2006/main" noChangeAspect="1"/>
+            </wp:cNvGraphicFramePr>
+            <a:graphic xmlns:a="http://schemas.openxmlformats.org/drawingml/2006/main">
+              <a:graphicData uri="http://schemas.openxmlformats.org/drawingml/2006/picture">
+                <pic:pic xmlns:pic="http://schemas.openxmlformats.org/drawingml/2006/picture">
+                  <pic:nvPicPr>
+                    <pic:cNvPr id="1" name=""/>
+                    <pic:cNvPicPr/>
+                  </pic:nvPicPr>
+                  <pic:blipFill>
+                    <a:blip r:embed="rId17">
+                      <a:extLst>
+                        <a:ext uri="{28A0092B-C50C-407E-A947-70E740481C1C}">
+                          <a14:useLocalDpi xmlns:a14="http://schemas.microsoft.com/office/drawing/2010/main" val="0"/>
+                        </a:ext>
+                      </a:extLst>
+                    </a:blip>
+                    <a:stretch>
+                      <a:fillRect/>
+                    </a:stretch>
+                  </pic:blipFill>
+                  <pic:spPr>
+                    <a:xfrm>
+                      <a:off x="0" y="0"/>
+                      <a:ext cx="4505715" cy="2443805"/>
+                    </a:xfrm>
+                    <a:prstGeom prst="rect">
+                      <a:avLst/>
+                    </a:prstGeom>
+                  </pic:spPr>
+                </pic:pic>
+              </a:graphicData>
+            </a:graphic>
+          </wp:inline>
+        </w:drawing>
+      </w:r>
     </w:p>
     <w:p>
       <w:pPr>
@@ -543,7 +2245,7 @@
         <w:rPr>
           <w:rFonts w:hint="eastAsia"/>
         </w:rPr>
-        <w:t>事件处理模型</w:t>
+        <w:t>提高服务器性能方法</w:t>
       </w:r>
     </w:p>
     <w:p>
@@ -554,140 +2256,1066 @@
         <w:rPr>
           <w:rFonts w:hint="eastAsia"/>
         </w:rPr>
-        <w:t>Reactor</w:t>
-      </w:r>
-      <w:r>
-        <w:rPr>
-          <w:rFonts w:hint="eastAsia"/>
-        </w:rPr>
-        <w:t>模型</w:t>
-      </w:r>
+        <w:t>创建池</w:t>
+      </w:r>
+    </w:p>
+    <w:p>
+      <w:r>
+        <w:tab/>
+      </w:r>
+      <w:r>
+        <w:rPr>
+          <w:rFonts w:hint="eastAsia"/>
+        </w:rPr>
+        <w:t>池：硬件资源充足，以硬件资源换取效率</w:t>
+      </w:r>
+    </w:p>
+    <w:p>
+      <w:r>
+        <w:tab/>
+      </w:r>
+      <w:r>
+        <w:rPr>
+          <w:rFonts w:hint="eastAsia"/>
+        </w:rPr>
+        <w:t>池可以提高性能的原因：</w:t>
+      </w:r>
+    </w:p>
+    <w:p>
+      <w:pPr>
+        <w:pStyle w:val="a5"/>
+        <w:numPr>
+          <w:ilvl w:val="0"/>
+          <w:numId w:val="3"/>
+        </w:numPr>
+        <w:ind w:firstLineChars="0"/>
+      </w:pPr>
+      <w:r>
+        <w:rPr>
+          <w:rFonts w:hint="eastAsia"/>
+        </w:rPr>
+        <w:t>静态资源无需重新分配</w:t>
+      </w:r>
+    </w:p>
+    <w:p>
+      <w:pPr>
+        <w:pStyle w:val="a5"/>
+        <w:numPr>
+          <w:ilvl w:val="0"/>
+          <w:numId w:val="3"/>
+        </w:numPr>
+        <w:ind w:firstLineChars="0"/>
+      </w:pPr>
+      <w:r>
+        <w:rPr>
+          <w:rFonts w:hint="eastAsia"/>
+        </w:rPr>
+        <w:t>分配资源的系统调用很耗时</w:t>
+      </w:r>
+    </w:p>
+    <w:p>
+      <w:pPr>
+        <w:pStyle w:val="a5"/>
+        <w:numPr>
+          <w:ilvl w:val="0"/>
+          <w:numId w:val="3"/>
+        </w:numPr>
+        <w:ind w:firstLineChars="0"/>
+      </w:pPr>
+      <w:r>
+        <w:rPr>
+          <w:rFonts w:hint="eastAsia"/>
+        </w:rPr>
+        <w:t>避免服务器对内核的频繁访问</w:t>
+      </w:r>
+    </w:p>
+    <w:p>
+      <w:pPr>
+        <w:pStyle w:val="3"/>
+      </w:pPr>
+      <w:r>
+        <w:rPr>
+          <w:rFonts w:hint="eastAsia"/>
+        </w:rPr>
+        <w:t>分类</w:t>
+      </w:r>
+    </w:p>
+    <w:p>
+      <w:pPr>
+        <w:ind w:left="420"/>
+      </w:pPr>
+      <w:proofErr w:type="gramStart"/>
+      <w:r>
+        <w:rPr>
+          <w:rFonts w:hint="eastAsia"/>
+        </w:rPr>
+        <w:t>池根据</w:t>
+      </w:r>
+      <w:proofErr w:type="gramEnd"/>
+      <w:r>
+        <w:rPr>
+          <w:rFonts w:hint="eastAsia"/>
+        </w:rPr>
+        <w:t>不同的资源类型，可以分为多种：</w:t>
+      </w:r>
+    </w:p>
+    <w:p>
+      <w:pPr>
+        <w:pStyle w:val="a5"/>
+        <w:numPr>
+          <w:ilvl w:val="0"/>
+          <w:numId w:val="4"/>
+        </w:numPr>
+        <w:ind w:firstLineChars="0"/>
+      </w:pPr>
+      <w:r>
+        <w:rPr>
+          <w:rFonts w:hint="eastAsia"/>
+        </w:rPr>
+        <w:t>内存池</w:t>
+      </w:r>
+    </w:p>
+    <w:p>
+      <w:pPr>
+        <w:pStyle w:val="a5"/>
+        <w:numPr>
+          <w:ilvl w:val="0"/>
+          <w:numId w:val="4"/>
+        </w:numPr>
+        <w:ind w:firstLineChars="0"/>
+      </w:pPr>
+      <w:r>
+        <w:rPr>
+          <w:rFonts w:hint="eastAsia"/>
+        </w:rPr>
+        <w:t>进程池</w:t>
+      </w:r>
+    </w:p>
+    <w:p>
+      <w:pPr>
+        <w:pStyle w:val="a5"/>
+        <w:numPr>
+          <w:ilvl w:val="0"/>
+          <w:numId w:val="4"/>
+        </w:numPr>
+        <w:ind w:firstLineChars="0"/>
+      </w:pPr>
+      <w:r>
+        <w:rPr>
+          <w:rFonts w:hint="eastAsia"/>
+        </w:rPr>
+        <w:t>线程池</w:t>
+      </w:r>
+    </w:p>
+    <w:p>
+      <w:pPr>
+        <w:pStyle w:val="a5"/>
+        <w:numPr>
+          <w:ilvl w:val="0"/>
+          <w:numId w:val="4"/>
+        </w:numPr>
+        <w:ind w:firstLineChars="0"/>
+      </w:pPr>
+      <w:r>
+        <w:rPr>
+          <w:rFonts w:hint="eastAsia"/>
+        </w:rPr>
+        <w:t>连接池</w:t>
+      </w:r>
+    </w:p>
+    <w:p>
+      <w:pPr>
+        <w:pStyle w:val="3"/>
+      </w:pPr>
+      <w:r>
+        <w:rPr>
+          <w:rFonts w:hint="eastAsia"/>
+        </w:rPr>
+        <w:t>内存池</w:t>
+      </w:r>
+    </w:p>
+    <w:p>
+      <w:pPr>
+        <w:ind w:left="420"/>
+      </w:pPr>
+      <w:r>
+        <w:rPr>
+          <w:rFonts w:hint="eastAsia"/>
+        </w:rPr>
+        <w:t>内存池的作用：</w:t>
+      </w:r>
+    </w:p>
+    <w:p>
+      <w:pPr>
+        <w:pStyle w:val="a5"/>
+        <w:numPr>
+          <w:ilvl w:val="0"/>
+          <w:numId w:val="5"/>
+        </w:numPr>
+        <w:ind w:firstLineChars="0"/>
+      </w:pPr>
+      <w:r>
+        <w:rPr>
+          <w:rFonts w:hint="eastAsia"/>
+        </w:rPr>
+        <w:t>存放大块数据</w:t>
+      </w:r>
+    </w:p>
+    <w:p>
+      <w:pPr>
+        <w:pStyle w:val="a5"/>
+        <w:numPr>
+          <w:ilvl w:val="0"/>
+          <w:numId w:val="5"/>
+        </w:numPr>
+        <w:ind w:firstLineChars="0"/>
+      </w:pPr>
+      <w:r>
+        <w:rPr>
+          <w:rFonts w:hint="eastAsia"/>
+        </w:rPr>
+        <w:t>存放数据缓存</w:t>
+      </w:r>
+    </w:p>
+    <w:p>
+      <w:pPr>
+        <w:ind w:left="420"/>
+      </w:pPr>
+      <w:r>
+        <w:rPr>
+          <w:rFonts w:hint="eastAsia"/>
+        </w:rPr>
+        <w:t>内存</w:t>
+      </w:r>
+      <w:proofErr w:type="gramStart"/>
+      <w:r>
+        <w:rPr>
+          <w:rFonts w:hint="eastAsia"/>
+        </w:rPr>
+        <w:t>池创建</w:t>
+      </w:r>
+      <w:proofErr w:type="gramEnd"/>
+      <w:r>
+        <w:rPr>
+          <w:rFonts w:hint="eastAsia"/>
+        </w:rPr>
+        <w:t>的方法：</w:t>
+      </w:r>
+    </w:p>
+    <w:p>
+      <w:pPr>
+        <w:pStyle w:val="a5"/>
+        <w:numPr>
+          <w:ilvl w:val="0"/>
+          <w:numId w:val="6"/>
+        </w:numPr>
+        <w:ind w:firstLineChars="0"/>
+      </w:pPr>
+      <w:r>
+        <w:rPr>
+          <w:rFonts w:hint="eastAsia"/>
+        </w:rPr>
+        <w:lastRenderedPageBreak/>
+        <w:t>对于用户申请的大块内存使用内存映射</w:t>
+      </w:r>
+    </w:p>
+    <w:p>
+      <w:pPr>
+        <w:pStyle w:val="a5"/>
+        <w:numPr>
+          <w:ilvl w:val="0"/>
+          <w:numId w:val="6"/>
+        </w:numPr>
+        <w:ind w:firstLineChars="0"/>
+      </w:pPr>
+      <w:r>
+        <w:rPr>
+          <w:rFonts w:hint="eastAsia"/>
+        </w:rPr>
+        <w:t>对于小块内存从内存池合适的链表中取出</w:t>
+      </w:r>
+    </w:p>
+    <w:p>
+      <w:pPr>
+        <w:pStyle w:val="3"/>
+      </w:pPr>
+      <w:r>
+        <w:rPr>
+          <w:rFonts w:hint="eastAsia"/>
+        </w:rPr>
+        <w:t>进程</w:t>
+      </w:r>
+      <w:r>
+        <w:rPr>
+          <w:rFonts w:hint="eastAsia"/>
+        </w:rPr>
+        <w:t>/</w:t>
+      </w:r>
+      <w:r>
+        <w:rPr>
+          <w:rFonts w:hint="eastAsia"/>
+        </w:rPr>
+        <w:t>线程池</w:t>
+      </w:r>
+    </w:p>
+    <w:p>
+      <w:r>
+        <w:tab/>
+      </w:r>
+      <w:r>
+        <w:rPr>
+          <w:rFonts w:hint="eastAsia"/>
+        </w:rPr>
+        <w:t>进程池和线程池的作用：</w:t>
+      </w:r>
+    </w:p>
+    <w:p>
+      <w:pPr>
+        <w:pStyle w:val="a5"/>
+        <w:numPr>
+          <w:ilvl w:val="0"/>
+          <w:numId w:val="7"/>
+        </w:numPr>
+        <w:ind w:firstLineChars="0"/>
+      </w:pPr>
+      <w:r>
+        <w:rPr>
+          <w:rFonts w:hint="eastAsia"/>
+        </w:rPr>
+        <w:t>避免动态启动的时间开销</w:t>
+      </w:r>
+    </w:p>
+    <w:p>
+      <w:pPr>
+        <w:pStyle w:val="a5"/>
+        <w:numPr>
+          <w:ilvl w:val="0"/>
+          <w:numId w:val="7"/>
+        </w:numPr>
+        <w:ind w:firstLineChars="0"/>
+      </w:pPr>
+      <w:r>
+        <w:rPr>
+          <w:rFonts w:hint="eastAsia"/>
+        </w:rPr>
+        <w:t>使得处理更加单一</w:t>
+      </w:r>
+    </w:p>
+    <w:p>
+      <w:pPr>
+        <w:pStyle w:val="a5"/>
+        <w:numPr>
+          <w:ilvl w:val="0"/>
+          <w:numId w:val="7"/>
+        </w:numPr>
+        <w:ind w:firstLineChars="0"/>
+      </w:pPr>
+      <w:r>
+        <w:rPr>
+          <w:rFonts w:hint="eastAsia"/>
+        </w:rPr>
+        <w:t>充分利用硬件资源</w:t>
+      </w:r>
+    </w:p>
+    <w:p>
+      <w:pPr>
+        <w:ind w:left="420"/>
+      </w:pPr>
+      <w:r>
+        <w:rPr>
+          <w:rFonts w:hint="eastAsia"/>
+        </w:rPr>
+        <w:t>进程池和线程池的注意事项：</w:t>
+      </w:r>
+    </w:p>
+    <w:p>
+      <w:pPr>
+        <w:pStyle w:val="a5"/>
+        <w:numPr>
+          <w:ilvl w:val="0"/>
+          <w:numId w:val="8"/>
+        </w:numPr>
+        <w:ind w:firstLineChars="0"/>
+      </w:pPr>
+      <w:r>
+        <w:rPr>
+          <w:rFonts w:hint="eastAsia"/>
+        </w:rPr>
+        <w:t>典型的生产者消费者问题</w:t>
+      </w:r>
+    </w:p>
+    <w:p>
+      <w:pPr>
+        <w:pStyle w:val="a5"/>
+        <w:numPr>
+          <w:ilvl w:val="0"/>
+          <w:numId w:val="8"/>
+        </w:numPr>
+        <w:ind w:firstLineChars="0"/>
+      </w:pPr>
+      <w:r>
+        <w:rPr>
+          <w:rFonts w:hint="eastAsia"/>
+        </w:rPr>
+        <w:t>注意访问共享资源存在的竞争</w:t>
+      </w:r>
+    </w:p>
+    <w:p>
+      <w:pPr>
+        <w:pStyle w:val="3"/>
+      </w:pPr>
+      <w:r>
+        <w:rPr>
+          <w:rFonts w:hint="eastAsia"/>
+        </w:rPr>
+        <w:t>连接池</w:t>
+      </w:r>
+    </w:p>
+    <w:p>
+      <w:r>
+        <w:tab/>
+      </w:r>
+      <w:r>
+        <w:rPr>
+          <w:rFonts w:hint="eastAsia"/>
+        </w:rPr>
+        <w:t>连接池的作用：</w:t>
+      </w:r>
+    </w:p>
+    <w:p>
+      <w:pPr>
+        <w:pStyle w:val="a5"/>
+        <w:numPr>
+          <w:ilvl w:val="0"/>
+          <w:numId w:val="9"/>
+        </w:numPr>
+        <w:ind w:firstLineChars="0"/>
+      </w:pPr>
+      <w:r>
+        <w:rPr>
+          <w:rFonts w:hint="eastAsia"/>
+        </w:rPr>
+        <w:t>为创建新连接提速</w:t>
+      </w:r>
+    </w:p>
+    <w:p>
+      <w:pPr>
+        <w:pStyle w:val="a5"/>
+        <w:numPr>
+          <w:ilvl w:val="0"/>
+          <w:numId w:val="9"/>
+        </w:numPr>
+        <w:ind w:firstLineChars="0"/>
+      </w:pPr>
+      <w:r>
+        <w:rPr>
+          <w:rFonts w:hint="eastAsia"/>
+        </w:rPr>
+        <w:t>可用于集群内部永久性连接</w:t>
+      </w:r>
+    </w:p>
+    <w:p>
+      <w:pPr>
+        <w:ind w:left="420"/>
+      </w:pPr>
+      <w:r>
+        <w:rPr>
+          <w:rFonts w:hint="eastAsia"/>
+        </w:rPr>
+        <w:t>连接</w:t>
+      </w:r>
+      <w:proofErr w:type="gramStart"/>
+      <w:r>
+        <w:rPr>
+          <w:rFonts w:hint="eastAsia"/>
+        </w:rPr>
+        <w:t>池创建</w:t>
+      </w:r>
+      <w:proofErr w:type="gramEnd"/>
+      <w:r>
+        <w:rPr>
+          <w:rFonts w:hint="eastAsia"/>
+        </w:rPr>
+        <w:t>的方法：</w:t>
+      </w:r>
+    </w:p>
+    <w:p>
+      <w:pPr>
+        <w:pStyle w:val="a5"/>
+        <w:numPr>
+          <w:ilvl w:val="0"/>
+          <w:numId w:val="10"/>
+        </w:numPr>
+        <w:ind w:firstLineChars="0"/>
+      </w:pPr>
+      <w:r>
+        <w:rPr>
+          <w:rFonts w:hint="eastAsia"/>
+        </w:rPr>
+        <w:t>预先分配固定数据的连接</w:t>
+      </w:r>
+    </w:p>
+    <w:p>
+      <w:pPr>
+        <w:pStyle w:val="a5"/>
+        <w:numPr>
+          <w:ilvl w:val="0"/>
+          <w:numId w:val="10"/>
+        </w:numPr>
+        <w:ind w:firstLineChars="0"/>
+      </w:pPr>
+      <w:r>
+        <w:rPr>
+          <w:rFonts w:hint="eastAsia"/>
+        </w:rPr>
+        <w:t>对每一个连接都分配相应的资源</w:t>
+      </w:r>
+    </w:p>
+    <w:p>
+      <w:pPr>
+        <w:rPr>
+          <w:rFonts w:hint="eastAsia"/>
+        </w:rPr>
+      </w:pPr>
     </w:p>
     <w:p>
       <w:pPr>
         <w:pStyle w:val="2"/>
       </w:pPr>
+      <w:r>
+        <w:rPr>
+          <w:rFonts w:hint="eastAsia"/>
+        </w:rPr>
+        <w:t>减少数据复制</w:t>
+      </w:r>
+    </w:p>
+    <w:p>
+      <w:r>
+        <w:tab/>
+      </w:r>
+      <w:r>
+        <w:rPr>
+          <w:rFonts w:hint="eastAsia"/>
+        </w:rPr>
+        <w:t>减少数据复制的原因：</w:t>
+      </w:r>
+    </w:p>
+    <w:p>
+      <w:pPr>
+        <w:pStyle w:val="a5"/>
+        <w:numPr>
+          <w:ilvl w:val="0"/>
+          <w:numId w:val="11"/>
+        </w:numPr>
+        <w:ind w:firstLineChars="0"/>
+      </w:pPr>
+      <w:r>
+        <w:rPr>
+          <w:rFonts w:hint="eastAsia"/>
+        </w:rPr>
+        <w:t>磁盘</w:t>
+      </w:r>
+      <w:r>
+        <w:rPr>
+          <w:rFonts w:hint="eastAsia"/>
+        </w:rPr>
+        <w:t>I/O</w:t>
+      </w:r>
+      <w:r>
+        <w:rPr>
+          <w:rFonts w:hint="eastAsia"/>
+        </w:rPr>
+        <w:t>操作非常耗时</w:t>
+      </w:r>
+    </w:p>
+    <w:p>
+      <w:pPr>
+        <w:pStyle w:val="a5"/>
+        <w:numPr>
+          <w:ilvl w:val="0"/>
+          <w:numId w:val="11"/>
+        </w:numPr>
+        <w:ind w:firstLineChars="0"/>
+      </w:pPr>
+      <w:r>
+        <w:rPr>
+          <w:rFonts w:hint="eastAsia"/>
+        </w:rPr>
+        <w:t>用户和内核之间的数据耗费系统资源</w:t>
+      </w:r>
+    </w:p>
+    <w:p>
+      <w:pPr>
+        <w:ind w:left="420"/>
+      </w:pPr>
+      <w:r>
+        <w:rPr>
+          <w:rFonts w:hint="eastAsia"/>
+        </w:rPr>
+        <w:t>减少数据复制的方法：</w:t>
+      </w:r>
+    </w:p>
+    <w:p>
+      <w:pPr>
+        <w:pStyle w:val="a5"/>
+        <w:numPr>
+          <w:ilvl w:val="0"/>
+          <w:numId w:val="12"/>
+        </w:numPr>
+        <w:ind w:firstLineChars="0"/>
+      </w:pPr>
+      <w:r>
+        <w:rPr>
+          <w:rFonts w:hint="eastAsia"/>
+        </w:rPr>
+        <w:t>在合适的地方使用“零拷贝”函数</w:t>
+      </w:r>
+    </w:p>
+    <w:p>
+      <w:pPr>
+        <w:pStyle w:val="a5"/>
+        <w:numPr>
+          <w:ilvl w:val="0"/>
+          <w:numId w:val="12"/>
+        </w:numPr>
+        <w:ind w:firstLineChars="0"/>
+      </w:pPr>
+      <w:r>
+        <w:rPr>
+          <w:rFonts w:hint="eastAsia"/>
+        </w:rPr>
+        <w:t>使用共享内存传递信息</w:t>
+      </w:r>
+    </w:p>
+    <w:p>
+      <w:pPr>
+        <w:rPr>
+          <w:rFonts w:hint="eastAsia"/>
+        </w:rPr>
+      </w:pPr>
+    </w:p>
+    <w:p>
+      <w:pPr>
+        <w:pStyle w:val="2"/>
+      </w:pPr>
+      <w:r>
+        <w:rPr>
+          <w:rFonts w:hint="eastAsia"/>
+        </w:rPr>
+        <w:t>减少上下文切换和锁</w:t>
+      </w:r>
+    </w:p>
+    <w:p>
+      <w:r>
+        <w:tab/>
+      </w:r>
+      <w:r>
+        <w:rPr>
+          <w:rFonts w:hint="eastAsia"/>
+        </w:rPr>
+        <w:t>减少上下文切换和锁的原因：</w:t>
+      </w:r>
+    </w:p>
+    <w:p>
+      <w:pPr>
+        <w:pStyle w:val="a5"/>
+        <w:numPr>
+          <w:ilvl w:val="0"/>
+          <w:numId w:val="13"/>
+        </w:numPr>
+        <w:ind w:firstLineChars="0"/>
+      </w:pPr>
+      <w:r>
+        <w:rPr>
+          <w:rFonts w:hint="eastAsia"/>
+        </w:rPr>
+        <w:t>任务的切换存在很大的系统开销</w:t>
+      </w:r>
+    </w:p>
+    <w:p>
+      <w:pPr>
+        <w:pStyle w:val="a5"/>
+        <w:numPr>
+          <w:ilvl w:val="0"/>
+          <w:numId w:val="13"/>
+        </w:numPr>
+        <w:ind w:firstLineChars="0"/>
+      </w:pPr>
+      <w:r>
+        <w:rPr>
+          <w:rFonts w:hint="eastAsia"/>
+        </w:rPr>
+        <w:t>锁使得并发程序编程串行执行</w:t>
+      </w:r>
+    </w:p>
+    <w:p>
+      <w:pPr>
+        <w:ind w:left="420"/>
+      </w:pPr>
+      <w:r>
+        <w:rPr>
+          <w:rFonts w:hint="eastAsia"/>
+        </w:rPr>
+        <w:lastRenderedPageBreak/>
+        <w:t>减少上下文切换和锁的方法：</w:t>
+      </w:r>
+    </w:p>
+    <w:p>
+      <w:pPr>
+        <w:pStyle w:val="a5"/>
+        <w:numPr>
+          <w:ilvl w:val="0"/>
+          <w:numId w:val="14"/>
+        </w:numPr>
+        <w:ind w:firstLineChars="0"/>
+      </w:pPr>
+      <w:r>
+        <w:rPr>
+          <w:rFonts w:hint="eastAsia"/>
+        </w:rPr>
+        <w:t>开启的线程不要多于</w:t>
+      </w:r>
+      <w:r>
+        <w:rPr>
+          <w:rFonts w:hint="eastAsia"/>
+        </w:rPr>
+        <w:t>CPU</w:t>
+      </w:r>
+      <w:r>
+        <w:rPr>
+          <w:rFonts w:hint="eastAsia"/>
+        </w:rPr>
+        <w:t>的个数</w:t>
+      </w:r>
+    </w:p>
+    <w:p>
+      <w:pPr>
+        <w:pStyle w:val="a5"/>
+        <w:numPr>
+          <w:ilvl w:val="0"/>
+          <w:numId w:val="14"/>
+        </w:numPr>
+        <w:ind w:firstLineChars="0"/>
+      </w:pPr>
+      <w:r>
+        <w:rPr>
+          <w:rFonts w:hint="eastAsia"/>
+        </w:rPr>
+        <w:t>减少并发程序的公共资源</w:t>
+      </w:r>
+    </w:p>
+    <w:p>
+      <w:pPr>
+        <w:ind w:left="420"/>
+        <w:rPr>
+          <w:rFonts w:hint="eastAsia"/>
+        </w:rPr>
+      </w:pPr>
+    </w:p>
+    <w:p>
+      <w:pPr>
+        <w:pStyle w:val="1"/>
+      </w:pPr>
+      <w:r>
+        <w:rPr>
+          <w:rFonts w:hint="eastAsia"/>
+        </w:rPr>
+        <w:t>服务器调试技术</w:t>
+      </w:r>
+    </w:p>
+    <w:p>
+      <w:pPr>
+        <w:pStyle w:val="2"/>
+      </w:pPr>
+      <w:r>
+        <w:rPr>
+          <w:rFonts w:hint="eastAsia"/>
+        </w:rPr>
+        <w:t>调整系统参数</w:t>
+      </w:r>
+    </w:p>
+    <w:p>
+      <w:r>
+        <w:tab/>
+      </w:r>
+      <w:r>
+        <w:rPr>
+          <w:rFonts w:hint="eastAsia"/>
+        </w:rPr>
+        <w:t>修改最大文件描述符：</w:t>
+      </w:r>
+    </w:p>
+    <w:p>
+      <w:r>
+        <w:tab/>
+      </w:r>
       <w:proofErr w:type="spellStart"/>
-      <w:r>
-        <w:rPr>
-          <w:rFonts w:hint="eastAsia"/>
-        </w:rPr>
-        <w:t>Proactor</w:t>
+      <w:proofErr w:type="gramStart"/>
+      <w:r>
+        <w:t>u</w:t>
+      </w:r>
+      <w:r>
+        <w:rPr>
+          <w:rFonts w:hint="eastAsia"/>
+        </w:rPr>
+        <w:t>limit</w:t>
       </w:r>
       <w:proofErr w:type="spellEnd"/>
-      <w:r>
-        <w:rPr>
-          <w:rFonts w:hint="eastAsia"/>
-        </w:rPr>
-        <w:t>模型</w:t>
-      </w:r>
+      <w:proofErr w:type="gramEnd"/>
+      <w:r>
+        <w:t xml:space="preserve"> –n</w:t>
+      </w:r>
+    </w:p>
+    <w:p>
+      <w:r>
+        <w:tab/>
+      </w:r>
+      <w:proofErr w:type="spellStart"/>
+      <w:proofErr w:type="gramStart"/>
+      <w:r>
+        <w:t>ulimit</w:t>
+      </w:r>
+      <w:proofErr w:type="spellEnd"/>
+      <w:proofErr w:type="gramEnd"/>
+      <w:r>
+        <w:t xml:space="preserve"> –</w:t>
+      </w:r>
+      <w:proofErr w:type="spellStart"/>
+      <w:r>
+        <w:t>SHn</w:t>
+      </w:r>
+      <w:proofErr w:type="spellEnd"/>
+      <w:r>
+        <w:t xml:space="preserve"> max-file-number</w:t>
+      </w:r>
+    </w:p>
+    <w:p>
+      <w:r>
+        <w:tab/>
+      </w:r>
+      <w:r>
+        <w:rPr>
+          <w:rFonts w:hint="eastAsia"/>
+        </w:rPr>
+        <w:t>在</w:t>
+      </w:r>
+      <w:r>
+        <w:rPr>
+          <w:rFonts w:hint="eastAsia"/>
+        </w:rPr>
+        <w:t>/</w:t>
+      </w:r>
+      <w:proofErr w:type="spellStart"/>
+      <w:r>
+        <w:t>etc</w:t>
+      </w:r>
+      <w:proofErr w:type="spellEnd"/>
+      <w:r>
+        <w:t>/security/</w:t>
+      </w:r>
+      <w:proofErr w:type="spellStart"/>
+      <w:r>
+        <w:t>limits.conf</w:t>
+      </w:r>
+      <w:proofErr w:type="spellEnd"/>
+      <w:r>
+        <w:rPr>
+          <w:rFonts w:hint="eastAsia"/>
+        </w:rPr>
+        <w:t>文件中永久性修改：</w:t>
+      </w:r>
+    </w:p>
+    <w:p>
+      <w:r>
+        <w:tab/>
+      </w:r>
+      <w:proofErr w:type="gramStart"/>
+      <w:r>
+        <w:t>h</w:t>
+      </w:r>
+      <w:r>
+        <w:rPr>
+          <w:rFonts w:hint="eastAsia"/>
+        </w:rPr>
+        <w:t>ard</w:t>
+      </w:r>
+      <w:proofErr w:type="gramEnd"/>
+      <w:r>
+        <w:t xml:space="preserve"> </w:t>
+      </w:r>
+      <w:proofErr w:type="spellStart"/>
+      <w:r>
+        <w:t>nofile</w:t>
+      </w:r>
+      <w:proofErr w:type="spellEnd"/>
+      <w:r>
+        <w:t xml:space="preserve"> max-file-number</w:t>
+      </w:r>
+    </w:p>
+    <w:p>
+      <w:r>
+        <w:tab/>
+      </w:r>
+      <w:proofErr w:type="gramStart"/>
+      <w:r>
+        <w:t>soft</w:t>
+      </w:r>
+      <w:proofErr w:type="gramEnd"/>
+      <w:r>
+        <w:t xml:space="preserve"> </w:t>
+      </w:r>
+      <w:proofErr w:type="spellStart"/>
+      <w:r>
+        <w:t>nofile</w:t>
+      </w:r>
+      <w:proofErr w:type="spellEnd"/>
+      <w:r>
+        <w:t xml:space="preserve"> max-file-number</w:t>
+      </w:r>
+    </w:p>
+    <w:p/>
+    <w:p>
+      <w:r>
+        <w:tab/>
+      </w:r>
+      <w:r>
+        <w:rPr>
+          <w:rFonts w:hint="eastAsia"/>
+        </w:rPr>
+        <w:t>修改系统级文件描述符：</w:t>
+      </w:r>
+    </w:p>
+    <w:p>
+      <w:r>
+        <w:tab/>
+      </w:r>
+      <w:proofErr w:type="spellStart"/>
+      <w:proofErr w:type="gramStart"/>
+      <w:r>
+        <w:rPr>
+          <w:rFonts w:hint="eastAsia"/>
+        </w:rPr>
+        <w:t>sysctl</w:t>
+      </w:r>
+      <w:proofErr w:type="spellEnd"/>
+      <w:proofErr w:type="gramEnd"/>
+      <w:r>
+        <w:t xml:space="preserve"> –w </w:t>
+      </w:r>
+      <w:proofErr w:type="spellStart"/>
+      <w:r>
+        <w:t>fs.file</w:t>
+      </w:r>
+      <w:proofErr w:type="spellEnd"/>
+      <w:r>
+        <w:t>-max = max-file-number</w:t>
+      </w:r>
+    </w:p>
+    <w:p>
+      <w:r>
+        <w:tab/>
+      </w:r>
+      <w:r>
+        <w:rPr>
+          <w:rFonts w:hint="eastAsia"/>
+        </w:rPr>
+        <w:t>永久性修改系统级文件描述符：</w:t>
+      </w:r>
+    </w:p>
+    <w:p>
+      <w:r>
+        <w:tab/>
+      </w:r>
+      <w:proofErr w:type="spellStart"/>
+      <w:proofErr w:type="gramStart"/>
+      <w:r>
+        <w:rPr>
+          <w:rFonts w:hint="eastAsia"/>
+        </w:rPr>
+        <w:t>fs</w:t>
+      </w:r>
+      <w:r>
+        <w:t>.file</w:t>
+      </w:r>
+      <w:proofErr w:type="spellEnd"/>
+      <w:r>
+        <w:t>-max</w:t>
+      </w:r>
+      <w:proofErr w:type="gramEnd"/>
+      <w:r>
+        <w:t xml:space="preserve"> = max-file-number</w:t>
+      </w:r>
+    </w:p>
+    <w:p>
+      <w:pPr>
+        <w:rPr>
+          <w:rFonts w:hint="eastAsia"/>
+        </w:rPr>
+      </w:pPr>
     </w:p>
     <w:p>
       <w:pPr>
         <w:pStyle w:val="2"/>
-        <w:rPr>
-          <w:rFonts w:hint="eastAsia"/>
-        </w:rPr>
-      </w:pPr>
-      <w:r>
-        <w:rPr>
-          <w:rFonts w:hint="eastAsia"/>
-        </w:rPr>
-        <w:t>高效的并发模型</w:t>
-      </w:r>
-    </w:p>
-    <w:p>
-      <w:pPr>
-        <w:pStyle w:val="1"/>
-      </w:pPr>
-      <w:r>
-        <w:rPr>
-          <w:rFonts w:hint="eastAsia"/>
-        </w:rPr>
-        <w:t>提高服务器性能方法</w:t>
+      </w:pPr>
+      <w:r>
+        <w:rPr>
+          <w:rFonts w:hint="eastAsia"/>
+        </w:rPr>
+        <w:t>GDB</w:t>
+      </w:r>
+      <w:r>
+        <w:rPr>
+          <w:rFonts w:hint="eastAsia"/>
+        </w:rPr>
+        <w:t>调试器</w:t>
+      </w:r>
+    </w:p>
+    <w:p>
+      <w:pPr>
+        <w:rPr>
+          <w:rFonts w:hint="eastAsia"/>
+        </w:rPr>
+      </w:pPr>
+      <w:r>
+        <w:tab/>
+      </w:r>
+      <w:r>
+        <w:rPr>
+          <w:rFonts w:hint="eastAsia"/>
+        </w:rPr>
+        <w:t>步骤：</w:t>
+      </w:r>
+      <w:proofErr w:type="spellStart"/>
+      <w:proofErr w:type="gramStart"/>
+      <w:r>
+        <w:rPr>
+          <w:rFonts w:hint="eastAsia"/>
+        </w:rPr>
+        <w:t>gdb</w:t>
+      </w:r>
+      <w:proofErr w:type="spellEnd"/>
+      <w:proofErr w:type="gramEnd"/>
+      <w:r>
+        <w:sym w:font="Wingdings" w:char="F0E0"/>
+      </w:r>
+      <w:r>
+        <w:t xml:space="preserve">attach </w:t>
+      </w:r>
+      <w:proofErr w:type="spellStart"/>
+      <w:r>
+        <w:t>pid</w:t>
+      </w:r>
+      <w:proofErr w:type="spellEnd"/>
+      <w:r>
+        <w:sym w:font="Wingdings" w:char="F0E0"/>
+      </w:r>
+      <w:r>
+        <w:t>set follow-fork-mode mode</w:t>
       </w:r>
     </w:p>
     <w:p>
       <w:pPr>
         <w:pStyle w:val="2"/>
-      </w:pPr>
-      <w:r>
-        <w:rPr>
-          <w:rFonts w:hint="eastAsia"/>
-        </w:rPr>
-        <w:t>创建池</w:t>
-      </w:r>
-    </w:p>
-    <w:p>
-      <w:pPr>
-        <w:pStyle w:val="2"/>
-      </w:pPr>
-      <w:r>
-        <w:rPr>
-          <w:rFonts w:hint="eastAsia"/>
-        </w:rPr>
-        <w:t>减少数据复制</w:t>
-      </w:r>
-    </w:p>
-    <w:p>
-      <w:pPr>
-        <w:pStyle w:val="2"/>
-        <w:rPr>
-          <w:rFonts w:hint="eastAsia"/>
-        </w:rPr>
-      </w:pPr>
-      <w:r>
-        <w:rPr>
-          <w:rFonts w:hint="eastAsia"/>
-        </w:rPr>
-        <w:t>减少上下文切换和锁</w:t>
-      </w:r>
-    </w:p>
-    <w:p>
-      <w:pPr>
-        <w:pStyle w:val="1"/>
-      </w:pPr>
-      <w:r>
-        <w:rPr>
-          <w:rFonts w:hint="eastAsia"/>
-        </w:rPr>
-        <w:t>服务器调试技术</w:t>
-      </w:r>
-    </w:p>
-    <w:p>
-      <w:pPr>
-        <w:pStyle w:val="2"/>
-      </w:pPr>
-      <w:r>
-        <w:rPr>
-          <w:rFonts w:hint="eastAsia"/>
-        </w:rPr>
-        <w:t>调整系统参数</w:t>
-      </w:r>
-    </w:p>
-    <w:p>
-      <w:pPr>
-        <w:pStyle w:val="2"/>
-      </w:pPr>
-      <w:r>
-        <w:rPr>
-          <w:rFonts w:hint="eastAsia"/>
-        </w:rPr>
-        <w:t>GDB</w:t>
-      </w:r>
-      <w:r>
-        <w:rPr>
-          <w:rFonts w:hint="eastAsia"/>
-        </w:rPr>
-        <w:t>调试器</w:t>
-      </w:r>
-    </w:p>
-    <w:p>
-      <w:pPr>
-        <w:pStyle w:val="2"/>
-        <w:rPr>
-          <w:rFonts w:hint="eastAsia"/>
-        </w:rPr>
       </w:pPr>
       <w:r>
         <w:rPr>
@@ -709,6 +3337,718 @@
 <file path=word/numbering.xml><?xml version="1.0" encoding="utf-8"?>
 <w:numbering xmlns:wpc="http://schemas.microsoft.com/office/word/2010/wordprocessingCanvas" xmlns:cx="http://schemas.microsoft.com/office/drawing/2014/chartex" xmlns:cx1="http://schemas.microsoft.com/office/drawing/2015/9/8/chartex" xmlns:mc="http://schemas.openxmlformats.org/markup-compatibility/2006" xmlns:o="urn:schemas-microsoft-com:office:office" xmlns:r="http://schemas.openxmlformats.org/officeDocument/2006/relationships" xmlns:m="http://schemas.openxmlformats.org/officeDocument/2006/math" xmlns:v="urn:schemas-microsoft-com:vml" xmlns:wp14="http://schemas.microsoft.com/office/word/2010/wordprocessingDrawing" xmlns:wp="http://schemas.openxmlformats.org/drawingml/2006/wordprocessingDrawing" xmlns:w10="urn:schemas-microsoft-com:office:word" xmlns:w="http://schemas.openxmlformats.org/wordprocessingml/2006/main" xmlns:w14="http://schemas.microsoft.com/office/word/2010/wordml" xmlns:w15="http://schemas.microsoft.com/office/word/2012/wordml" xmlns:w16se="http://schemas.microsoft.com/office/word/2015/wordml/symex" xmlns:wpg="http://schemas.microsoft.com/office/word/2010/wordprocessingGroup" xmlns:wpi="http://schemas.microsoft.com/office/word/2010/wordprocessingInk" xmlns:wne="http://schemas.microsoft.com/office/word/2006/wordml" xmlns:wps="http://schemas.microsoft.com/office/word/2010/wordprocessingShape" mc:Ignorable="w14 w15 w16se wp14">
   <w:abstractNum w:abstractNumId="0" w15:restartNumberingAfterBreak="0">
+    <w:nsid w:val="02E81BC4"/>
+    <w:multiLevelType w:val="hybridMultilevel"/>
+    <w:tmpl w:val="DDA0D99E"/>
+    <w:lvl w:ilvl="0" w:tplc="95EAA89C">
+      <w:start w:val="1"/>
+      <w:numFmt w:val="decimal"/>
+      <w:lvlText w:val="%1、"/>
+      <w:lvlJc w:val="left"/>
+      <w:pPr>
+        <w:ind w:left="780" w:hanging="360"/>
+      </w:pPr>
+      <w:rPr>
+        <w:rFonts w:hint="default"/>
+      </w:rPr>
+    </w:lvl>
+    <w:lvl w:ilvl="1" w:tplc="04090019" w:tentative="1">
+      <w:start w:val="1"/>
+      <w:numFmt w:val="lowerLetter"/>
+      <w:lvlText w:val="%2)"/>
+      <w:lvlJc w:val="left"/>
+      <w:pPr>
+        <w:ind w:left="1260" w:hanging="420"/>
+      </w:pPr>
+    </w:lvl>
+    <w:lvl w:ilvl="2" w:tplc="0409001B" w:tentative="1">
+      <w:start w:val="1"/>
+      <w:numFmt w:val="lowerRoman"/>
+      <w:lvlText w:val="%3."/>
+      <w:lvlJc w:val="right"/>
+      <w:pPr>
+        <w:ind w:left="1680" w:hanging="420"/>
+      </w:pPr>
+    </w:lvl>
+    <w:lvl w:ilvl="3" w:tplc="0409000F" w:tentative="1">
+      <w:start w:val="1"/>
+      <w:numFmt w:val="decimal"/>
+      <w:lvlText w:val="%4."/>
+      <w:lvlJc w:val="left"/>
+      <w:pPr>
+        <w:ind w:left="2100" w:hanging="420"/>
+      </w:pPr>
+    </w:lvl>
+    <w:lvl w:ilvl="4" w:tplc="04090019" w:tentative="1">
+      <w:start w:val="1"/>
+      <w:numFmt w:val="lowerLetter"/>
+      <w:lvlText w:val="%5)"/>
+      <w:lvlJc w:val="left"/>
+      <w:pPr>
+        <w:ind w:left="2520" w:hanging="420"/>
+      </w:pPr>
+    </w:lvl>
+    <w:lvl w:ilvl="5" w:tplc="0409001B" w:tentative="1">
+      <w:start w:val="1"/>
+      <w:numFmt w:val="lowerRoman"/>
+      <w:lvlText w:val="%6."/>
+      <w:lvlJc w:val="right"/>
+      <w:pPr>
+        <w:ind w:left="2940" w:hanging="420"/>
+      </w:pPr>
+    </w:lvl>
+    <w:lvl w:ilvl="6" w:tplc="0409000F" w:tentative="1">
+      <w:start w:val="1"/>
+      <w:numFmt w:val="decimal"/>
+      <w:lvlText w:val="%7."/>
+      <w:lvlJc w:val="left"/>
+      <w:pPr>
+        <w:ind w:left="3360" w:hanging="420"/>
+      </w:pPr>
+    </w:lvl>
+    <w:lvl w:ilvl="7" w:tplc="04090019" w:tentative="1">
+      <w:start w:val="1"/>
+      <w:numFmt w:val="lowerLetter"/>
+      <w:lvlText w:val="%8)"/>
+      <w:lvlJc w:val="left"/>
+      <w:pPr>
+        <w:ind w:left="3780" w:hanging="420"/>
+      </w:pPr>
+    </w:lvl>
+    <w:lvl w:ilvl="8" w:tplc="0409001B" w:tentative="1">
+      <w:start w:val="1"/>
+      <w:numFmt w:val="lowerRoman"/>
+      <w:lvlText w:val="%9."/>
+      <w:lvlJc w:val="right"/>
+      <w:pPr>
+        <w:ind w:left="4200" w:hanging="420"/>
+      </w:pPr>
+    </w:lvl>
+  </w:abstractNum>
+  <w:abstractNum w:abstractNumId="1" w15:restartNumberingAfterBreak="0">
+    <w:nsid w:val="08000F68"/>
+    <w:multiLevelType w:val="hybridMultilevel"/>
+    <w:tmpl w:val="9C6A1292"/>
+    <w:lvl w:ilvl="0" w:tplc="829C0ACC">
+      <w:start w:val="1"/>
+      <w:numFmt w:val="decimal"/>
+      <w:lvlText w:val="%1、"/>
+      <w:lvlJc w:val="left"/>
+      <w:pPr>
+        <w:ind w:left="780" w:hanging="360"/>
+      </w:pPr>
+      <w:rPr>
+        <w:rFonts w:hint="default"/>
+      </w:rPr>
+    </w:lvl>
+    <w:lvl w:ilvl="1" w:tplc="04090019" w:tentative="1">
+      <w:start w:val="1"/>
+      <w:numFmt w:val="lowerLetter"/>
+      <w:lvlText w:val="%2)"/>
+      <w:lvlJc w:val="left"/>
+      <w:pPr>
+        <w:ind w:left="1260" w:hanging="420"/>
+      </w:pPr>
+    </w:lvl>
+    <w:lvl w:ilvl="2" w:tplc="0409001B" w:tentative="1">
+      <w:start w:val="1"/>
+      <w:numFmt w:val="lowerRoman"/>
+      <w:lvlText w:val="%3."/>
+      <w:lvlJc w:val="right"/>
+      <w:pPr>
+        <w:ind w:left="1680" w:hanging="420"/>
+      </w:pPr>
+    </w:lvl>
+    <w:lvl w:ilvl="3" w:tplc="0409000F" w:tentative="1">
+      <w:start w:val="1"/>
+      <w:numFmt w:val="decimal"/>
+      <w:lvlText w:val="%4."/>
+      <w:lvlJc w:val="left"/>
+      <w:pPr>
+        <w:ind w:left="2100" w:hanging="420"/>
+      </w:pPr>
+    </w:lvl>
+    <w:lvl w:ilvl="4" w:tplc="04090019" w:tentative="1">
+      <w:start w:val="1"/>
+      <w:numFmt w:val="lowerLetter"/>
+      <w:lvlText w:val="%5)"/>
+      <w:lvlJc w:val="left"/>
+      <w:pPr>
+        <w:ind w:left="2520" w:hanging="420"/>
+      </w:pPr>
+    </w:lvl>
+    <w:lvl w:ilvl="5" w:tplc="0409001B" w:tentative="1">
+      <w:start w:val="1"/>
+      <w:numFmt w:val="lowerRoman"/>
+      <w:lvlText w:val="%6."/>
+      <w:lvlJc w:val="right"/>
+      <w:pPr>
+        <w:ind w:left="2940" w:hanging="420"/>
+      </w:pPr>
+    </w:lvl>
+    <w:lvl w:ilvl="6" w:tplc="0409000F" w:tentative="1">
+      <w:start w:val="1"/>
+      <w:numFmt w:val="decimal"/>
+      <w:lvlText w:val="%7."/>
+      <w:lvlJc w:val="left"/>
+      <w:pPr>
+        <w:ind w:left="3360" w:hanging="420"/>
+      </w:pPr>
+    </w:lvl>
+    <w:lvl w:ilvl="7" w:tplc="04090019" w:tentative="1">
+      <w:start w:val="1"/>
+      <w:numFmt w:val="lowerLetter"/>
+      <w:lvlText w:val="%8)"/>
+      <w:lvlJc w:val="left"/>
+      <w:pPr>
+        <w:ind w:left="3780" w:hanging="420"/>
+      </w:pPr>
+    </w:lvl>
+    <w:lvl w:ilvl="8" w:tplc="0409001B" w:tentative="1">
+      <w:start w:val="1"/>
+      <w:numFmt w:val="lowerRoman"/>
+      <w:lvlText w:val="%9."/>
+      <w:lvlJc w:val="right"/>
+      <w:pPr>
+        <w:ind w:left="4200" w:hanging="420"/>
+      </w:pPr>
+    </w:lvl>
+  </w:abstractNum>
+  <w:abstractNum w:abstractNumId="2" w15:restartNumberingAfterBreak="0">
+    <w:nsid w:val="085E2726"/>
+    <w:multiLevelType w:val="hybridMultilevel"/>
+    <w:tmpl w:val="85DA6420"/>
+    <w:lvl w:ilvl="0" w:tplc="A280961E">
+      <w:start w:val="1"/>
+      <w:numFmt w:val="decimal"/>
+      <w:lvlText w:val="%1、"/>
+      <w:lvlJc w:val="left"/>
+      <w:pPr>
+        <w:ind w:left="780" w:hanging="360"/>
+      </w:pPr>
+      <w:rPr>
+        <w:rFonts w:hint="default"/>
+      </w:rPr>
+    </w:lvl>
+    <w:lvl w:ilvl="1" w:tplc="04090019" w:tentative="1">
+      <w:start w:val="1"/>
+      <w:numFmt w:val="lowerLetter"/>
+      <w:lvlText w:val="%2)"/>
+      <w:lvlJc w:val="left"/>
+      <w:pPr>
+        <w:ind w:left="1260" w:hanging="420"/>
+      </w:pPr>
+    </w:lvl>
+    <w:lvl w:ilvl="2" w:tplc="0409001B" w:tentative="1">
+      <w:start w:val="1"/>
+      <w:numFmt w:val="lowerRoman"/>
+      <w:lvlText w:val="%3."/>
+      <w:lvlJc w:val="right"/>
+      <w:pPr>
+        <w:ind w:left="1680" w:hanging="420"/>
+      </w:pPr>
+    </w:lvl>
+    <w:lvl w:ilvl="3" w:tplc="0409000F" w:tentative="1">
+      <w:start w:val="1"/>
+      <w:numFmt w:val="decimal"/>
+      <w:lvlText w:val="%4."/>
+      <w:lvlJc w:val="left"/>
+      <w:pPr>
+        <w:ind w:left="2100" w:hanging="420"/>
+      </w:pPr>
+    </w:lvl>
+    <w:lvl w:ilvl="4" w:tplc="04090019" w:tentative="1">
+      <w:start w:val="1"/>
+      <w:numFmt w:val="lowerLetter"/>
+      <w:lvlText w:val="%5)"/>
+      <w:lvlJc w:val="left"/>
+      <w:pPr>
+        <w:ind w:left="2520" w:hanging="420"/>
+      </w:pPr>
+    </w:lvl>
+    <w:lvl w:ilvl="5" w:tplc="0409001B" w:tentative="1">
+      <w:start w:val="1"/>
+      <w:numFmt w:val="lowerRoman"/>
+      <w:lvlText w:val="%6."/>
+      <w:lvlJc w:val="right"/>
+      <w:pPr>
+        <w:ind w:left="2940" w:hanging="420"/>
+      </w:pPr>
+    </w:lvl>
+    <w:lvl w:ilvl="6" w:tplc="0409000F" w:tentative="1">
+      <w:start w:val="1"/>
+      <w:numFmt w:val="decimal"/>
+      <w:lvlText w:val="%7."/>
+      <w:lvlJc w:val="left"/>
+      <w:pPr>
+        <w:ind w:left="3360" w:hanging="420"/>
+      </w:pPr>
+    </w:lvl>
+    <w:lvl w:ilvl="7" w:tplc="04090019" w:tentative="1">
+      <w:start w:val="1"/>
+      <w:numFmt w:val="lowerLetter"/>
+      <w:lvlText w:val="%8)"/>
+      <w:lvlJc w:val="left"/>
+      <w:pPr>
+        <w:ind w:left="3780" w:hanging="420"/>
+      </w:pPr>
+    </w:lvl>
+    <w:lvl w:ilvl="8" w:tplc="0409001B" w:tentative="1">
+      <w:start w:val="1"/>
+      <w:numFmt w:val="lowerRoman"/>
+      <w:lvlText w:val="%9."/>
+      <w:lvlJc w:val="right"/>
+      <w:pPr>
+        <w:ind w:left="4200" w:hanging="420"/>
+      </w:pPr>
+    </w:lvl>
+  </w:abstractNum>
+  <w:abstractNum w:abstractNumId="3" w15:restartNumberingAfterBreak="0">
+    <w:nsid w:val="0A18741E"/>
+    <w:multiLevelType w:val="hybridMultilevel"/>
+    <w:tmpl w:val="29A4FDF4"/>
+    <w:lvl w:ilvl="0" w:tplc="4B0C9C1A">
+      <w:start w:val="1"/>
+      <w:numFmt w:val="decimal"/>
+      <w:lvlText w:val="%1、"/>
+      <w:lvlJc w:val="left"/>
+      <w:pPr>
+        <w:ind w:left="780" w:hanging="360"/>
+      </w:pPr>
+      <w:rPr>
+        <w:rFonts w:hint="default"/>
+      </w:rPr>
+    </w:lvl>
+    <w:lvl w:ilvl="1" w:tplc="04090019" w:tentative="1">
+      <w:start w:val="1"/>
+      <w:numFmt w:val="lowerLetter"/>
+      <w:lvlText w:val="%2)"/>
+      <w:lvlJc w:val="left"/>
+      <w:pPr>
+        <w:ind w:left="1260" w:hanging="420"/>
+      </w:pPr>
+    </w:lvl>
+    <w:lvl w:ilvl="2" w:tplc="0409001B" w:tentative="1">
+      <w:start w:val="1"/>
+      <w:numFmt w:val="lowerRoman"/>
+      <w:lvlText w:val="%3."/>
+      <w:lvlJc w:val="right"/>
+      <w:pPr>
+        <w:ind w:left="1680" w:hanging="420"/>
+      </w:pPr>
+    </w:lvl>
+    <w:lvl w:ilvl="3" w:tplc="0409000F" w:tentative="1">
+      <w:start w:val="1"/>
+      <w:numFmt w:val="decimal"/>
+      <w:lvlText w:val="%4."/>
+      <w:lvlJc w:val="left"/>
+      <w:pPr>
+        <w:ind w:left="2100" w:hanging="420"/>
+      </w:pPr>
+    </w:lvl>
+    <w:lvl w:ilvl="4" w:tplc="04090019" w:tentative="1">
+      <w:start w:val="1"/>
+      <w:numFmt w:val="lowerLetter"/>
+      <w:lvlText w:val="%5)"/>
+      <w:lvlJc w:val="left"/>
+      <w:pPr>
+        <w:ind w:left="2520" w:hanging="420"/>
+      </w:pPr>
+    </w:lvl>
+    <w:lvl w:ilvl="5" w:tplc="0409001B" w:tentative="1">
+      <w:start w:val="1"/>
+      <w:numFmt w:val="lowerRoman"/>
+      <w:lvlText w:val="%6."/>
+      <w:lvlJc w:val="right"/>
+      <w:pPr>
+        <w:ind w:left="2940" w:hanging="420"/>
+      </w:pPr>
+    </w:lvl>
+    <w:lvl w:ilvl="6" w:tplc="0409000F" w:tentative="1">
+      <w:start w:val="1"/>
+      <w:numFmt w:val="decimal"/>
+      <w:lvlText w:val="%7."/>
+      <w:lvlJc w:val="left"/>
+      <w:pPr>
+        <w:ind w:left="3360" w:hanging="420"/>
+      </w:pPr>
+    </w:lvl>
+    <w:lvl w:ilvl="7" w:tplc="04090019" w:tentative="1">
+      <w:start w:val="1"/>
+      <w:numFmt w:val="lowerLetter"/>
+      <w:lvlText w:val="%8)"/>
+      <w:lvlJc w:val="left"/>
+      <w:pPr>
+        <w:ind w:left="3780" w:hanging="420"/>
+      </w:pPr>
+    </w:lvl>
+    <w:lvl w:ilvl="8" w:tplc="0409001B" w:tentative="1">
+      <w:start w:val="1"/>
+      <w:numFmt w:val="lowerRoman"/>
+      <w:lvlText w:val="%9."/>
+      <w:lvlJc w:val="right"/>
+      <w:pPr>
+        <w:ind w:left="4200" w:hanging="420"/>
+      </w:pPr>
+    </w:lvl>
+  </w:abstractNum>
+  <w:abstractNum w:abstractNumId="4" w15:restartNumberingAfterBreak="0">
+    <w:nsid w:val="0E145208"/>
+    <w:multiLevelType w:val="hybridMultilevel"/>
+    <w:tmpl w:val="C0D406F4"/>
+    <w:lvl w:ilvl="0" w:tplc="1C2E5A40">
+      <w:start w:val="1"/>
+      <w:numFmt w:val="decimal"/>
+      <w:lvlText w:val="%1、"/>
+      <w:lvlJc w:val="left"/>
+      <w:pPr>
+        <w:ind w:left="780" w:hanging="360"/>
+      </w:pPr>
+      <w:rPr>
+        <w:rFonts w:hint="default"/>
+      </w:rPr>
+    </w:lvl>
+    <w:lvl w:ilvl="1" w:tplc="04090019" w:tentative="1">
+      <w:start w:val="1"/>
+      <w:numFmt w:val="lowerLetter"/>
+      <w:lvlText w:val="%2)"/>
+      <w:lvlJc w:val="left"/>
+      <w:pPr>
+        <w:ind w:left="1260" w:hanging="420"/>
+      </w:pPr>
+    </w:lvl>
+    <w:lvl w:ilvl="2" w:tplc="0409001B" w:tentative="1">
+      <w:start w:val="1"/>
+      <w:numFmt w:val="lowerRoman"/>
+      <w:lvlText w:val="%3."/>
+      <w:lvlJc w:val="right"/>
+      <w:pPr>
+        <w:ind w:left="1680" w:hanging="420"/>
+      </w:pPr>
+    </w:lvl>
+    <w:lvl w:ilvl="3" w:tplc="0409000F" w:tentative="1">
+      <w:start w:val="1"/>
+      <w:numFmt w:val="decimal"/>
+      <w:lvlText w:val="%4."/>
+      <w:lvlJc w:val="left"/>
+      <w:pPr>
+        <w:ind w:left="2100" w:hanging="420"/>
+      </w:pPr>
+    </w:lvl>
+    <w:lvl w:ilvl="4" w:tplc="04090019" w:tentative="1">
+      <w:start w:val="1"/>
+      <w:numFmt w:val="lowerLetter"/>
+      <w:lvlText w:val="%5)"/>
+      <w:lvlJc w:val="left"/>
+      <w:pPr>
+        <w:ind w:left="2520" w:hanging="420"/>
+      </w:pPr>
+    </w:lvl>
+    <w:lvl w:ilvl="5" w:tplc="0409001B" w:tentative="1">
+      <w:start w:val="1"/>
+      <w:numFmt w:val="lowerRoman"/>
+      <w:lvlText w:val="%6."/>
+      <w:lvlJc w:val="right"/>
+      <w:pPr>
+        <w:ind w:left="2940" w:hanging="420"/>
+      </w:pPr>
+    </w:lvl>
+    <w:lvl w:ilvl="6" w:tplc="0409000F" w:tentative="1">
+      <w:start w:val="1"/>
+      <w:numFmt w:val="decimal"/>
+      <w:lvlText w:val="%7."/>
+      <w:lvlJc w:val="left"/>
+      <w:pPr>
+        <w:ind w:left="3360" w:hanging="420"/>
+      </w:pPr>
+    </w:lvl>
+    <w:lvl w:ilvl="7" w:tplc="04090019" w:tentative="1">
+      <w:start w:val="1"/>
+      <w:numFmt w:val="lowerLetter"/>
+      <w:lvlText w:val="%8)"/>
+      <w:lvlJc w:val="left"/>
+      <w:pPr>
+        <w:ind w:left="3780" w:hanging="420"/>
+      </w:pPr>
+    </w:lvl>
+    <w:lvl w:ilvl="8" w:tplc="0409001B" w:tentative="1">
+      <w:start w:val="1"/>
+      <w:numFmt w:val="lowerRoman"/>
+      <w:lvlText w:val="%9."/>
+      <w:lvlJc w:val="right"/>
+      <w:pPr>
+        <w:ind w:left="4200" w:hanging="420"/>
+      </w:pPr>
+    </w:lvl>
+  </w:abstractNum>
+  <w:abstractNum w:abstractNumId="5" w15:restartNumberingAfterBreak="0">
+    <w:nsid w:val="16A44E54"/>
+    <w:multiLevelType w:val="hybridMultilevel"/>
+    <w:tmpl w:val="F63C1E20"/>
+    <w:lvl w:ilvl="0" w:tplc="D92635E4">
+      <w:start w:val="1"/>
+      <w:numFmt w:val="decimal"/>
+      <w:lvlText w:val="%1、"/>
+      <w:lvlJc w:val="left"/>
+      <w:pPr>
+        <w:ind w:left="780" w:hanging="360"/>
+      </w:pPr>
+      <w:rPr>
+        <w:rFonts w:hint="default"/>
+      </w:rPr>
+    </w:lvl>
+    <w:lvl w:ilvl="1" w:tplc="04090019" w:tentative="1">
+      <w:start w:val="1"/>
+      <w:numFmt w:val="lowerLetter"/>
+      <w:lvlText w:val="%2)"/>
+      <w:lvlJc w:val="left"/>
+      <w:pPr>
+        <w:ind w:left="1260" w:hanging="420"/>
+      </w:pPr>
+    </w:lvl>
+    <w:lvl w:ilvl="2" w:tplc="0409001B" w:tentative="1">
+      <w:start w:val="1"/>
+      <w:numFmt w:val="lowerRoman"/>
+      <w:lvlText w:val="%3."/>
+      <w:lvlJc w:val="right"/>
+      <w:pPr>
+        <w:ind w:left="1680" w:hanging="420"/>
+      </w:pPr>
+    </w:lvl>
+    <w:lvl w:ilvl="3" w:tplc="0409000F" w:tentative="1">
+      <w:start w:val="1"/>
+      <w:numFmt w:val="decimal"/>
+      <w:lvlText w:val="%4."/>
+      <w:lvlJc w:val="left"/>
+      <w:pPr>
+        <w:ind w:left="2100" w:hanging="420"/>
+      </w:pPr>
+    </w:lvl>
+    <w:lvl w:ilvl="4" w:tplc="04090019" w:tentative="1">
+      <w:start w:val="1"/>
+      <w:numFmt w:val="lowerLetter"/>
+      <w:lvlText w:val="%5)"/>
+      <w:lvlJc w:val="left"/>
+      <w:pPr>
+        <w:ind w:left="2520" w:hanging="420"/>
+      </w:pPr>
+    </w:lvl>
+    <w:lvl w:ilvl="5" w:tplc="0409001B" w:tentative="1">
+      <w:start w:val="1"/>
+      <w:numFmt w:val="lowerRoman"/>
+      <w:lvlText w:val="%6."/>
+      <w:lvlJc w:val="right"/>
+      <w:pPr>
+        <w:ind w:left="2940" w:hanging="420"/>
+      </w:pPr>
+    </w:lvl>
+    <w:lvl w:ilvl="6" w:tplc="0409000F" w:tentative="1">
+      <w:start w:val="1"/>
+      <w:numFmt w:val="decimal"/>
+      <w:lvlText w:val="%7."/>
+      <w:lvlJc w:val="left"/>
+      <w:pPr>
+        <w:ind w:left="3360" w:hanging="420"/>
+      </w:pPr>
+    </w:lvl>
+    <w:lvl w:ilvl="7" w:tplc="04090019" w:tentative="1">
+      <w:start w:val="1"/>
+      <w:numFmt w:val="lowerLetter"/>
+      <w:lvlText w:val="%8)"/>
+      <w:lvlJc w:val="left"/>
+      <w:pPr>
+        <w:ind w:left="3780" w:hanging="420"/>
+      </w:pPr>
+    </w:lvl>
+    <w:lvl w:ilvl="8" w:tplc="0409001B" w:tentative="1">
+      <w:start w:val="1"/>
+      <w:numFmt w:val="lowerRoman"/>
+      <w:lvlText w:val="%9."/>
+      <w:lvlJc w:val="right"/>
+      <w:pPr>
+        <w:ind w:left="4200" w:hanging="420"/>
+      </w:pPr>
+    </w:lvl>
+  </w:abstractNum>
+  <w:abstractNum w:abstractNumId="6" w15:restartNumberingAfterBreak="0">
+    <w:nsid w:val="17013F68"/>
+    <w:multiLevelType w:val="hybridMultilevel"/>
+    <w:tmpl w:val="23E09A0A"/>
+    <w:lvl w:ilvl="0" w:tplc="39969882">
+      <w:start w:val="1"/>
+      <w:numFmt w:val="decimal"/>
+      <w:lvlText w:val="%1、"/>
+      <w:lvlJc w:val="left"/>
+      <w:pPr>
+        <w:ind w:left="780" w:hanging="360"/>
+      </w:pPr>
+      <w:rPr>
+        <w:rFonts w:hint="default"/>
+      </w:rPr>
+    </w:lvl>
+    <w:lvl w:ilvl="1" w:tplc="04090019" w:tentative="1">
+      <w:start w:val="1"/>
+      <w:numFmt w:val="lowerLetter"/>
+      <w:lvlText w:val="%2)"/>
+      <w:lvlJc w:val="left"/>
+      <w:pPr>
+        <w:ind w:left="1260" w:hanging="420"/>
+      </w:pPr>
+    </w:lvl>
+    <w:lvl w:ilvl="2" w:tplc="0409001B" w:tentative="1">
+      <w:start w:val="1"/>
+      <w:numFmt w:val="lowerRoman"/>
+      <w:lvlText w:val="%3."/>
+      <w:lvlJc w:val="right"/>
+      <w:pPr>
+        <w:ind w:left="1680" w:hanging="420"/>
+      </w:pPr>
+    </w:lvl>
+    <w:lvl w:ilvl="3" w:tplc="0409000F" w:tentative="1">
+      <w:start w:val="1"/>
+      <w:numFmt w:val="decimal"/>
+      <w:lvlText w:val="%4."/>
+      <w:lvlJc w:val="left"/>
+      <w:pPr>
+        <w:ind w:left="2100" w:hanging="420"/>
+      </w:pPr>
+    </w:lvl>
+    <w:lvl w:ilvl="4" w:tplc="04090019" w:tentative="1">
+      <w:start w:val="1"/>
+      <w:numFmt w:val="lowerLetter"/>
+      <w:lvlText w:val="%5)"/>
+      <w:lvlJc w:val="left"/>
+      <w:pPr>
+        <w:ind w:left="2520" w:hanging="420"/>
+      </w:pPr>
+    </w:lvl>
+    <w:lvl w:ilvl="5" w:tplc="0409001B" w:tentative="1">
+      <w:start w:val="1"/>
+      <w:numFmt w:val="lowerRoman"/>
+      <w:lvlText w:val="%6."/>
+      <w:lvlJc w:val="right"/>
+      <w:pPr>
+        <w:ind w:left="2940" w:hanging="420"/>
+      </w:pPr>
+    </w:lvl>
+    <w:lvl w:ilvl="6" w:tplc="0409000F" w:tentative="1">
+      <w:start w:val="1"/>
+      <w:numFmt w:val="decimal"/>
+      <w:lvlText w:val="%7."/>
+      <w:lvlJc w:val="left"/>
+      <w:pPr>
+        <w:ind w:left="3360" w:hanging="420"/>
+      </w:pPr>
+    </w:lvl>
+    <w:lvl w:ilvl="7" w:tplc="04090019" w:tentative="1">
+      <w:start w:val="1"/>
+      <w:numFmt w:val="lowerLetter"/>
+      <w:lvlText w:val="%8)"/>
+      <w:lvlJc w:val="left"/>
+      <w:pPr>
+        <w:ind w:left="3780" w:hanging="420"/>
+      </w:pPr>
+    </w:lvl>
+    <w:lvl w:ilvl="8" w:tplc="0409001B" w:tentative="1">
+      <w:start w:val="1"/>
+      <w:numFmt w:val="lowerRoman"/>
+      <w:lvlText w:val="%9."/>
+      <w:lvlJc w:val="right"/>
+      <w:pPr>
+        <w:ind w:left="4200" w:hanging="420"/>
+      </w:pPr>
+    </w:lvl>
+  </w:abstractNum>
+  <w:abstractNum w:abstractNumId="7" w15:restartNumberingAfterBreak="0">
+    <w:nsid w:val="22182A3C"/>
+    <w:multiLevelType w:val="hybridMultilevel"/>
+    <w:tmpl w:val="7CBEFC72"/>
+    <w:lvl w:ilvl="0" w:tplc="B0148ED8">
+      <w:start w:val="1"/>
+      <w:numFmt w:val="decimal"/>
+      <w:lvlText w:val="%1、"/>
+      <w:lvlJc w:val="left"/>
+      <w:pPr>
+        <w:ind w:left="780" w:hanging="360"/>
+      </w:pPr>
+      <w:rPr>
+        <w:rFonts w:hint="default"/>
+      </w:rPr>
+    </w:lvl>
+    <w:lvl w:ilvl="1" w:tplc="04090019" w:tentative="1">
+      <w:start w:val="1"/>
+      <w:numFmt w:val="lowerLetter"/>
+      <w:lvlText w:val="%2)"/>
+      <w:lvlJc w:val="left"/>
+      <w:pPr>
+        <w:ind w:left="1260" w:hanging="420"/>
+      </w:pPr>
+    </w:lvl>
+    <w:lvl w:ilvl="2" w:tplc="0409001B" w:tentative="1">
+      <w:start w:val="1"/>
+      <w:numFmt w:val="lowerRoman"/>
+      <w:lvlText w:val="%3."/>
+      <w:lvlJc w:val="right"/>
+      <w:pPr>
+        <w:ind w:left="1680" w:hanging="420"/>
+      </w:pPr>
+    </w:lvl>
+    <w:lvl w:ilvl="3" w:tplc="0409000F" w:tentative="1">
+      <w:start w:val="1"/>
+      <w:numFmt w:val="decimal"/>
+      <w:lvlText w:val="%4."/>
+      <w:lvlJc w:val="left"/>
+      <w:pPr>
+        <w:ind w:left="2100" w:hanging="420"/>
+      </w:pPr>
+    </w:lvl>
+    <w:lvl w:ilvl="4" w:tplc="04090019" w:tentative="1">
+      <w:start w:val="1"/>
+      <w:numFmt w:val="lowerLetter"/>
+      <w:lvlText w:val="%5)"/>
+      <w:lvlJc w:val="left"/>
+      <w:pPr>
+        <w:ind w:left="2520" w:hanging="420"/>
+      </w:pPr>
+    </w:lvl>
+    <w:lvl w:ilvl="5" w:tplc="0409001B" w:tentative="1">
+      <w:start w:val="1"/>
+      <w:numFmt w:val="lowerRoman"/>
+      <w:lvlText w:val="%6."/>
+      <w:lvlJc w:val="right"/>
+      <w:pPr>
+        <w:ind w:left="2940" w:hanging="420"/>
+      </w:pPr>
+    </w:lvl>
+    <w:lvl w:ilvl="6" w:tplc="0409000F" w:tentative="1">
+      <w:start w:val="1"/>
+      <w:numFmt w:val="decimal"/>
+      <w:lvlText w:val="%7."/>
+      <w:lvlJc w:val="left"/>
+      <w:pPr>
+        <w:ind w:left="3360" w:hanging="420"/>
+      </w:pPr>
+    </w:lvl>
+    <w:lvl w:ilvl="7" w:tplc="04090019" w:tentative="1">
+      <w:start w:val="1"/>
+      <w:numFmt w:val="lowerLetter"/>
+      <w:lvlText w:val="%8)"/>
+      <w:lvlJc w:val="left"/>
+      <w:pPr>
+        <w:ind w:left="3780" w:hanging="420"/>
+      </w:pPr>
+    </w:lvl>
+    <w:lvl w:ilvl="8" w:tplc="0409001B" w:tentative="1">
+      <w:start w:val="1"/>
+      <w:numFmt w:val="lowerRoman"/>
+      <w:lvlText w:val="%9."/>
+      <w:lvlJc w:val="right"/>
+      <w:pPr>
+        <w:ind w:left="4200" w:hanging="420"/>
+      </w:pPr>
+    </w:lvl>
+  </w:abstractNum>
+  <w:abstractNum w:abstractNumId="8" w15:restartNumberingAfterBreak="0">
     <w:nsid w:val="2F633274"/>
     <w:multiLevelType w:val="hybridMultilevel"/>
     <w:tmpl w:val="374A8DAE"/>
@@ -797,7 +4137,452 @@
       </w:pPr>
     </w:lvl>
   </w:abstractNum>
-  <w:abstractNum w:abstractNumId="1" w15:restartNumberingAfterBreak="0">
+  <w:abstractNum w:abstractNumId="9" w15:restartNumberingAfterBreak="0">
+    <w:nsid w:val="3F637E68"/>
+    <w:multiLevelType w:val="hybridMultilevel"/>
+    <w:tmpl w:val="D5526722"/>
+    <w:lvl w:ilvl="0" w:tplc="571EA558">
+      <w:start w:val="1"/>
+      <w:numFmt w:val="decimal"/>
+      <w:lvlText w:val="%1、"/>
+      <w:lvlJc w:val="left"/>
+      <w:pPr>
+        <w:ind w:left="780" w:hanging="360"/>
+      </w:pPr>
+      <w:rPr>
+        <w:rFonts w:hint="default"/>
+      </w:rPr>
+    </w:lvl>
+    <w:lvl w:ilvl="1" w:tplc="04090019" w:tentative="1">
+      <w:start w:val="1"/>
+      <w:numFmt w:val="lowerLetter"/>
+      <w:lvlText w:val="%2)"/>
+      <w:lvlJc w:val="left"/>
+      <w:pPr>
+        <w:ind w:left="1260" w:hanging="420"/>
+      </w:pPr>
+    </w:lvl>
+    <w:lvl w:ilvl="2" w:tplc="0409001B" w:tentative="1">
+      <w:start w:val="1"/>
+      <w:numFmt w:val="lowerRoman"/>
+      <w:lvlText w:val="%3."/>
+      <w:lvlJc w:val="right"/>
+      <w:pPr>
+        <w:ind w:left="1680" w:hanging="420"/>
+      </w:pPr>
+    </w:lvl>
+    <w:lvl w:ilvl="3" w:tplc="0409000F" w:tentative="1">
+      <w:start w:val="1"/>
+      <w:numFmt w:val="decimal"/>
+      <w:lvlText w:val="%4."/>
+      <w:lvlJc w:val="left"/>
+      <w:pPr>
+        <w:ind w:left="2100" w:hanging="420"/>
+      </w:pPr>
+    </w:lvl>
+    <w:lvl w:ilvl="4" w:tplc="04090019" w:tentative="1">
+      <w:start w:val="1"/>
+      <w:numFmt w:val="lowerLetter"/>
+      <w:lvlText w:val="%5)"/>
+      <w:lvlJc w:val="left"/>
+      <w:pPr>
+        <w:ind w:left="2520" w:hanging="420"/>
+      </w:pPr>
+    </w:lvl>
+    <w:lvl w:ilvl="5" w:tplc="0409001B" w:tentative="1">
+      <w:start w:val="1"/>
+      <w:numFmt w:val="lowerRoman"/>
+      <w:lvlText w:val="%6."/>
+      <w:lvlJc w:val="right"/>
+      <w:pPr>
+        <w:ind w:left="2940" w:hanging="420"/>
+      </w:pPr>
+    </w:lvl>
+    <w:lvl w:ilvl="6" w:tplc="0409000F" w:tentative="1">
+      <w:start w:val="1"/>
+      <w:numFmt w:val="decimal"/>
+      <w:lvlText w:val="%7."/>
+      <w:lvlJc w:val="left"/>
+      <w:pPr>
+        <w:ind w:left="3360" w:hanging="420"/>
+      </w:pPr>
+    </w:lvl>
+    <w:lvl w:ilvl="7" w:tplc="04090019" w:tentative="1">
+      <w:start w:val="1"/>
+      <w:numFmt w:val="lowerLetter"/>
+      <w:lvlText w:val="%8)"/>
+      <w:lvlJc w:val="left"/>
+      <w:pPr>
+        <w:ind w:left="3780" w:hanging="420"/>
+      </w:pPr>
+    </w:lvl>
+    <w:lvl w:ilvl="8" w:tplc="0409001B" w:tentative="1">
+      <w:start w:val="1"/>
+      <w:numFmt w:val="lowerRoman"/>
+      <w:lvlText w:val="%9."/>
+      <w:lvlJc w:val="right"/>
+      <w:pPr>
+        <w:ind w:left="4200" w:hanging="420"/>
+      </w:pPr>
+    </w:lvl>
+  </w:abstractNum>
+  <w:abstractNum w:abstractNumId="10" w15:restartNumberingAfterBreak="0">
+    <w:nsid w:val="54796E35"/>
+    <w:multiLevelType w:val="hybridMultilevel"/>
+    <w:tmpl w:val="085AE9EC"/>
+    <w:lvl w:ilvl="0" w:tplc="984E5764">
+      <w:start w:val="1"/>
+      <w:numFmt w:val="decimal"/>
+      <w:lvlText w:val="%1、"/>
+      <w:lvlJc w:val="left"/>
+      <w:pPr>
+        <w:ind w:left="780" w:hanging="360"/>
+      </w:pPr>
+      <w:rPr>
+        <w:rFonts w:hint="default"/>
+      </w:rPr>
+    </w:lvl>
+    <w:lvl w:ilvl="1" w:tplc="04090019" w:tentative="1">
+      <w:start w:val="1"/>
+      <w:numFmt w:val="lowerLetter"/>
+      <w:lvlText w:val="%2)"/>
+      <w:lvlJc w:val="left"/>
+      <w:pPr>
+        <w:ind w:left="1260" w:hanging="420"/>
+      </w:pPr>
+    </w:lvl>
+    <w:lvl w:ilvl="2" w:tplc="0409001B" w:tentative="1">
+      <w:start w:val="1"/>
+      <w:numFmt w:val="lowerRoman"/>
+      <w:lvlText w:val="%3."/>
+      <w:lvlJc w:val="right"/>
+      <w:pPr>
+        <w:ind w:left="1680" w:hanging="420"/>
+      </w:pPr>
+    </w:lvl>
+    <w:lvl w:ilvl="3" w:tplc="0409000F" w:tentative="1">
+      <w:start w:val="1"/>
+      <w:numFmt w:val="decimal"/>
+      <w:lvlText w:val="%4."/>
+      <w:lvlJc w:val="left"/>
+      <w:pPr>
+        <w:ind w:left="2100" w:hanging="420"/>
+      </w:pPr>
+    </w:lvl>
+    <w:lvl w:ilvl="4" w:tplc="04090019" w:tentative="1">
+      <w:start w:val="1"/>
+      <w:numFmt w:val="lowerLetter"/>
+      <w:lvlText w:val="%5)"/>
+      <w:lvlJc w:val="left"/>
+      <w:pPr>
+        <w:ind w:left="2520" w:hanging="420"/>
+      </w:pPr>
+    </w:lvl>
+    <w:lvl w:ilvl="5" w:tplc="0409001B" w:tentative="1">
+      <w:start w:val="1"/>
+      <w:numFmt w:val="lowerRoman"/>
+      <w:lvlText w:val="%6."/>
+      <w:lvlJc w:val="right"/>
+      <w:pPr>
+        <w:ind w:left="2940" w:hanging="420"/>
+      </w:pPr>
+    </w:lvl>
+    <w:lvl w:ilvl="6" w:tplc="0409000F" w:tentative="1">
+      <w:start w:val="1"/>
+      <w:numFmt w:val="decimal"/>
+      <w:lvlText w:val="%7."/>
+      <w:lvlJc w:val="left"/>
+      <w:pPr>
+        <w:ind w:left="3360" w:hanging="420"/>
+      </w:pPr>
+    </w:lvl>
+    <w:lvl w:ilvl="7" w:tplc="04090019" w:tentative="1">
+      <w:start w:val="1"/>
+      <w:numFmt w:val="lowerLetter"/>
+      <w:lvlText w:val="%8)"/>
+      <w:lvlJc w:val="left"/>
+      <w:pPr>
+        <w:ind w:left="3780" w:hanging="420"/>
+      </w:pPr>
+    </w:lvl>
+    <w:lvl w:ilvl="8" w:tplc="0409001B" w:tentative="1">
+      <w:start w:val="1"/>
+      <w:numFmt w:val="lowerRoman"/>
+      <w:lvlText w:val="%9."/>
+      <w:lvlJc w:val="right"/>
+      <w:pPr>
+        <w:ind w:left="4200" w:hanging="420"/>
+      </w:pPr>
+    </w:lvl>
+  </w:abstractNum>
+  <w:abstractNum w:abstractNumId="11" w15:restartNumberingAfterBreak="0">
+    <w:nsid w:val="5B534EEC"/>
+    <w:multiLevelType w:val="hybridMultilevel"/>
+    <w:tmpl w:val="9CB0B77C"/>
+    <w:lvl w:ilvl="0" w:tplc="6EAA0DA4">
+      <w:start w:val="1"/>
+      <w:numFmt w:val="decimal"/>
+      <w:lvlText w:val="%1、"/>
+      <w:lvlJc w:val="left"/>
+      <w:pPr>
+        <w:ind w:left="780" w:hanging="360"/>
+      </w:pPr>
+      <w:rPr>
+        <w:rFonts w:hint="default"/>
+      </w:rPr>
+    </w:lvl>
+    <w:lvl w:ilvl="1" w:tplc="04090019" w:tentative="1">
+      <w:start w:val="1"/>
+      <w:numFmt w:val="lowerLetter"/>
+      <w:lvlText w:val="%2)"/>
+      <w:lvlJc w:val="left"/>
+      <w:pPr>
+        <w:ind w:left="1260" w:hanging="420"/>
+      </w:pPr>
+    </w:lvl>
+    <w:lvl w:ilvl="2" w:tplc="0409001B" w:tentative="1">
+      <w:start w:val="1"/>
+      <w:numFmt w:val="lowerRoman"/>
+      <w:lvlText w:val="%3."/>
+      <w:lvlJc w:val="right"/>
+      <w:pPr>
+        <w:ind w:left="1680" w:hanging="420"/>
+      </w:pPr>
+    </w:lvl>
+    <w:lvl w:ilvl="3" w:tplc="0409000F" w:tentative="1">
+      <w:start w:val="1"/>
+      <w:numFmt w:val="decimal"/>
+      <w:lvlText w:val="%4."/>
+      <w:lvlJc w:val="left"/>
+      <w:pPr>
+        <w:ind w:left="2100" w:hanging="420"/>
+      </w:pPr>
+    </w:lvl>
+    <w:lvl w:ilvl="4" w:tplc="04090019" w:tentative="1">
+      <w:start w:val="1"/>
+      <w:numFmt w:val="lowerLetter"/>
+      <w:lvlText w:val="%5)"/>
+      <w:lvlJc w:val="left"/>
+      <w:pPr>
+        <w:ind w:left="2520" w:hanging="420"/>
+      </w:pPr>
+    </w:lvl>
+    <w:lvl w:ilvl="5" w:tplc="0409001B" w:tentative="1">
+      <w:start w:val="1"/>
+      <w:numFmt w:val="lowerRoman"/>
+      <w:lvlText w:val="%6."/>
+      <w:lvlJc w:val="right"/>
+      <w:pPr>
+        <w:ind w:left="2940" w:hanging="420"/>
+      </w:pPr>
+    </w:lvl>
+    <w:lvl w:ilvl="6" w:tplc="0409000F" w:tentative="1">
+      <w:start w:val="1"/>
+      <w:numFmt w:val="decimal"/>
+      <w:lvlText w:val="%7."/>
+      <w:lvlJc w:val="left"/>
+      <w:pPr>
+        <w:ind w:left="3360" w:hanging="420"/>
+      </w:pPr>
+    </w:lvl>
+    <w:lvl w:ilvl="7" w:tplc="04090019" w:tentative="1">
+      <w:start w:val="1"/>
+      <w:numFmt w:val="lowerLetter"/>
+      <w:lvlText w:val="%8)"/>
+      <w:lvlJc w:val="left"/>
+      <w:pPr>
+        <w:ind w:left="3780" w:hanging="420"/>
+      </w:pPr>
+    </w:lvl>
+    <w:lvl w:ilvl="8" w:tplc="0409001B" w:tentative="1">
+      <w:start w:val="1"/>
+      <w:numFmt w:val="lowerRoman"/>
+      <w:lvlText w:val="%9."/>
+      <w:lvlJc w:val="right"/>
+      <w:pPr>
+        <w:ind w:left="4200" w:hanging="420"/>
+      </w:pPr>
+    </w:lvl>
+  </w:abstractNum>
+  <w:abstractNum w:abstractNumId="12" w15:restartNumberingAfterBreak="0">
+    <w:nsid w:val="614307D5"/>
+    <w:multiLevelType w:val="hybridMultilevel"/>
+    <w:tmpl w:val="712E8D04"/>
+    <w:lvl w:ilvl="0" w:tplc="41746762">
+      <w:start w:val="1"/>
+      <w:numFmt w:val="decimal"/>
+      <w:lvlText w:val="%1、"/>
+      <w:lvlJc w:val="left"/>
+      <w:pPr>
+        <w:ind w:left="780" w:hanging="360"/>
+      </w:pPr>
+      <w:rPr>
+        <w:rFonts w:hint="default"/>
+      </w:rPr>
+    </w:lvl>
+    <w:lvl w:ilvl="1" w:tplc="04090019" w:tentative="1">
+      <w:start w:val="1"/>
+      <w:numFmt w:val="lowerLetter"/>
+      <w:lvlText w:val="%2)"/>
+      <w:lvlJc w:val="left"/>
+      <w:pPr>
+        <w:ind w:left="1260" w:hanging="420"/>
+      </w:pPr>
+    </w:lvl>
+    <w:lvl w:ilvl="2" w:tplc="0409001B" w:tentative="1">
+      <w:start w:val="1"/>
+      <w:numFmt w:val="lowerRoman"/>
+      <w:lvlText w:val="%3."/>
+      <w:lvlJc w:val="right"/>
+      <w:pPr>
+        <w:ind w:left="1680" w:hanging="420"/>
+      </w:pPr>
+    </w:lvl>
+    <w:lvl w:ilvl="3" w:tplc="0409000F" w:tentative="1">
+      <w:start w:val="1"/>
+      <w:numFmt w:val="decimal"/>
+      <w:lvlText w:val="%4."/>
+      <w:lvlJc w:val="left"/>
+      <w:pPr>
+        <w:ind w:left="2100" w:hanging="420"/>
+      </w:pPr>
+    </w:lvl>
+    <w:lvl w:ilvl="4" w:tplc="04090019" w:tentative="1">
+      <w:start w:val="1"/>
+      <w:numFmt w:val="lowerLetter"/>
+      <w:lvlText w:val="%5)"/>
+      <w:lvlJc w:val="left"/>
+      <w:pPr>
+        <w:ind w:left="2520" w:hanging="420"/>
+      </w:pPr>
+    </w:lvl>
+    <w:lvl w:ilvl="5" w:tplc="0409001B" w:tentative="1">
+      <w:start w:val="1"/>
+      <w:numFmt w:val="lowerRoman"/>
+      <w:lvlText w:val="%6."/>
+      <w:lvlJc w:val="right"/>
+      <w:pPr>
+        <w:ind w:left="2940" w:hanging="420"/>
+      </w:pPr>
+    </w:lvl>
+    <w:lvl w:ilvl="6" w:tplc="0409000F" w:tentative="1">
+      <w:start w:val="1"/>
+      <w:numFmt w:val="decimal"/>
+      <w:lvlText w:val="%7."/>
+      <w:lvlJc w:val="left"/>
+      <w:pPr>
+        <w:ind w:left="3360" w:hanging="420"/>
+      </w:pPr>
+    </w:lvl>
+    <w:lvl w:ilvl="7" w:tplc="04090019" w:tentative="1">
+      <w:start w:val="1"/>
+      <w:numFmt w:val="lowerLetter"/>
+      <w:lvlText w:val="%8)"/>
+      <w:lvlJc w:val="left"/>
+      <w:pPr>
+        <w:ind w:left="3780" w:hanging="420"/>
+      </w:pPr>
+    </w:lvl>
+    <w:lvl w:ilvl="8" w:tplc="0409001B" w:tentative="1">
+      <w:start w:val="1"/>
+      <w:numFmt w:val="lowerRoman"/>
+      <w:lvlText w:val="%9."/>
+      <w:lvlJc w:val="right"/>
+      <w:pPr>
+        <w:ind w:left="4200" w:hanging="420"/>
+      </w:pPr>
+    </w:lvl>
+  </w:abstractNum>
+  <w:abstractNum w:abstractNumId="13" w15:restartNumberingAfterBreak="0">
+    <w:nsid w:val="6ECB3A44"/>
+    <w:multiLevelType w:val="hybridMultilevel"/>
+    <w:tmpl w:val="C93C764E"/>
+    <w:lvl w:ilvl="0" w:tplc="6A0A5ADA">
+      <w:start w:val="1"/>
+      <w:numFmt w:val="decimal"/>
+      <w:lvlText w:val="%1、"/>
+      <w:lvlJc w:val="left"/>
+      <w:pPr>
+        <w:ind w:left="780" w:hanging="360"/>
+      </w:pPr>
+      <w:rPr>
+        <w:rFonts w:hint="default"/>
+      </w:rPr>
+    </w:lvl>
+    <w:lvl w:ilvl="1" w:tplc="04090019" w:tentative="1">
+      <w:start w:val="1"/>
+      <w:numFmt w:val="lowerLetter"/>
+      <w:lvlText w:val="%2)"/>
+      <w:lvlJc w:val="left"/>
+      <w:pPr>
+        <w:ind w:left="1260" w:hanging="420"/>
+      </w:pPr>
+    </w:lvl>
+    <w:lvl w:ilvl="2" w:tplc="0409001B" w:tentative="1">
+      <w:start w:val="1"/>
+      <w:numFmt w:val="lowerRoman"/>
+      <w:lvlText w:val="%3."/>
+      <w:lvlJc w:val="right"/>
+      <w:pPr>
+        <w:ind w:left="1680" w:hanging="420"/>
+      </w:pPr>
+    </w:lvl>
+    <w:lvl w:ilvl="3" w:tplc="0409000F" w:tentative="1">
+      <w:start w:val="1"/>
+      <w:numFmt w:val="decimal"/>
+      <w:lvlText w:val="%4."/>
+      <w:lvlJc w:val="left"/>
+      <w:pPr>
+        <w:ind w:left="2100" w:hanging="420"/>
+      </w:pPr>
+    </w:lvl>
+    <w:lvl w:ilvl="4" w:tplc="04090019" w:tentative="1">
+      <w:start w:val="1"/>
+      <w:numFmt w:val="lowerLetter"/>
+      <w:lvlText w:val="%5)"/>
+      <w:lvlJc w:val="left"/>
+      <w:pPr>
+        <w:ind w:left="2520" w:hanging="420"/>
+      </w:pPr>
+    </w:lvl>
+    <w:lvl w:ilvl="5" w:tplc="0409001B" w:tentative="1">
+      <w:start w:val="1"/>
+      <w:numFmt w:val="lowerRoman"/>
+      <w:lvlText w:val="%6."/>
+      <w:lvlJc w:val="right"/>
+      <w:pPr>
+        <w:ind w:left="2940" w:hanging="420"/>
+      </w:pPr>
+    </w:lvl>
+    <w:lvl w:ilvl="6" w:tplc="0409000F" w:tentative="1">
+      <w:start w:val="1"/>
+      <w:numFmt w:val="decimal"/>
+      <w:lvlText w:val="%7."/>
+      <w:lvlJc w:val="left"/>
+      <w:pPr>
+        <w:ind w:left="3360" w:hanging="420"/>
+      </w:pPr>
+    </w:lvl>
+    <w:lvl w:ilvl="7" w:tplc="04090019" w:tentative="1">
+      <w:start w:val="1"/>
+      <w:numFmt w:val="lowerLetter"/>
+      <w:lvlText w:val="%8)"/>
+      <w:lvlJc w:val="left"/>
+      <w:pPr>
+        <w:ind w:left="3780" w:hanging="420"/>
+      </w:pPr>
+    </w:lvl>
+    <w:lvl w:ilvl="8" w:tplc="0409001B" w:tentative="1">
+      <w:start w:val="1"/>
+      <w:numFmt w:val="lowerRoman"/>
+      <w:lvlText w:val="%9."/>
+      <w:lvlJc w:val="right"/>
+      <w:pPr>
+        <w:ind w:left="4200" w:hanging="420"/>
+      </w:pPr>
+    </w:lvl>
+  </w:abstractNum>
+  <w:abstractNum w:abstractNumId="14" w15:restartNumberingAfterBreak="0">
     <w:nsid w:val="6F6D6891"/>
     <w:multiLevelType w:val="hybridMultilevel"/>
     <w:tmpl w:val="DEFE36A8"/>
@@ -886,11 +4671,418 @@
       </w:pPr>
     </w:lvl>
   </w:abstractNum>
+  <w:abstractNum w:abstractNumId="15" w15:restartNumberingAfterBreak="0">
+    <w:nsid w:val="70635F86"/>
+    <w:multiLevelType w:val="hybridMultilevel"/>
+    <w:tmpl w:val="5A6C3F4A"/>
+    <w:lvl w:ilvl="0" w:tplc="68E47984">
+      <w:start w:val="1"/>
+      <w:numFmt w:val="decimal"/>
+      <w:lvlText w:val="%1、"/>
+      <w:lvlJc w:val="left"/>
+      <w:pPr>
+        <w:ind w:left="780" w:hanging="360"/>
+      </w:pPr>
+      <w:rPr>
+        <w:rFonts w:hint="default"/>
+      </w:rPr>
+    </w:lvl>
+    <w:lvl w:ilvl="1" w:tplc="04090019" w:tentative="1">
+      <w:start w:val="1"/>
+      <w:numFmt w:val="lowerLetter"/>
+      <w:lvlText w:val="%2)"/>
+      <w:lvlJc w:val="left"/>
+      <w:pPr>
+        <w:ind w:left="1260" w:hanging="420"/>
+      </w:pPr>
+    </w:lvl>
+    <w:lvl w:ilvl="2" w:tplc="0409001B" w:tentative="1">
+      <w:start w:val="1"/>
+      <w:numFmt w:val="lowerRoman"/>
+      <w:lvlText w:val="%3."/>
+      <w:lvlJc w:val="right"/>
+      <w:pPr>
+        <w:ind w:left="1680" w:hanging="420"/>
+      </w:pPr>
+    </w:lvl>
+    <w:lvl w:ilvl="3" w:tplc="0409000F" w:tentative="1">
+      <w:start w:val="1"/>
+      <w:numFmt w:val="decimal"/>
+      <w:lvlText w:val="%4."/>
+      <w:lvlJc w:val="left"/>
+      <w:pPr>
+        <w:ind w:left="2100" w:hanging="420"/>
+      </w:pPr>
+    </w:lvl>
+    <w:lvl w:ilvl="4" w:tplc="04090019" w:tentative="1">
+      <w:start w:val="1"/>
+      <w:numFmt w:val="lowerLetter"/>
+      <w:lvlText w:val="%5)"/>
+      <w:lvlJc w:val="left"/>
+      <w:pPr>
+        <w:ind w:left="2520" w:hanging="420"/>
+      </w:pPr>
+    </w:lvl>
+    <w:lvl w:ilvl="5" w:tplc="0409001B" w:tentative="1">
+      <w:start w:val="1"/>
+      <w:numFmt w:val="lowerRoman"/>
+      <w:lvlText w:val="%6."/>
+      <w:lvlJc w:val="right"/>
+      <w:pPr>
+        <w:ind w:left="2940" w:hanging="420"/>
+      </w:pPr>
+    </w:lvl>
+    <w:lvl w:ilvl="6" w:tplc="0409000F" w:tentative="1">
+      <w:start w:val="1"/>
+      <w:numFmt w:val="decimal"/>
+      <w:lvlText w:val="%7."/>
+      <w:lvlJc w:val="left"/>
+      <w:pPr>
+        <w:ind w:left="3360" w:hanging="420"/>
+      </w:pPr>
+    </w:lvl>
+    <w:lvl w:ilvl="7" w:tplc="04090019" w:tentative="1">
+      <w:start w:val="1"/>
+      <w:numFmt w:val="lowerLetter"/>
+      <w:lvlText w:val="%8)"/>
+      <w:lvlJc w:val="left"/>
+      <w:pPr>
+        <w:ind w:left="3780" w:hanging="420"/>
+      </w:pPr>
+    </w:lvl>
+    <w:lvl w:ilvl="8" w:tplc="0409001B" w:tentative="1">
+      <w:start w:val="1"/>
+      <w:numFmt w:val="lowerRoman"/>
+      <w:lvlText w:val="%9."/>
+      <w:lvlJc w:val="right"/>
+      <w:pPr>
+        <w:ind w:left="4200" w:hanging="420"/>
+      </w:pPr>
+    </w:lvl>
+  </w:abstractNum>
+  <w:abstractNum w:abstractNumId="16" w15:restartNumberingAfterBreak="0">
+    <w:nsid w:val="75D00F49"/>
+    <w:multiLevelType w:val="hybridMultilevel"/>
+    <w:tmpl w:val="2F7C1970"/>
+    <w:lvl w:ilvl="0" w:tplc="60F87A8E">
+      <w:start w:val="1"/>
+      <w:numFmt w:val="decimal"/>
+      <w:lvlText w:val="%1、"/>
+      <w:lvlJc w:val="left"/>
+      <w:pPr>
+        <w:ind w:left="780" w:hanging="360"/>
+      </w:pPr>
+      <w:rPr>
+        <w:rFonts w:hint="default"/>
+      </w:rPr>
+    </w:lvl>
+    <w:lvl w:ilvl="1" w:tplc="04090019" w:tentative="1">
+      <w:start w:val="1"/>
+      <w:numFmt w:val="lowerLetter"/>
+      <w:lvlText w:val="%2)"/>
+      <w:lvlJc w:val="left"/>
+      <w:pPr>
+        <w:ind w:left="1260" w:hanging="420"/>
+      </w:pPr>
+    </w:lvl>
+    <w:lvl w:ilvl="2" w:tplc="0409001B" w:tentative="1">
+      <w:start w:val="1"/>
+      <w:numFmt w:val="lowerRoman"/>
+      <w:lvlText w:val="%3."/>
+      <w:lvlJc w:val="right"/>
+      <w:pPr>
+        <w:ind w:left="1680" w:hanging="420"/>
+      </w:pPr>
+    </w:lvl>
+    <w:lvl w:ilvl="3" w:tplc="0409000F" w:tentative="1">
+      <w:start w:val="1"/>
+      <w:numFmt w:val="decimal"/>
+      <w:lvlText w:val="%4."/>
+      <w:lvlJc w:val="left"/>
+      <w:pPr>
+        <w:ind w:left="2100" w:hanging="420"/>
+      </w:pPr>
+    </w:lvl>
+    <w:lvl w:ilvl="4" w:tplc="04090019" w:tentative="1">
+      <w:start w:val="1"/>
+      <w:numFmt w:val="lowerLetter"/>
+      <w:lvlText w:val="%5)"/>
+      <w:lvlJc w:val="left"/>
+      <w:pPr>
+        <w:ind w:left="2520" w:hanging="420"/>
+      </w:pPr>
+    </w:lvl>
+    <w:lvl w:ilvl="5" w:tplc="0409001B" w:tentative="1">
+      <w:start w:val="1"/>
+      <w:numFmt w:val="lowerRoman"/>
+      <w:lvlText w:val="%6."/>
+      <w:lvlJc w:val="right"/>
+      <w:pPr>
+        <w:ind w:left="2940" w:hanging="420"/>
+      </w:pPr>
+    </w:lvl>
+    <w:lvl w:ilvl="6" w:tplc="0409000F" w:tentative="1">
+      <w:start w:val="1"/>
+      <w:numFmt w:val="decimal"/>
+      <w:lvlText w:val="%7."/>
+      <w:lvlJc w:val="left"/>
+      <w:pPr>
+        <w:ind w:left="3360" w:hanging="420"/>
+      </w:pPr>
+    </w:lvl>
+    <w:lvl w:ilvl="7" w:tplc="04090019" w:tentative="1">
+      <w:start w:val="1"/>
+      <w:numFmt w:val="lowerLetter"/>
+      <w:lvlText w:val="%8)"/>
+      <w:lvlJc w:val="left"/>
+      <w:pPr>
+        <w:ind w:left="3780" w:hanging="420"/>
+      </w:pPr>
+    </w:lvl>
+    <w:lvl w:ilvl="8" w:tplc="0409001B" w:tentative="1">
+      <w:start w:val="1"/>
+      <w:numFmt w:val="lowerRoman"/>
+      <w:lvlText w:val="%9."/>
+      <w:lvlJc w:val="right"/>
+      <w:pPr>
+        <w:ind w:left="4200" w:hanging="420"/>
+      </w:pPr>
+    </w:lvl>
+  </w:abstractNum>
+  <w:abstractNum w:abstractNumId="17" w15:restartNumberingAfterBreak="0">
+    <w:nsid w:val="7CA04741"/>
+    <w:multiLevelType w:val="hybridMultilevel"/>
+    <w:tmpl w:val="DF5413F6"/>
+    <w:lvl w:ilvl="0" w:tplc="48B0FC34">
+      <w:start w:val="1"/>
+      <w:numFmt w:val="decimal"/>
+      <w:lvlText w:val="%1、"/>
+      <w:lvlJc w:val="left"/>
+      <w:pPr>
+        <w:ind w:left="780" w:hanging="360"/>
+      </w:pPr>
+      <w:rPr>
+        <w:rFonts w:hint="default"/>
+      </w:rPr>
+    </w:lvl>
+    <w:lvl w:ilvl="1" w:tplc="04090019" w:tentative="1">
+      <w:start w:val="1"/>
+      <w:numFmt w:val="lowerLetter"/>
+      <w:lvlText w:val="%2)"/>
+      <w:lvlJc w:val="left"/>
+      <w:pPr>
+        <w:ind w:left="1260" w:hanging="420"/>
+      </w:pPr>
+    </w:lvl>
+    <w:lvl w:ilvl="2" w:tplc="0409001B" w:tentative="1">
+      <w:start w:val="1"/>
+      <w:numFmt w:val="lowerRoman"/>
+      <w:lvlText w:val="%3."/>
+      <w:lvlJc w:val="right"/>
+      <w:pPr>
+        <w:ind w:left="1680" w:hanging="420"/>
+      </w:pPr>
+    </w:lvl>
+    <w:lvl w:ilvl="3" w:tplc="0409000F" w:tentative="1">
+      <w:start w:val="1"/>
+      <w:numFmt w:val="decimal"/>
+      <w:lvlText w:val="%4."/>
+      <w:lvlJc w:val="left"/>
+      <w:pPr>
+        <w:ind w:left="2100" w:hanging="420"/>
+      </w:pPr>
+    </w:lvl>
+    <w:lvl w:ilvl="4" w:tplc="04090019" w:tentative="1">
+      <w:start w:val="1"/>
+      <w:numFmt w:val="lowerLetter"/>
+      <w:lvlText w:val="%5)"/>
+      <w:lvlJc w:val="left"/>
+      <w:pPr>
+        <w:ind w:left="2520" w:hanging="420"/>
+      </w:pPr>
+    </w:lvl>
+    <w:lvl w:ilvl="5" w:tplc="0409001B" w:tentative="1">
+      <w:start w:val="1"/>
+      <w:numFmt w:val="lowerRoman"/>
+      <w:lvlText w:val="%6."/>
+      <w:lvlJc w:val="right"/>
+      <w:pPr>
+        <w:ind w:left="2940" w:hanging="420"/>
+      </w:pPr>
+    </w:lvl>
+    <w:lvl w:ilvl="6" w:tplc="0409000F" w:tentative="1">
+      <w:start w:val="1"/>
+      <w:numFmt w:val="decimal"/>
+      <w:lvlText w:val="%7."/>
+      <w:lvlJc w:val="left"/>
+      <w:pPr>
+        <w:ind w:left="3360" w:hanging="420"/>
+      </w:pPr>
+    </w:lvl>
+    <w:lvl w:ilvl="7" w:tplc="04090019" w:tentative="1">
+      <w:start w:val="1"/>
+      <w:numFmt w:val="lowerLetter"/>
+      <w:lvlText w:val="%8)"/>
+      <w:lvlJc w:val="left"/>
+      <w:pPr>
+        <w:ind w:left="3780" w:hanging="420"/>
+      </w:pPr>
+    </w:lvl>
+    <w:lvl w:ilvl="8" w:tplc="0409001B" w:tentative="1">
+      <w:start w:val="1"/>
+      <w:numFmt w:val="lowerRoman"/>
+      <w:lvlText w:val="%9."/>
+      <w:lvlJc w:val="right"/>
+      <w:pPr>
+        <w:ind w:left="4200" w:hanging="420"/>
+      </w:pPr>
+    </w:lvl>
+  </w:abstractNum>
+  <w:abstractNum w:abstractNumId="18" w15:restartNumberingAfterBreak="0">
+    <w:nsid w:val="7DF4454B"/>
+    <w:multiLevelType w:val="hybridMultilevel"/>
+    <w:tmpl w:val="C1CA0AA6"/>
+    <w:lvl w:ilvl="0" w:tplc="50345A8A">
+      <w:start w:val="1"/>
+      <w:numFmt w:val="decimal"/>
+      <w:lvlText w:val="%1、"/>
+      <w:lvlJc w:val="left"/>
+      <w:pPr>
+        <w:ind w:left="780" w:hanging="360"/>
+      </w:pPr>
+      <w:rPr>
+        <w:rFonts w:hint="default"/>
+      </w:rPr>
+    </w:lvl>
+    <w:lvl w:ilvl="1" w:tplc="04090019" w:tentative="1">
+      <w:start w:val="1"/>
+      <w:numFmt w:val="lowerLetter"/>
+      <w:lvlText w:val="%2)"/>
+      <w:lvlJc w:val="left"/>
+      <w:pPr>
+        <w:ind w:left="1260" w:hanging="420"/>
+      </w:pPr>
+    </w:lvl>
+    <w:lvl w:ilvl="2" w:tplc="0409001B" w:tentative="1">
+      <w:start w:val="1"/>
+      <w:numFmt w:val="lowerRoman"/>
+      <w:lvlText w:val="%3."/>
+      <w:lvlJc w:val="right"/>
+      <w:pPr>
+        <w:ind w:left="1680" w:hanging="420"/>
+      </w:pPr>
+    </w:lvl>
+    <w:lvl w:ilvl="3" w:tplc="0409000F" w:tentative="1">
+      <w:start w:val="1"/>
+      <w:numFmt w:val="decimal"/>
+      <w:lvlText w:val="%4."/>
+      <w:lvlJc w:val="left"/>
+      <w:pPr>
+        <w:ind w:left="2100" w:hanging="420"/>
+      </w:pPr>
+    </w:lvl>
+    <w:lvl w:ilvl="4" w:tplc="04090019" w:tentative="1">
+      <w:start w:val="1"/>
+      <w:numFmt w:val="lowerLetter"/>
+      <w:lvlText w:val="%5)"/>
+      <w:lvlJc w:val="left"/>
+      <w:pPr>
+        <w:ind w:left="2520" w:hanging="420"/>
+      </w:pPr>
+    </w:lvl>
+    <w:lvl w:ilvl="5" w:tplc="0409001B" w:tentative="1">
+      <w:start w:val="1"/>
+      <w:numFmt w:val="lowerRoman"/>
+      <w:lvlText w:val="%6."/>
+      <w:lvlJc w:val="right"/>
+      <w:pPr>
+        <w:ind w:left="2940" w:hanging="420"/>
+      </w:pPr>
+    </w:lvl>
+    <w:lvl w:ilvl="6" w:tplc="0409000F" w:tentative="1">
+      <w:start w:val="1"/>
+      <w:numFmt w:val="decimal"/>
+      <w:lvlText w:val="%7."/>
+      <w:lvlJc w:val="left"/>
+      <w:pPr>
+        <w:ind w:left="3360" w:hanging="420"/>
+      </w:pPr>
+    </w:lvl>
+    <w:lvl w:ilvl="7" w:tplc="04090019" w:tentative="1">
+      <w:start w:val="1"/>
+      <w:numFmt w:val="lowerLetter"/>
+      <w:lvlText w:val="%8)"/>
+      <w:lvlJc w:val="left"/>
+      <w:pPr>
+        <w:ind w:left="3780" w:hanging="420"/>
+      </w:pPr>
+    </w:lvl>
+    <w:lvl w:ilvl="8" w:tplc="0409001B" w:tentative="1">
+      <w:start w:val="1"/>
+      <w:numFmt w:val="lowerRoman"/>
+      <w:lvlText w:val="%9."/>
+      <w:lvlJc w:val="right"/>
+      <w:pPr>
+        <w:ind w:left="4200" w:hanging="420"/>
+      </w:pPr>
+    </w:lvl>
+  </w:abstractNum>
   <w:num w:numId="1">
+    <w:abstractNumId w:val="8"/>
+  </w:num>
+  <w:num w:numId="2">
+    <w:abstractNumId w:val="14"/>
+  </w:num>
+  <w:num w:numId="3">
+    <w:abstractNumId w:val="6"/>
+  </w:num>
+  <w:num w:numId="4">
+    <w:abstractNumId w:val="5"/>
+  </w:num>
+  <w:num w:numId="5">
+    <w:abstractNumId w:val="11"/>
+  </w:num>
+  <w:num w:numId="6">
+    <w:abstractNumId w:val="2"/>
+  </w:num>
+  <w:num w:numId="7">
     <w:abstractNumId w:val="0"/>
   </w:num>
-  <w:num w:numId="2">
+  <w:num w:numId="8">
     <w:abstractNumId w:val="1"/>
+  </w:num>
+  <w:num w:numId="9">
+    <w:abstractNumId w:val="7"/>
+  </w:num>
+  <w:num w:numId="10">
+    <w:abstractNumId w:val="3"/>
+  </w:num>
+  <w:num w:numId="11">
+    <w:abstractNumId w:val="17"/>
+  </w:num>
+  <w:num w:numId="12">
+    <w:abstractNumId w:val="10"/>
+  </w:num>
+  <w:num w:numId="13">
+    <w:abstractNumId w:val="12"/>
+  </w:num>
+  <w:num w:numId="14">
+    <w:abstractNumId w:val="16"/>
+  </w:num>
+  <w:num w:numId="15">
+    <w:abstractNumId w:val="4"/>
+  </w:num>
+  <w:num w:numId="16">
+    <w:abstractNumId w:val="13"/>
+  </w:num>
+  <w:num w:numId="17">
+    <w:abstractNumId w:val="15"/>
+  </w:num>
+  <w:num w:numId="18">
+    <w:abstractNumId w:val="18"/>
+  </w:num>
+  <w:num w:numId="19">
+    <w:abstractNumId w:val="9"/>
   </w:num>
 </w:numbering>
 </file>

--- a/7. 网络/2. 网络编程/2. 高并发编程/4. 高性能网络服务器开发技术.docx
+++ b/7. 网络/2. 网络编程/2. 高并发编程/4. 高性能网络服务器开发技术.docx
@@ -50,6 +50,8 @@
         </w:rPr>
         <w:t>以后台形式运行</w:t>
       </w:r>
+      <w:bookmarkStart w:id="0" w:name="_GoBack"/>
+      <w:bookmarkEnd w:id="0"/>
     </w:p>
     <w:p>
       <w:pPr>
@@ -131,14 +133,12 @@
       <w:pPr>
         <w:pStyle w:val="2"/>
       </w:pPr>
-      <w:proofErr w:type="gramStart"/>
       <w:r>
         <w:rPr>
           <w:rFonts w:hint="eastAsia"/>
         </w:rPr>
         <w:t>syslog</w:t>
       </w:r>
-      <w:proofErr w:type="gramEnd"/>
     </w:p>
     <w:p>
       <w:r>
@@ -174,52 +174,18 @@
         <w:t>#include</w:t>
       </w:r>
       <w:r>
-        <w:t xml:space="preserve"> &lt;</w:t>
-      </w:r>
-      <w:proofErr w:type="spellStart"/>
-      <w:r>
-        <w:t>syslog.h</w:t>
-      </w:r>
-      <w:proofErr w:type="spellEnd"/>
-      <w:r>
-        <w:t>&gt;</w:t>
+        <w:t xml:space="preserve"> &lt;syslog.h&gt;</w:t>
       </w:r>
     </w:p>
     <w:p>
       <w:r>
         <w:tab/>
-      </w:r>
-      <w:proofErr w:type="gramStart"/>
-      <w:r>
-        <w:t>void</w:t>
-      </w:r>
-      <w:proofErr w:type="gramEnd"/>
-      <w:r>
-        <w:t xml:space="preserve"> syslog(</w:t>
-      </w:r>
-      <w:proofErr w:type="spellStart"/>
-      <w:r>
-        <w:t>int</w:t>
-      </w:r>
-      <w:proofErr w:type="spellEnd"/>
-      <w:r>
-        <w:t xml:space="preserve"> priority, </w:t>
-      </w:r>
-      <w:proofErr w:type="spellStart"/>
-      <w:r>
-        <w:t>const</w:t>
-      </w:r>
-      <w:proofErr w:type="spellEnd"/>
-      <w:r>
-        <w:t xml:space="preserve"> char* message, …);</w:t>
+        <w:t>void syslog(int priority, const char* message, …);</w:t>
       </w:r>
     </w:p>
     <w:p>
       <w:pPr>
         <w:jc w:val="center"/>
-        <w:rPr>
-          <w:rFonts w:hint="eastAsia"/>
-        </w:rPr>
       </w:pPr>
       <w:r>
         <w:rPr>
@@ -230,347 +196,6 @@
             <wp:extent cx="3502522" cy="1677466"/>
             <wp:effectExtent l="0" t="0" r="3175" b="0"/>
             <wp:docPr id="1" name="图片 1"/>
-            <wp:cNvGraphicFramePr>
-              <a:graphicFrameLocks xmlns:a="http://schemas.openxmlformats.org/drawingml/2006/main" noChangeAspect="1"/>
-            </wp:cNvGraphicFramePr>
-            <a:graphic xmlns:a="http://schemas.openxmlformats.org/drawingml/2006/main">
-              <a:graphicData uri="http://schemas.openxmlformats.org/drawingml/2006/picture">
-                <pic:pic xmlns:pic="http://schemas.openxmlformats.org/drawingml/2006/picture">
-                  <pic:nvPicPr>
-                    <pic:cNvPr id="1" name=""/>
-                    <pic:cNvPicPr/>
-                  </pic:nvPicPr>
-                  <pic:blipFill>
-                    <a:blip r:embed="rId5">
-                      <a:extLst>
-                        <a:ext uri="{28A0092B-C50C-407E-A947-70E740481C1C}">
-                          <a14:useLocalDpi xmlns:a14="http://schemas.microsoft.com/office/drawing/2010/main" val="0"/>
-                        </a:ext>
-                      </a:extLst>
-                    </a:blip>
-                    <a:stretch>
-                      <a:fillRect/>
-                    </a:stretch>
-                  </pic:blipFill>
-                  <pic:spPr>
-                    <a:xfrm>
-                      <a:off x="0" y="0"/>
-                      <a:ext cx="3502522" cy="1677466"/>
-                    </a:xfrm>
-                    <a:prstGeom prst="rect">
-                      <a:avLst/>
-                    </a:prstGeom>
-                  </pic:spPr>
-                </pic:pic>
-              </a:graphicData>
-            </a:graphic>
-          </wp:inline>
-        </w:drawing>
-      </w:r>
-    </w:p>
-    <w:p>
-      <w:pPr>
-        <w:pStyle w:val="2"/>
-      </w:pPr>
-      <w:r>
-        <w:rPr>
-          <w:rFonts w:hint="eastAsia"/>
-        </w:rPr>
-        <w:t>后台进程</w:t>
-      </w:r>
-    </w:p>
-    <w:p>
-      <w:r>
-        <w:tab/>
-      </w:r>
-      <w:r>
-        <w:rPr>
-          <w:rFonts w:hint="eastAsia"/>
-        </w:rPr>
-        <w:t>服务器程序后台化的过程：</w:t>
-      </w:r>
-    </w:p>
-    <w:p>
-      <w:pPr>
-        <w:pStyle w:val="a5"/>
-        <w:numPr>
-          <w:ilvl w:val="0"/>
-          <w:numId w:val="2"/>
-        </w:numPr>
-        <w:ind w:firstLineChars="0"/>
-      </w:pPr>
-      <w:r>
-        <w:rPr>
-          <w:rFonts w:hint="eastAsia"/>
-        </w:rPr>
-        <w:t>创建子进程，关闭父进程</w:t>
-      </w:r>
-    </w:p>
-    <w:p>
-      <w:pPr>
-        <w:pStyle w:val="a5"/>
-        <w:numPr>
-          <w:ilvl w:val="0"/>
-          <w:numId w:val="2"/>
-        </w:numPr>
-        <w:ind w:firstLineChars="0"/>
-      </w:pPr>
-      <w:r>
-        <w:rPr>
-          <w:rFonts w:hint="eastAsia"/>
-        </w:rPr>
-        <w:t>设置文件权限掩码</w:t>
-      </w:r>
-    </w:p>
-    <w:p>
-      <w:pPr>
-        <w:pStyle w:val="a5"/>
-        <w:numPr>
-          <w:ilvl w:val="0"/>
-          <w:numId w:val="2"/>
-        </w:numPr>
-        <w:ind w:firstLineChars="0"/>
-      </w:pPr>
-      <w:r>
-        <w:rPr>
-          <w:rFonts w:hint="eastAsia"/>
-        </w:rPr>
-        <w:t>创建新的会话</w:t>
-      </w:r>
-    </w:p>
-    <w:p>
-      <w:pPr>
-        <w:pStyle w:val="a5"/>
-        <w:numPr>
-          <w:ilvl w:val="0"/>
-          <w:numId w:val="2"/>
-        </w:numPr>
-        <w:ind w:firstLineChars="0"/>
-      </w:pPr>
-      <w:r>
-        <w:rPr>
-          <w:rFonts w:hint="eastAsia"/>
-        </w:rPr>
-        <w:t>切换工作目录</w:t>
-      </w:r>
-    </w:p>
-    <w:p>
-      <w:pPr>
-        <w:pStyle w:val="a5"/>
-        <w:numPr>
-          <w:ilvl w:val="0"/>
-          <w:numId w:val="2"/>
-        </w:numPr>
-        <w:ind w:firstLineChars="0"/>
-      </w:pPr>
-      <w:r>
-        <w:rPr>
-          <w:rFonts w:hint="eastAsia"/>
-        </w:rPr>
-        <w:t>关闭标准输入、输出设备</w:t>
-      </w:r>
-    </w:p>
-    <w:p>
-      <w:pPr>
-        <w:pStyle w:val="a5"/>
-        <w:numPr>
-          <w:ilvl w:val="0"/>
-          <w:numId w:val="2"/>
-        </w:numPr>
-        <w:ind w:firstLineChars="0"/>
-      </w:pPr>
-      <w:r>
-        <w:rPr>
-          <w:rFonts w:hint="eastAsia"/>
-        </w:rPr>
-        <w:t>关闭其他打开的文件描述符</w:t>
-      </w:r>
-    </w:p>
-    <w:p>
-      <w:pPr>
-        <w:pStyle w:val="2"/>
-      </w:pPr>
-      <w:r>
-        <w:rPr>
-          <w:rFonts w:hint="eastAsia"/>
-        </w:rPr>
-        <w:lastRenderedPageBreak/>
-        <w:t>设计模型</w:t>
-      </w:r>
-    </w:p>
-    <w:p>
-      <w:pPr>
-        <w:pStyle w:val="3"/>
-      </w:pPr>
-      <w:r>
-        <w:rPr>
-          <w:rFonts w:hint="eastAsia"/>
-        </w:rPr>
-        <w:t>循环式模式</w:t>
-      </w:r>
-    </w:p>
-    <w:p>
-      <w:pPr>
-        <w:jc w:val="center"/>
-      </w:pPr>
-      <w:r>
-        <w:rPr>
-          <w:noProof/>
-        </w:rPr>
-        <w:drawing>
-          <wp:inline distT="0" distB="0" distL="0" distR="0">
-            <wp:extent cx="1779629" cy="3316581"/>
-            <wp:effectExtent l="0" t="0" r="0" b="0"/>
-            <wp:docPr id="2" name="图片 2"/>
-            <wp:cNvGraphicFramePr>
-              <a:graphicFrameLocks xmlns:a="http://schemas.openxmlformats.org/drawingml/2006/main" noChangeAspect="1"/>
-            </wp:cNvGraphicFramePr>
-            <a:graphic xmlns:a="http://schemas.openxmlformats.org/drawingml/2006/main">
-              <a:graphicData uri="http://schemas.openxmlformats.org/drawingml/2006/picture">
-                <pic:pic xmlns:pic="http://schemas.openxmlformats.org/drawingml/2006/picture">
-                  <pic:nvPicPr>
-                    <pic:cNvPr id="1" name=""/>
-                    <pic:cNvPicPr/>
-                  </pic:nvPicPr>
-                  <pic:blipFill>
-                    <a:blip r:embed="rId6">
-                      <a:extLst>
-                        <a:ext uri="{28A0092B-C50C-407E-A947-70E740481C1C}">
-                          <a14:useLocalDpi xmlns:a14="http://schemas.microsoft.com/office/drawing/2010/main" val="0"/>
-                        </a:ext>
-                      </a:extLst>
-                    </a:blip>
-                    <a:stretch>
-                      <a:fillRect/>
-                    </a:stretch>
-                  </pic:blipFill>
-                  <pic:spPr>
-                    <a:xfrm>
-                      <a:off x="0" y="0"/>
-                      <a:ext cx="1780787" cy="3318740"/>
-                    </a:xfrm>
-                    <a:prstGeom prst="rect">
-                      <a:avLst/>
-                    </a:prstGeom>
-                  </pic:spPr>
-                </pic:pic>
-              </a:graphicData>
-            </a:graphic>
-          </wp:inline>
-        </w:drawing>
-      </w:r>
-    </w:p>
-    <w:p>
-      <w:r>
-        <w:tab/>
-      </w:r>
-      <w:r>
-        <w:rPr>
-          <w:rFonts w:hint="eastAsia"/>
-        </w:rPr>
-        <w:t>这种模式没有充分利用多核</w:t>
-      </w:r>
-      <w:r>
-        <w:rPr>
-          <w:rFonts w:hint="eastAsia"/>
-        </w:rPr>
-        <w:t>CPU</w:t>
-      </w:r>
-      <w:r>
-        <w:rPr>
-          <w:rFonts w:hint="eastAsia"/>
-        </w:rPr>
-        <w:t>，不适合执行时间长的服务，</w:t>
-      </w:r>
-      <w:r>
-        <w:rPr>
-          <w:rFonts w:hint="eastAsia"/>
-          <w:color w:val="FF0000"/>
-        </w:rPr>
-        <w:t>比较适用于短连接的服务</w:t>
-      </w:r>
-      <w:r>
-        <w:rPr>
-          <w:rFonts w:hint="eastAsia"/>
-          <w:color w:val="FF0000"/>
-        </w:rPr>
-        <w:t>，如果需要长连接则需要在</w:t>
-      </w:r>
-      <w:r>
-        <w:rPr>
-          <w:rFonts w:hint="eastAsia"/>
-          <w:color w:val="FF0000"/>
-        </w:rPr>
-        <w:t>read</w:t>
-      </w:r>
-      <w:r>
-        <w:rPr>
-          <w:rFonts w:hint="eastAsia"/>
-          <w:color w:val="FF0000"/>
-        </w:rPr>
-        <w:t>和</w:t>
-      </w:r>
-      <w:r>
-        <w:rPr>
-          <w:rFonts w:hint="eastAsia"/>
-          <w:color w:val="FF0000"/>
-        </w:rPr>
-        <w:t>write</w:t>
-      </w:r>
-      <w:r>
-        <w:rPr>
-          <w:rFonts w:hint="eastAsia"/>
-          <w:color w:val="FF0000"/>
-        </w:rPr>
-        <w:t>之间不断循环，只能服务一个客户端</w:t>
-      </w:r>
-      <w:r>
-        <w:rPr>
-          <w:rFonts w:hint="eastAsia"/>
-        </w:rPr>
-        <w:t>。</w:t>
-      </w:r>
-    </w:p>
-    <w:p>
-      <w:pPr>
-        <w:rPr>
-          <w:rFonts w:hint="eastAsia"/>
-        </w:rPr>
-      </w:pPr>
-      <w:r>
-        <w:tab/>
-      </w:r>
-      <w:r>
-        <w:rPr>
-          <w:rFonts w:hint="eastAsia"/>
-        </w:rPr>
-        <w:t>高性能网络服务器不能采用循环式模式。</w:t>
-      </w:r>
-    </w:p>
-    <w:p>
-      <w:pPr>
-        <w:pStyle w:val="3"/>
-      </w:pPr>
-      <w:r>
-        <w:rPr>
-          <w:rFonts w:hint="eastAsia"/>
-        </w:rPr>
-        <w:t>并发式模型</w:t>
-      </w:r>
-    </w:p>
-    <w:p>
-      <w:pPr>
-        <w:jc w:val="center"/>
-      </w:pPr>
-      <w:r>
-        <w:rPr>
-          <w:noProof/>
-        </w:rPr>
-        <w:drawing>
-          <wp:inline distT="0" distB="0" distL="0" distR="0">
-            <wp:extent cx="3750228" cy="2289147"/>
-            <wp:effectExtent l="0" t="0" r="3175" b="0"/>
-            <wp:docPr id="3" name="图片 3"/>
             <wp:cNvGraphicFramePr>
               <a:graphicFrameLocks xmlns:a="http://schemas.openxmlformats.org/drawingml/2006/main" noChangeAspect="1"/>
             </wp:cNvGraphicFramePr>
@@ -596,7 +221,7 @@
                   <pic:spPr>
                     <a:xfrm>
                       <a:off x="0" y="0"/>
-                      <a:ext cx="3755883" cy="2292599"/>
+                      <a:ext cx="3502522" cy="1677466"/>
                     </a:xfrm>
                     <a:prstGeom prst="rect">
                       <a:avLst/>
@@ -611,10 +236,16 @@
     </w:p>
     <w:p>
       <w:pPr>
-        <w:rPr>
-          <w:rFonts w:hint="eastAsia"/>
-        </w:rPr>
-      </w:pPr>
+        <w:pStyle w:val="2"/>
+      </w:pPr>
+      <w:r>
+        <w:rPr>
+          <w:rFonts w:hint="eastAsia"/>
+        </w:rPr>
+        <w:t>后台进程</w:t>
+      </w:r>
+    </w:p>
+    <w:p>
       <w:r>
         <w:tab/>
       </w:r>
@@ -622,19 +253,115 @@
         <w:rPr>
           <w:rFonts w:hint="eastAsia"/>
         </w:rPr>
-        <w:t>并发式模型每一个连接都有一个进程或线程来处理连接</w:t>
-      </w:r>
-      <w:r>
-        <w:rPr>
-          <w:rFonts w:hint="eastAsia"/>
-        </w:rPr>
-        <w:t>，在建立和销毁线程或进程时需要建立和释放连接，消耗也比较大</w:t>
-      </w:r>
-      <w:r>
-        <w:rPr>
-          <w:rFonts w:hint="eastAsia"/>
-        </w:rPr>
-        <w:t>。</w:t>
+        <w:t>服务器程序后台化的过程：</w:t>
+      </w:r>
+    </w:p>
+    <w:p>
+      <w:pPr>
+        <w:pStyle w:val="a5"/>
+        <w:numPr>
+          <w:ilvl w:val="0"/>
+          <w:numId w:val="2"/>
+        </w:numPr>
+        <w:ind w:firstLineChars="0"/>
+      </w:pPr>
+      <w:r>
+        <w:rPr>
+          <w:rFonts w:hint="eastAsia"/>
+        </w:rPr>
+        <w:t>创建子进程，关闭父进程</w:t>
+      </w:r>
+    </w:p>
+    <w:p>
+      <w:pPr>
+        <w:pStyle w:val="a5"/>
+        <w:numPr>
+          <w:ilvl w:val="0"/>
+          <w:numId w:val="2"/>
+        </w:numPr>
+        <w:ind w:firstLineChars="0"/>
+      </w:pPr>
+      <w:r>
+        <w:rPr>
+          <w:rFonts w:hint="eastAsia"/>
+        </w:rPr>
+        <w:t>设置文件权限掩码</w:t>
+      </w:r>
+    </w:p>
+    <w:p>
+      <w:pPr>
+        <w:pStyle w:val="a5"/>
+        <w:numPr>
+          <w:ilvl w:val="0"/>
+          <w:numId w:val="2"/>
+        </w:numPr>
+        <w:ind w:firstLineChars="0"/>
+      </w:pPr>
+      <w:r>
+        <w:rPr>
+          <w:rFonts w:hint="eastAsia"/>
+        </w:rPr>
+        <w:t>创建新的会话</w:t>
+      </w:r>
+    </w:p>
+    <w:p>
+      <w:pPr>
+        <w:pStyle w:val="a5"/>
+        <w:numPr>
+          <w:ilvl w:val="0"/>
+          <w:numId w:val="2"/>
+        </w:numPr>
+        <w:ind w:firstLineChars="0"/>
+      </w:pPr>
+      <w:r>
+        <w:rPr>
+          <w:rFonts w:hint="eastAsia"/>
+        </w:rPr>
+        <w:t>切换工作目录</w:t>
+      </w:r>
+    </w:p>
+    <w:p>
+      <w:pPr>
+        <w:pStyle w:val="a5"/>
+        <w:numPr>
+          <w:ilvl w:val="0"/>
+          <w:numId w:val="2"/>
+        </w:numPr>
+        <w:ind w:firstLineChars="0"/>
+      </w:pPr>
+      <w:r>
+        <w:rPr>
+          <w:rFonts w:hint="eastAsia"/>
+        </w:rPr>
+        <w:t>关闭标准输入、输出设备</w:t>
+      </w:r>
+    </w:p>
+    <w:p>
+      <w:pPr>
+        <w:pStyle w:val="a5"/>
+        <w:numPr>
+          <w:ilvl w:val="0"/>
+          <w:numId w:val="2"/>
+        </w:numPr>
+        <w:ind w:firstLineChars="0"/>
+      </w:pPr>
+      <w:r>
+        <w:rPr>
+          <w:rFonts w:hint="eastAsia"/>
+        </w:rPr>
+        <w:t>关闭其他打开的文件描述符</w:t>
+      </w:r>
+    </w:p>
+    <w:p>
+      <w:pPr>
+        <w:pStyle w:val="2"/>
+      </w:pPr>
+      <w:r>
+        <w:rPr>
+          <w:rFonts w:hint="eastAsia"/>
+        </w:rPr>
+        <w:lastRenderedPageBreak/>
+        <w:t>设计模型</w:t>
       </w:r>
     </w:p>
     <w:p>
@@ -645,28 +372,7 @@
         <w:rPr>
           <w:rFonts w:hint="eastAsia"/>
         </w:rPr>
-        <w:lastRenderedPageBreak/>
-        <w:t>Reactor</w:t>
-      </w:r>
-      <w:r>
-        <w:rPr>
-          <w:rFonts w:hint="eastAsia"/>
-        </w:rPr>
-        <w:t>模型</w:t>
-      </w:r>
-      <w:r>
-        <w:rPr>
-          <w:rFonts w:hint="eastAsia"/>
-        </w:rPr>
-        <w:t>(</w:t>
-      </w:r>
-      <w:proofErr w:type="spellStart"/>
-      <w:r>
-        <w:t>epoll</w:t>
-      </w:r>
-      <w:proofErr w:type="spellEnd"/>
-      <w:r>
-        <w:t>)</w:t>
+        <w:t>循环式模式</w:t>
       </w:r>
     </w:p>
     <w:p>
@@ -679,9 +385,9 @@
         </w:rPr>
         <w:drawing>
           <wp:inline distT="0" distB="0" distL="0" distR="0">
-            <wp:extent cx="3436295" cy="2185229"/>
-            <wp:effectExtent l="0" t="0" r="0" b="5715"/>
-            <wp:docPr id="4" name="图片 4"/>
+            <wp:extent cx="1779629" cy="3316581"/>
+            <wp:effectExtent l="0" t="0" r="0" b="0"/>
+            <wp:docPr id="2" name="图片 2"/>
             <wp:cNvGraphicFramePr>
               <a:graphicFrameLocks xmlns:a="http://schemas.openxmlformats.org/drawingml/2006/main" noChangeAspect="1"/>
             </wp:cNvGraphicFramePr>
@@ -707,7 +413,7 @@
                   <pic:spPr>
                     <a:xfrm>
                       <a:off x="0" y="0"/>
-                      <a:ext cx="3438807" cy="2186827"/>
+                      <a:ext cx="1780787" cy="3318740"/>
                     </a:xfrm>
                     <a:prstGeom prst="rect">
                       <a:avLst/>
@@ -721,11 +427,6 @@
       </w:r>
     </w:p>
     <w:p>
-      <w:pPr>
-        <w:rPr>
-          <w:rFonts w:hint="eastAsia"/>
-        </w:rPr>
-      </w:pPr>
       <w:r>
         <w:tab/>
       </w:r>
@@ -733,40 +434,61 @@
         <w:rPr>
           <w:rFonts w:hint="eastAsia"/>
         </w:rPr>
-        <w:t>Reactor</w:t>
-      </w:r>
-      <w:r>
-        <w:rPr>
-          <w:rFonts w:hint="eastAsia"/>
-        </w:rPr>
-        <w:t>模型可以在一个线程中并发处理多个请求，</w:t>
-      </w:r>
-      <w:r>
-        <w:rPr>
-          <w:rFonts w:hint="eastAsia"/>
-        </w:rPr>
-        <w:t>缺点是</w:t>
+        <w:t>这种模式没有充分利用多核</w:t>
+      </w:r>
+      <w:r>
+        <w:rPr>
+          <w:rFonts w:hint="eastAsia"/>
+        </w:rPr>
+        <w:t>CPU</w:t>
+      </w:r>
+      <w:r>
+        <w:rPr>
+          <w:rFonts w:hint="eastAsia"/>
+        </w:rPr>
+        <w:t>，不适合执行时间长的服务，</w:t>
       </w:r>
       <w:r>
         <w:rPr>
           <w:rFonts w:hint="eastAsia"/>
           <w:color w:val="FF0000"/>
         </w:rPr>
-        <w:t>没有充分利用多核</w:t>
+        <w:t>比较适用于短连接的服务</w:t>
       </w:r>
       <w:r>
         <w:rPr>
           <w:rFonts w:hint="eastAsia"/>
           <w:color w:val="FF0000"/>
         </w:rPr>
-        <w:t>CPU</w:t>
+        <w:t>，如果需要长连接则需要在</w:t>
       </w:r>
       <w:r>
         <w:rPr>
           <w:rFonts w:hint="eastAsia"/>
           <w:color w:val="FF0000"/>
         </w:rPr>
-        <w:t>，不适用执行时间比较长的服务</w:t>
+        <w:t>read</w:t>
+      </w:r>
+      <w:r>
+        <w:rPr>
+          <w:rFonts w:hint="eastAsia"/>
+          <w:color w:val="FF0000"/>
+        </w:rPr>
+        <w:t>和</w:t>
+      </w:r>
+      <w:r>
+        <w:rPr>
+          <w:rFonts w:hint="eastAsia"/>
+          <w:color w:val="FF0000"/>
+        </w:rPr>
+        <w:t>write</w:t>
+      </w:r>
+      <w:r>
+        <w:rPr>
+          <w:rFonts w:hint="eastAsia"/>
+          <w:color w:val="FF0000"/>
+        </w:rPr>
+        <w:t>之间不断循环，只能服务一个客户端</w:t>
       </w:r>
       <w:r>
         <w:rPr>
@@ -776,53 +498,25 @@
       </w:r>
     </w:p>
     <w:p>
+      <w:r>
+        <w:tab/>
+      </w:r>
+      <w:r>
+        <w:rPr>
+          <w:rFonts w:hint="eastAsia"/>
+        </w:rPr>
+        <w:t>高性能网络服务器不能采用循环式模式。</w:t>
+      </w:r>
+    </w:p>
+    <w:p>
       <w:pPr>
         <w:pStyle w:val="3"/>
       </w:pPr>
-      <w:proofErr w:type="spellStart"/>
-      <w:r>
-        <w:rPr>
-          <w:rFonts w:hint="eastAsia"/>
-        </w:rPr>
-        <w:t>Reactor</w:t>
-      </w:r>
-      <w:r>
-        <w:t>+threads</w:t>
-      </w:r>
-      <w:proofErr w:type="spellEnd"/>
-      <w:r>
-        <w:rPr>
-          <w:rFonts w:hint="eastAsia"/>
-        </w:rPr>
-        <w:t>模型</w:t>
-      </w:r>
-    </w:p>
-    <w:p>
-      <w:pPr>
-        <w:rPr>
-          <w:rFonts w:hint="eastAsia"/>
-        </w:rPr>
-      </w:pPr>
-      <w:r>
-        <w:tab/>
-      </w:r>
-      <w:r>
-        <w:rPr>
-          <w:rFonts w:hint="eastAsia"/>
-        </w:rPr>
-        <w:t>Reactor</w:t>
-      </w:r>
-      <w:r>
-        <w:rPr>
-          <w:rFonts w:hint="eastAsia"/>
-        </w:rPr>
-        <w:t>模型只适用于执行时间短的服务，</w:t>
-      </w:r>
-      <w:r>
-        <w:rPr>
-          <w:rFonts w:hint="eastAsia"/>
-        </w:rPr>
-        <w:t>如果需要处理长时间连接请求，可以引入线程池：</w:t>
+      <w:r>
+        <w:rPr>
+          <w:rFonts w:hint="eastAsia"/>
+        </w:rPr>
+        <w:t>并发式模型</w:t>
       </w:r>
     </w:p>
     <w:p>
@@ -835,9 +529,9 @@
         </w:rPr>
         <w:drawing>
           <wp:inline distT="0" distB="0" distL="0" distR="0">
-            <wp:extent cx="3844411" cy="2695161"/>
-            <wp:effectExtent l="0" t="0" r="3810" b="0"/>
-            <wp:docPr id="5" name="图片 5"/>
+            <wp:extent cx="3750228" cy="2289147"/>
+            <wp:effectExtent l="0" t="0" r="3175" b="0"/>
+            <wp:docPr id="3" name="图片 3"/>
             <wp:cNvGraphicFramePr>
               <a:graphicFrameLocks xmlns:a="http://schemas.openxmlformats.org/drawingml/2006/main" noChangeAspect="1"/>
             </wp:cNvGraphicFramePr>
@@ -863,7 +557,7 @@
                   <pic:spPr>
                     <a:xfrm>
                       <a:off x="0" y="0"/>
-                      <a:ext cx="3852020" cy="2700495"/>
+                      <a:ext cx="3755883" cy="2292599"/>
                     </a:xfrm>
                     <a:prstGeom prst="rect">
                       <a:avLst/>
@@ -877,11 +571,6 @@
       </w:r>
     </w:p>
     <w:p>
-      <w:pPr>
-        <w:rPr>
-          <w:rFonts w:hint="eastAsia"/>
-        </w:rPr>
-      </w:pPr>
       <w:r>
         <w:tab/>
       </w:r>
@@ -889,25 +578,13 @@
         <w:rPr>
           <w:rFonts w:hint="eastAsia"/>
         </w:rPr>
-        <w:t>该模型的缺点在于</w:t>
-      </w:r>
-      <w:r>
-        <w:rPr>
-          <w:rFonts w:hint="eastAsia"/>
-        </w:rPr>
-        <w:t>Reactor</w:t>
-      </w:r>
-      <w:r>
-        <w:rPr>
-          <w:rFonts w:hint="eastAsia"/>
-        </w:rPr>
-        <w:t>只能在一个线程中，不能充分利用多核</w:t>
-      </w:r>
-      <w:r>
-        <w:rPr>
-          <w:rFonts w:hint="eastAsia"/>
-        </w:rPr>
-        <w:t>CPU</w:t>
+        <w:t>并发式模型每一个连接都有一个进程或线程来处理连接</w:t>
+      </w:r>
+      <w:r>
+        <w:rPr>
+          <w:rFonts w:hint="eastAsia"/>
+        </w:rPr>
+        <w:t>，在建立和销毁线程或进程时需要建立和释放连接，消耗也比较大</w:t>
       </w:r>
       <w:r>
         <w:rPr>
@@ -928,30 +605,24 @@
         <w:t>Reactor</w:t>
       </w:r>
       <w:r>
-        <w:t xml:space="preserve">s </w:t>
-      </w:r>
-      <w:r>
-        <w:rPr>
-          <w:rFonts w:hint="eastAsia"/>
-        </w:rPr>
-        <w:t>in</w:t>
-      </w:r>
-      <w:r>
-        <w:t xml:space="preserve"> thread</w:t>
-      </w:r>
-      <w:r>
         <w:rPr>
           <w:rFonts w:hint="eastAsia"/>
         </w:rPr>
         <w:t>模型</w:t>
       </w:r>
+      <w:r>
+        <w:rPr>
+          <w:rFonts w:hint="eastAsia"/>
+        </w:rPr>
+        <w:t>(</w:t>
+      </w:r>
+      <w:r>
+        <w:t>epoll)</w:t>
+      </w:r>
     </w:p>
     <w:p>
       <w:pPr>
         <w:jc w:val="center"/>
-        <w:rPr>
-          <w:rFonts w:hint="eastAsia"/>
-        </w:rPr>
       </w:pPr>
       <w:r>
         <w:rPr>
@@ -959,9 +630,9 @@
         </w:rPr>
         <w:drawing>
           <wp:inline distT="0" distB="0" distL="0" distR="0">
-            <wp:extent cx="4094478" cy="3597413"/>
-            <wp:effectExtent l="0" t="0" r="1905" b="3175"/>
-            <wp:docPr id="6" name="图片 6"/>
+            <wp:extent cx="3436295" cy="2185229"/>
+            <wp:effectExtent l="0" t="0" r="0" b="5715"/>
+            <wp:docPr id="4" name="图片 4"/>
             <wp:cNvGraphicFramePr>
               <a:graphicFrameLocks xmlns:a="http://schemas.openxmlformats.org/drawingml/2006/main" noChangeAspect="1"/>
             </wp:cNvGraphicFramePr>
@@ -987,7 +658,7 @@
                   <pic:spPr>
                     <a:xfrm>
                       <a:off x="0" y="0"/>
-                      <a:ext cx="4096947" cy="3599583"/>
+                      <a:ext cx="3438807" cy="2186827"/>
                     </a:xfrm>
                     <a:prstGeom prst="rect">
                       <a:avLst/>
@@ -1001,6 +672,56 @@
       </w:r>
     </w:p>
     <w:p>
+      <w:r>
+        <w:tab/>
+      </w:r>
+      <w:r>
+        <w:rPr>
+          <w:rFonts w:hint="eastAsia"/>
+        </w:rPr>
+        <w:t>Reactor</w:t>
+      </w:r>
+      <w:r>
+        <w:rPr>
+          <w:rFonts w:hint="eastAsia"/>
+        </w:rPr>
+        <w:t>模型可以在一个线程中并发处理多个请求，</w:t>
+      </w:r>
+      <w:r>
+        <w:rPr>
+          <w:rFonts w:hint="eastAsia"/>
+        </w:rPr>
+        <w:t>缺点是</w:t>
+      </w:r>
+      <w:r>
+        <w:rPr>
+          <w:rFonts w:hint="eastAsia"/>
+          <w:color w:val="FF0000"/>
+        </w:rPr>
+        <w:t>没有充分利用多核</w:t>
+      </w:r>
+      <w:r>
+        <w:rPr>
+          <w:rFonts w:hint="eastAsia"/>
+          <w:color w:val="FF0000"/>
+        </w:rPr>
+        <w:t>CPU</w:t>
+      </w:r>
+      <w:r>
+        <w:rPr>
+          <w:rFonts w:hint="eastAsia"/>
+          <w:color w:val="FF0000"/>
+        </w:rPr>
+        <w:t>，不适用执行时间比较长的服务</w:t>
+      </w:r>
+      <w:r>
+        <w:rPr>
+          <w:rFonts w:hint="eastAsia"/>
+        </w:rPr>
+        <w:t>。</w:t>
+      </w:r>
+    </w:p>
+    <w:p>
       <w:pPr>
         <w:pStyle w:val="3"/>
       </w:pPr>
@@ -1008,15 +729,44 @@
         <w:rPr>
           <w:rFonts w:hint="eastAsia"/>
         </w:rPr>
-        <w:t>对比</w:t>
+        <w:t>Reactor</w:t>
+      </w:r>
+      <w:r>
+        <w:t>+threads</w:t>
+      </w:r>
+      <w:r>
+        <w:rPr>
+          <w:rFonts w:hint="eastAsia"/>
+        </w:rPr>
+        <w:t>模型</w:t>
+      </w:r>
+    </w:p>
+    <w:p>
+      <w:r>
+        <w:tab/>
+      </w:r>
+      <w:r>
+        <w:rPr>
+          <w:rFonts w:hint="eastAsia"/>
+        </w:rPr>
+        <w:t>Reactor</w:t>
+      </w:r>
+      <w:r>
+        <w:rPr>
+          <w:rFonts w:hint="eastAsia"/>
+        </w:rPr>
+        <w:t>模型只适用于执行时间短的服务，</w:t>
+      </w:r>
+      <w:r>
+        <w:rPr>
+          <w:rFonts w:hint="eastAsia"/>
+        </w:rPr>
+        <w:t>如果需要处理长时间连接请求，可以引入线程池：</w:t>
       </w:r>
     </w:p>
     <w:p>
       <w:pPr>
         <w:jc w:val="center"/>
-        <w:rPr>
-          <w:rFonts w:hint="eastAsia"/>
-        </w:rPr>
       </w:pPr>
       <w:r>
         <w:rPr>
@@ -1024,9 +774,9 @@
         </w:rPr>
         <w:drawing>
           <wp:inline distT="0" distB="0" distL="0" distR="0">
-            <wp:extent cx="4725670" cy="1616377"/>
-            <wp:effectExtent l="0" t="0" r="0" b="3175"/>
-            <wp:docPr id="7" name="图片 7"/>
+            <wp:extent cx="3844411" cy="2695161"/>
+            <wp:effectExtent l="0" t="0" r="3810" b="0"/>
+            <wp:docPr id="5" name="图片 5"/>
             <wp:cNvGraphicFramePr>
               <a:graphicFrameLocks xmlns:a="http://schemas.openxmlformats.org/drawingml/2006/main" noChangeAspect="1"/>
             </wp:cNvGraphicFramePr>
@@ -1052,7 +802,7 @@
                   <pic:spPr>
                     <a:xfrm>
                       <a:off x="0" y="0"/>
-                      <a:ext cx="4730629" cy="1618073"/>
+                      <a:ext cx="3852020" cy="2700495"/>
                     </a:xfrm>
                     <a:prstGeom prst="rect">
                       <a:avLst/>
@@ -1066,14 +816,68 @@
       </w:r>
     </w:p>
     <w:p>
-      <w:pPr>
-        <w:pStyle w:val="2"/>
-      </w:pPr>
-      <w:r>
-        <w:rPr>
-          <w:rFonts w:hint="eastAsia"/>
-        </w:rPr>
-        <w:t>功能模块</w:t>
+      <w:r>
+        <w:tab/>
+      </w:r>
+      <w:r>
+        <w:rPr>
+          <w:rFonts w:hint="eastAsia"/>
+        </w:rPr>
+        <w:t>该模型的缺点在于</w:t>
+      </w:r>
+      <w:r>
+        <w:rPr>
+          <w:rFonts w:hint="eastAsia"/>
+        </w:rPr>
+        <w:t>Reactor</w:t>
+      </w:r>
+      <w:r>
+        <w:rPr>
+          <w:rFonts w:hint="eastAsia"/>
+        </w:rPr>
+        <w:t>只能在一个线程中，不能充分利用多核</w:t>
+      </w:r>
+      <w:r>
+        <w:rPr>
+          <w:rFonts w:hint="eastAsia"/>
+        </w:rPr>
+        <w:t>CPU</w:t>
+      </w:r>
+      <w:r>
+        <w:rPr>
+          <w:rFonts w:hint="eastAsia"/>
+        </w:rPr>
+        <w:t>。</w:t>
+      </w:r>
+    </w:p>
+    <w:p>
+      <w:pPr>
+        <w:pStyle w:val="3"/>
+      </w:pPr>
+      <w:r>
+        <w:rPr>
+          <w:rFonts w:hint="eastAsia"/>
+        </w:rPr>
+        <w:lastRenderedPageBreak/>
+        <w:t>Reactor</w:t>
+      </w:r>
+      <w:r>
+        <w:t xml:space="preserve">s </w:t>
+      </w:r>
+      <w:r>
+        <w:rPr>
+          <w:rFonts w:hint="eastAsia"/>
+        </w:rPr>
+        <w:t>in</w:t>
+      </w:r>
+      <w:r>
+        <w:t xml:space="preserve"> thread</w:t>
+      </w:r>
+      <w:r>
+        <w:rPr>
+          <w:rFonts w:hint="eastAsia"/>
+        </w:rPr>
+        <w:t>模型</w:t>
       </w:r>
     </w:p>
     <w:p>
@@ -1086,9 +890,9 @@
         </w:rPr>
         <w:drawing>
           <wp:inline distT="0" distB="0" distL="0" distR="0">
-            <wp:extent cx="4272446" cy="1607440"/>
-            <wp:effectExtent l="0" t="0" r="0" b="0"/>
-            <wp:docPr id="8" name="图片 8"/>
+            <wp:extent cx="4094478" cy="3597413"/>
+            <wp:effectExtent l="0" t="0" r="1905" b="3175"/>
+            <wp:docPr id="6" name="图片 6"/>
             <wp:cNvGraphicFramePr>
               <a:graphicFrameLocks xmlns:a="http://schemas.openxmlformats.org/drawingml/2006/main" noChangeAspect="1"/>
             </wp:cNvGraphicFramePr>
@@ -1114,7 +918,7 @@
                   <pic:spPr>
                     <a:xfrm>
                       <a:off x="0" y="0"/>
-                      <a:ext cx="4285443" cy="1612330"/>
+                      <a:ext cx="4096947" cy="3599583"/>
                     </a:xfrm>
                     <a:prstGeom prst="rect">
                       <a:avLst/>
@@ -1129,21 +933,28 @@
     </w:p>
     <w:p>
       <w:pPr>
+        <w:pStyle w:val="3"/>
+      </w:pPr>
+      <w:r>
+        <w:rPr>
+          <w:rFonts w:hint="eastAsia"/>
+        </w:rPr>
+        <w:t>对比</w:t>
+      </w:r>
+    </w:p>
+    <w:p>
+      <w:pPr>
         <w:jc w:val="center"/>
-        <w:rPr>
-          <w:rFonts w:hint="eastAsia"/>
-        </w:rPr>
       </w:pPr>
       <w:r>
         <w:rPr>
           <w:noProof/>
         </w:rPr>
-        <w:lastRenderedPageBreak/>
         <w:drawing>
           <wp:inline distT="0" distB="0" distL="0" distR="0">
-            <wp:extent cx="4373687" cy="912546"/>
-            <wp:effectExtent l="0" t="0" r="8255" b="1905"/>
-            <wp:docPr id="9" name="图片 9"/>
+            <wp:extent cx="4725670" cy="1616377"/>
+            <wp:effectExtent l="0" t="0" r="0" b="3175"/>
+            <wp:docPr id="7" name="图片 7"/>
             <wp:cNvGraphicFramePr>
               <a:graphicFrameLocks xmlns:a="http://schemas.openxmlformats.org/drawingml/2006/main" noChangeAspect="1"/>
             </wp:cNvGraphicFramePr>
@@ -1169,7 +980,7 @@
                   <pic:spPr>
                     <a:xfrm>
                       <a:off x="0" y="0"/>
-                      <a:ext cx="4405837" cy="919254"/>
+                      <a:ext cx="4730629" cy="1618073"/>
                     </a:xfrm>
                     <a:prstGeom prst="rect">
                       <a:avLst/>
@@ -1184,396 +995,18 @@
     </w:p>
     <w:p>
       <w:pPr>
-        <w:pStyle w:val="1"/>
-      </w:pPr>
-      <w:r>
-        <w:rPr>
-          <w:rFonts w:hint="eastAsia"/>
-        </w:rPr>
-        <w:t>事件处理模型</w:t>
-      </w:r>
-    </w:p>
-    <w:p>
-      <w:pPr>
-        <w:rPr>
-          <w:rFonts w:hint="eastAsia"/>
-        </w:rPr>
-      </w:pPr>
-      <w:r>
-        <w:tab/>
-      </w:r>
-      <w:r>
-        <w:rPr>
-          <w:rFonts w:hint="eastAsia"/>
-        </w:rPr>
-        <w:t>服务器一般处理三类事件：</w:t>
-      </w:r>
-      <w:r>
-        <w:rPr>
-          <w:rFonts w:hint="eastAsia"/>
-        </w:rPr>
-        <w:t>I/O</w:t>
-      </w:r>
-      <w:r>
-        <w:rPr>
-          <w:rFonts w:hint="eastAsia"/>
-        </w:rPr>
-        <w:t>，信号，定时器事件</w:t>
-      </w:r>
-    </w:p>
-    <w:p>
-      <w:pPr>
         <w:pStyle w:val="2"/>
       </w:pPr>
       <w:r>
         <w:rPr>
           <w:rFonts w:hint="eastAsia"/>
         </w:rPr>
-        <w:t>Reactor</w:t>
-      </w:r>
-      <w:r>
-        <w:rPr>
-          <w:rFonts w:hint="eastAsia"/>
-        </w:rPr>
-        <w:t>模型</w:t>
-      </w:r>
-    </w:p>
-    <w:p>
-      <w:r>
-        <w:tab/>
-      </w:r>
-      <w:r>
-        <w:rPr>
-          <w:rFonts w:hint="eastAsia"/>
-        </w:rPr>
-        <w:t>Reactor</w:t>
-      </w:r>
-      <w:r>
-        <w:rPr>
-          <w:rFonts w:hint="eastAsia"/>
-        </w:rPr>
-        <w:t>模型要求主线程（即</w:t>
-      </w:r>
-      <w:r>
-        <w:rPr>
-          <w:rFonts w:hint="eastAsia"/>
-        </w:rPr>
-        <w:t>I/O</w:t>
-      </w:r>
-      <w:r>
-        <w:rPr>
-          <w:rFonts w:hint="eastAsia"/>
-        </w:rPr>
-        <w:t>处理单元</w:t>
-      </w:r>
-      <w:r>
-        <w:rPr>
-          <w:rFonts w:hint="eastAsia"/>
-        </w:rPr>
-        <w:t>）</w:t>
-      </w:r>
-      <w:r>
-        <w:rPr>
-          <w:rFonts w:hint="eastAsia"/>
-        </w:rPr>
-        <w:t>只负责文件描述符上是否有事件发生，</w:t>
-      </w:r>
-      <w:r>
-        <w:rPr>
-          <w:rFonts w:hint="eastAsia"/>
-        </w:rPr>
-        <w:t>如果有事件发生，则立即通知工作线程（即逻辑单元），除此之外，主线程不做其他实施性的</w:t>
-      </w:r>
-      <w:r>
-        <w:rPr>
-          <w:rFonts w:hint="eastAsia"/>
-        </w:rPr>
-        <w:t>工作，读写数据，接收新的连接以及处理客户请求的工作都在线程中完成。</w:t>
-      </w:r>
-    </w:p>
-    <w:p>
-      <w:r>
-        <w:tab/>
-      </w:r>
-      <w:r>
-        <w:rPr>
-          <w:rFonts w:hint="eastAsia"/>
-        </w:rPr>
-        <w:t>Nginx</w:t>
-      </w:r>
-      <w:r>
-        <w:rPr>
-          <w:rFonts w:hint="eastAsia"/>
-        </w:rPr>
-        <w:t>就是基于</w:t>
-      </w:r>
-      <w:r>
-        <w:rPr>
-          <w:rFonts w:hint="eastAsia"/>
-        </w:rPr>
-        <w:t>Reactor</w:t>
-      </w:r>
-      <w:r>
-        <w:rPr>
-          <w:rFonts w:hint="eastAsia"/>
-        </w:rPr>
-        <w:t>模型。</w:t>
-      </w:r>
-    </w:p>
-    <w:p>
-      <w:pPr>
-        <w:rPr>
-          <w:rFonts w:hint="eastAsia"/>
-        </w:rPr>
-      </w:pPr>
-    </w:p>
-    <w:p>
-      <w:r>
-        <w:tab/>
-      </w:r>
-      <w:r>
-        <w:rPr>
-          <w:rFonts w:hint="eastAsia"/>
-        </w:rPr>
-        <w:t>Reactor</w:t>
-      </w:r>
-      <w:r>
-        <w:rPr>
-          <w:rFonts w:hint="eastAsia"/>
-        </w:rPr>
-        <w:t>模型的工作流程：</w:t>
-      </w:r>
-    </w:p>
-    <w:p>
-      <w:pPr>
-        <w:pStyle w:val="a5"/>
-        <w:numPr>
-          <w:ilvl w:val="0"/>
-          <w:numId w:val="17"/>
-        </w:numPr>
-        <w:ind w:firstLineChars="0"/>
-      </w:pPr>
-      <w:r>
-        <w:rPr>
-          <w:rFonts w:hint="eastAsia"/>
-        </w:rPr>
-        <w:t>主线程注册就绪事件</w:t>
-      </w:r>
-      <w:r>
-        <w:rPr>
-          <w:rFonts w:hint="eastAsia"/>
-        </w:rPr>
-        <w:t>（</w:t>
-      </w:r>
-      <w:proofErr w:type="spellStart"/>
-      <w:r>
-        <w:rPr>
-          <w:rFonts w:hint="eastAsia"/>
-        </w:rPr>
-        <w:t>epoll</w:t>
-      </w:r>
-      <w:proofErr w:type="spellEnd"/>
-      <w:r>
-        <w:rPr>
-          <w:rFonts w:hint="eastAsia"/>
-        </w:rPr>
-        <w:t>往内核事件表中注册）</w:t>
-      </w:r>
-    </w:p>
-    <w:p>
-      <w:pPr>
-        <w:pStyle w:val="a5"/>
-        <w:numPr>
-          <w:ilvl w:val="0"/>
-          <w:numId w:val="17"/>
-        </w:numPr>
-        <w:ind w:firstLineChars="0"/>
-      </w:pPr>
-      <w:r>
-        <w:rPr>
-          <w:rFonts w:hint="eastAsia"/>
-        </w:rPr>
-        <w:t>主线程</w:t>
-      </w:r>
-      <w:r>
-        <w:rPr>
-          <w:rFonts w:hint="eastAsia"/>
-        </w:rPr>
-        <w:t>（</w:t>
-      </w:r>
-      <w:proofErr w:type="spellStart"/>
-      <w:r>
-        <w:rPr>
-          <w:rFonts w:hint="eastAsia"/>
-        </w:rPr>
-        <w:t>epoll_wait</w:t>
-      </w:r>
-      <w:proofErr w:type="spellEnd"/>
-      <w:r>
-        <w:rPr>
-          <w:rFonts w:hint="eastAsia"/>
-        </w:rPr>
-        <w:t>）</w:t>
-      </w:r>
-      <w:r>
-        <w:rPr>
-          <w:rFonts w:hint="eastAsia"/>
-        </w:rPr>
-        <w:t>等待连接上的读就绪事件</w:t>
-      </w:r>
-    </w:p>
-    <w:p>
-      <w:pPr>
-        <w:pStyle w:val="a5"/>
-        <w:numPr>
-          <w:ilvl w:val="0"/>
-          <w:numId w:val="17"/>
-        </w:numPr>
-        <w:ind w:firstLineChars="0"/>
-      </w:pPr>
-      <w:r>
-        <w:rPr>
-          <w:rFonts w:hint="eastAsia"/>
-        </w:rPr>
-        <w:t>socket</w:t>
-      </w:r>
-      <w:r>
-        <w:rPr>
-          <w:rFonts w:hint="eastAsia"/>
-        </w:rPr>
-        <w:t>有可读事件，</w:t>
-      </w:r>
-      <w:r>
-        <w:rPr>
-          <w:rFonts w:hint="eastAsia"/>
-        </w:rPr>
-        <w:t>（</w:t>
-      </w:r>
-      <w:proofErr w:type="spellStart"/>
-      <w:r>
-        <w:rPr>
-          <w:rFonts w:hint="eastAsia"/>
-        </w:rPr>
-        <w:t>epoll_wait</w:t>
-      </w:r>
-      <w:proofErr w:type="spellEnd"/>
-      <w:r>
-        <w:rPr>
-          <w:rFonts w:hint="eastAsia"/>
-        </w:rPr>
-        <w:t>通知主线程），主线程将</w:t>
-      </w:r>
-      <w:r>
-        <w:rPr>
-          <w:rFonts w:hint="eastAsia"/>
-        </w:rPr>
-        <w:t>socket</w:t>
-      </w:r>
-      <w:r>
-        <w:rPr>
-          <w:rFonts w:hint="eastAsia"/>
-        </w:rPr>
-        <w:t>可读事件</w:t>
-      </w:r>
-      <w:bookmarkStart w:id="0" w:name="_GoBack"/>
-      <w:bookmarkEnd w:id="0"/>
-      <w:r>
-        <w:rPr>
-          <w:rFonts w:hint="eastAsia"/>
-        </w:rPr>
-        <w:t>放入请求队列</w:t>
-      </w:r>
-    </w:p>
-    <w:p>
-      <w:pPr>
-        <w:pStyle w:val="a5"/>
-        <w:numPr>
-          <w:ilvl w:val="0"/>
-          <w:numId w:val="17"/>
-        </w:numPr>
-        <w:ind w:firstLineChars="0"/>
-      </w:pPr>
-      <w:r>
-        <w:rPr>
-          <w:rFonts w:hint="eastAsia"/>
-        </w:rPr>
-        <w:t>工作线程处理请求队列中的事件</w:t>
-      </w:r>
-    </w:p>
-    <w:p>
-      <w:pPr>
-        <w:pStyle w:val="a5"/>
-        <w:numPr>
-          <w:ilvl w:val="0"/>
-          <w:numId w:val="17"/>
-        </w:numPr>
-        <w:ind w:firstLineChars="0"/>
-      </w:pPr>
-      <w:r>
-        <w:rPr>
-          <w:rFonts w:hint="eastAsia"/>
-        </w:rPr>
-        <w:t>主线程等待连接可写</w:t>
-      </w:r>
-    </w:p>
-    <w:p>
-      <w:pPr>
-        <w:pStyle w:val="a5"/>
-        <w:numPr>
-          <w:ilvl w:val="0"/>
-          <w:numId w:val="17"/>
-        </w:numPr>
-        <w:ind w:firstLineChars="0"/>
-      </w:pPr>
-      <w:r>
-        <w:rPr>
-          <w:rFonts w:hint="eastAsia"/>
-        </w:rPr>
-        <w:t>可写时，主线程将可写事件放入请求队列</w:t>
-      </w:r>
-    </w:p>
-    <w:p>
-      <w:pPr>
-        <w:pStyle w:val="a5"/>
-        <w:numPr>
-          <w:ilvl w:val="0"/>
-          <w:numId w:val="17"/>
-        </w:numPr>
-        <w:ind w:firstLineChars="0"/>
-      </w:pPr>
-      <w:r>
-        <w:rPr>
-          <w:rFonts w:hint="eastAsia"/>
-        </w:rPr>
-        <w:t>工作</w:t>
-      </w:r>
-      <w:proofErr w:type="gramStart"/>
-      <w:r>
-        <w:rPr>
-          <w:rFonts w:hint="eastAsia"/>
-        </w:rPr>
-        <w:t>线程往</w:t>
-      </w:r>
-      <w:proofErr w:type="gramEnd"/>
-      <w:r>
-        <w:rPr>
-          <w:rFonts w:hint="eastAsia"/>
-        </w:rPr>
-        <w:t>socket</w:t>
-      </w:r>
-      <w:r>
-        <w:rPr>
-          <w:rFonts w:hint="eastAsia"/>
-        </w:rPr>
-        <w:t>上写入服务器处理客户请求</w:t>
+        <w:t>功能模块</w:t>
       </w:r>
     </w:p>
     <w:p>
       <w:pPr>
         <w:jc w:val="center"/>
-        <w:rPr>
-          <w:rFonts w:hint="eastAsia"/>
-        </w:rPr>
       </w:pPr>
       <w:r>
         <w:rPr>
@@ -1581,9 +1014,9 @@
         </w:rPr>
         <w:drawing>
           <wp:inline distT="0" distB="0" distL="0" distR="0">
-            <wp:extent cx="3843075" cy="983672"/>
-            <wp:effectExtent l="0" t="0" r="5080" b="6985"/>
-            <wp:docPr id="11" name="图片 11"/>
+            <wp:extent cx="4272446" cy="1607440"/>
+            <wp:effectExtent l="0" t="0" r="0" b="0"/>
+            <wp:docPr id="8" name="图片 8"/>
             <wp:cNvGraphicFramePr>
               <a:graphicFrameLocks xmlns:a="http://schemas.openxmlformats.org/drawingml/2006/main" noChangeAspect="1"/>
             </wp:cNvGraphicFramePr>
@@ -1609,7 +1042,7 @@
                   <pic:spPr>
                     <a:xfrm>
                       <a:off x="0" y="0"/>
-                      <a:ext cx="3847271" cy="984746"/>
+                      <a:ext cx="4285443" cy="1612330"/>
                     </a:xfrm>
                     <a:prstGeom prst="rect">
                       <a:avLst/>
@@ -1624,202 +1057,18 @@
     </w:p>
     <w:p>
       <w:pPr>
-        <w:pStyle w:val="2"/>
-      </w:pPr>
-      <w:proofErr w:type="spellStart"/>
-      <w:r>
-        <w:rPr>
-          <w:rFonts w:hint="eastAsia"/>
-        </w:rPr>
-        <w:t>Proactor</w:t>
-      </w:r>
-      <w:proofErr w:type="spellEnd"/>
-      <w:r>
-        <w:rPr>
-          <w:rFonts w:hint="eastAsia"/>
-        </w:rPr>
-        <w:t>模型</w:t>
-      </w:r>
-    </w:p>
-    <w:p>
-      <w:r>
-        <w:tab/>
-      </w:r>
-      <w:proofErr w:type="spellStart"/>
-      <w:r>
-        <w:rPr>
-          <w:rFonts w:hint="eastAsia"/>
-        </w:rPr>
-        <w:t>Proactor</w:t>
-      </w:r>
-      <w:proofErr w:type="spellEnd"/>
-      <w:r>
-        <w:rPr>
-          <w:rFonts w:hint="eastAsia"/>
-        </w:rPr>
-        <w:t>模型的工作流程：</w:t>
-      </w:r>
-    </w:p>
-    <w:p>
-      <w:pPr>
-        <w:pStyle w:val="a5"/>
-        <w:numPr>
-          <w:ilvl w:val="0"/>
-          <w:numId w:val="18"/>
-        </w:numPr>
-        <w:ind w:firstLineChars="0"/>
-      </w:pPr>
-      <w:r>
-        <w:rPr>
-          <w:rFonts w:hint="eastAsia"/>
-        </w:rPr>
-        <w:t>主线程注册</w:t>
-      </w:r>
-      <w:r>
-        <w:rPr>
-          <w:rFonts w:hint="eastAsia"/>
-        </w:rPr>
-        <w:t>socket</w:t>
-      </w:r>
-      <w:r>
-        <w:rPr>
-          <w:rFonts w:hint="eastAsia"/>
-        </w:rPr>
-        <w:t>上的</w:t>
-      </w:r>
-      <w:proofErr w:type="gramStart"/>
-      <w:r>
-        <w:rPr>
-          <w:rFonts w:hint="eastAsia"/>
-        </w:rPr>
-        <w:t>读完成</w:t>
-      </w:r>
-      <w:proofErr w:type="gramEnd"/>
-      <w:r>
-        <w:rPr>
-          <w:rFonts w:hint="eastAsia"/>
-        </w:rPr>
-        <w:t>事件</w:t>
-      </w:r>
-    </w:p>
-    <w:p>
-      <w:pPr>
-        <w:pStyle w:val="a5"/>
-        <w:numPr>
-          <w:ilvl w:val="0"/>
-          <w:numId w:val="18"/>
-        </w:numPr>
-        <w:ind w:firstLineChars="0"/>
-      </w:pPr>
-      <w:r>
-        <w:rPr>
-          <w:rFonts w:hint="eastAsia"/>
-        </w:rPr>
-        <w:t>主线程处理其他逻辑</w:t>
-      </w:r>
-    </w:p>
-    <w:p>
-      <w:pPr>
-        <w:pStyle w:val="a5"/>
-        <w:numPr>
-          <w:ilvl w:val="0"/>
-          <w:numId w:val="18"/>
-        </w:numPr>
-        <w:ind w:firstLineChars="0"/>
-      </w:pPr>
-      <w:proofErr w:type="gramStart"/>
-      <w:r>
-        <w:rPr>
-          <w:rFonts w:hint="eastAsia"/>
-        </w:rPr>
-        <w:t>读事件</w:t>
-      </w:r>
-      <w:proofErr w:type="gramEnd"/>
-      <w:r>
-        <w:rPr>
-          <w:rFonts w:hint="eastAsia"/>
-        </w:rPr>
-        <w:t>完成，发送信号</w:t>
-      </w:r>
-    </w:p>
-    <w:p>
-      <w:pPr>
-        <w:pStyle w:val="a5"/>
-        <w:numPr>
-          <w:ilvl w:val="0"/>
-          <w:numId w:val="18"/>
-        </w:numPr>
-        <w:ind w:firstLineChars="0"/>
-      </w:pPr>
-      <w:r>
-        <w:rPr>
-          <w:rFonts w:hint="eastAsia"/>
-        </w:rPr>
-        <w:t>应用程序调用信号处理函数</w:t>
-      </w:r>
-    </w:p>
-    <w:p>
-      <w:pPr>
-        <w:pStyle w:val="a5"/>
-        <w:numPr>
-          <w:ilvl w:val="0"/>
-          <w:numId w:val="18"/>
-        </w:numPr>
-        <w:ind w:firstLineChars="0"/>
-      </w:pPr>
-      <w:r>
-        <w:rPr>
-          <w:rFonts w:hint="eastAsia"/>
+        <w:jc w:val="center"/>
+      </w:pPr>
+      <w:r>
+        <w:rPr>
+          <w:noProof/>
         </w:rPr>
         <w:lastRenderedPageBreak/>
-        <w:t>主线程继续其他逻辑</w:t>
-      </w:r>
-    </w:p>
-    <w:p>
-      <w:pPr>
-        <w:pStyle w:val="a5"/>
-        <w:numPr>
-          <w:ilvl w:val="0"/>
-          <w:numId w:val="18"/>
-        </w:numPr>
-        <w:ind w:firstLineChars="0"/>
-      </w:pPr>
-      <w:r>
-        <w:rPr>
-          <w:rFonts w:hint="eastAsia"/>
-        </w:rPr>
-        <w:t>写入数据时，发送信号</w:t>
-      </w:r>
-    </w:p>
-    <w:p>
-      <w:pPr>
-        <w:pStyle w:val="a5"/>
-        <w:numPr>
-          <w:ilvl w:val="0"/>
-          <w:numId w:val="18"/>
-        </w:numPr>
-        <w:ind w:firstLineChars="0"/>
-      </w:pPr>
-      <w:r>
-        <w:rPr>
-          <w:rFonts w:hint="eastAsia"/>
-        </w:rPr>
-        <w:t>应用程序使用信号处理函数来善后</w:t>
-      </w:r>
-    </w:p>
-    <w:p>
-      <w:pPr>
-        <w:jc w:val="center"/>
-      </w:pPr>
-      <w:r>
-        <w:rPr>
-          <w:noProof/>
-        </w:rPr>
         <w:drawing>
           <wp:inline distT="0" distB="0" distL="0" distR="0">
-            <wp:extent cx="4447447" cy="2010079"/>
-            <wp:effectExtent l="0" t="0" r="0" b="9525"/>
-            <wp:docPr id="13" name="图片 13"/>
+            <wp:extent cx="4373687" cy="912546"/>
+            <wp:effectExtent l="0" t="0" r="8255" b="1905"/>
+            <wp:docPr id="9" name="图片 9"/>
             <wp:cNvGraphicFramePr>
               <a:graphicFrameLocks xmlns:a="http://schemas.openxmlformats.org/drawingml/2006/main" noChangeAspect="1"/>
             </wp:cNvGraphicFramePr>
@@ -1845,7 +1094,7 @@
                   <pic:spPr>
                     <a:xfrm>
                       <a:off x="0" y="0"/>
-                      <a:ext cx="4451612" cy="2011961"/>
+                      <a:ext cx="4405837" cy="919254"/>
                     </a:xfrm>
                     <a:prstGeom prst="rect">
                       <a:avLst/>
@@ -1859,6 +1108,17 @@
       </w:r>
     </w:p>
     <w:p>
+      <w:pPr>
+        <w:pStyle w:val="1"/>
+      </w:pPr>
+      <w:r>
+        <w:rPr>
+          <w:rFonts w:hint="eastAsia"/>
+        </w:rPr>
+        <w:t>事件处理模型</w:t>
+      </w:r>
+    </w:p>
+    <w:p>
       <w:r>
         <w:tab/>
       </w:r>
@@ -1866,7 +1126,7 @@
         <w:rPr>
           <w:rFonts w:hint="eastAsia"/>
         </w:rPr>
-        <w:t>同步</w:t>
+        <w:t>服务器一般处理三类事件：</w:t>
       </w:r>
       <w:r>
         <w:rPr>
@@ -1878,53 +1138,332 @@
         <w:rPr>
           <w:rFonts w:hint="eastAsia"/>
         </w:rPr>
-        <w:t>模拟</w:t>
-      </w:r>
-      <w:proofErr w:type="spellStart"/>
-      <w:r>
-        <w:rPr>
-          <w:rFonts w:hint="eastAsia"/>
-        </w:rPr>
-        <w:t>Proactor</w:t>
-      </w:r>
-      <w:proofErr w:type="spellEnd"/>
-      <w:r>
-        <w:rPr>
-          <w:rFonts w:hint="eastAsia"/>
-        </w:rPr>
-        <w:t>模型的原理：</w:t>
-      </w:r>
-    </w:p>
-    <w:p>
-      <w:pPr>
-        <w:pStyle w:val="a5"/>
-        <w:numPr>
-          <w:ilvl w:val="0"/>
-          <w:numId w:val="19"/>
-        </w:numPr>
-        <w:ind w:firstLineChars="0"/>
-      </w:pPr>
-      <w:r>
-        <w:rPr>
-          <w:rFonts w:hint="eastAsia"/>
-        </w:rPr>
-        <w:t>主线程执行数据的读写，同时负责通知</w:t>
-      </w:r>
-    </w:p>
-    <w:p>
-      <w:pPr>
-        <w:pStyle w:val="a5"/>
-        <w:numPr>
-          <w:ilvl w:val="0"/>
-          <w:numId w:val="19"/>
-        </w:numPr>
-        <w:ind w:firstLineChars="0"/>
-      </w:pPr>
-      <w:r>
-        <w:rPr>
-          <w:rFonts w:hint="eastAsia"/>
-        </w:rPr>
-        <w:t>工作线程获取结果，对逻辑的结果进行处理</w:t>
+        <w:t>，信号，定时器事件</w:t>
+      </w:r>
+    </w:p>
+    <w:p>
+      <w:pPr>
+        <w:pStyle w:val="2"/>
+      </w:pPr>
+      <w:r>
+        <w:rPr>
+          <w:rFonts w:hint="eastAsia"/>
+        </w:rPr>
+        <w:t>Reactor</w:t>
+      </w:r>
+      <w:r>
+        <w:rPr>
+          <w:rFonts w:hint="eastAsia"/>
+        </w:rPr>
+        <w:t>模型</w:t>
+      </w:r>
+    </w:p>
+    <w:p>
+      <w:r>
+        <w:tab/>
+      </w:r>
+      <w:r>
+        <w:rPr>
+          <w:rFonts w:hint="eastAsia"/>
+        </w:rPr>
+        <w:t>Reactor</w:t>
+      </w:r>
+      <w:r>
+        <w:rPr>
+          <w:rFonts w:hint="eastAsia"/>
+        </w:rPr>
+        <w:t>模型要求主线程（即</w:t>
+      </w:r>
+      <w:r>
+        <w:rPr>
+          <w:rFonts w:hint="eastAsia"/>
+        </w:rPr>
+        <w:t>I/O</w:t>
+      </w:r>
+      <w:r>
+        <w:rPr>
+          <w:rFonts w:hint="eastAsia"/>
+        </w:rPr>
+        <w:t>处理单元</w:t>
+      </w:r>
+      <w:r>
+        <w:rPr>
+          <w:rFonts w:hint="eastAsia"/>
+        </w:rPr>
+        <w:t>）</w:t>
+      </w:r>
+      <w:r>
+        <w:rPr>
+          <w:rFonts w:hint="eastAsia"/>
+        </w:rPr>
+        <w:t>只负责文件描述符上是否有事件发生，</w:t>
+      </w:r>
+      <w:r>
+        <w:rPr>
+          <w:rFonts w:hint="eastAsia"/>
+        </w:rPr>
+        <w:t>如果有事件发生，则立即通知工作线程（即逻辑单元），除此之外，主线程不做其他实施性的</w:t>
+      </w:r>
+      <w:r>
+        <w:rPr>
+          <w:rFonts w:hint="eastAsia"/>
+        </w:rPr>
+        <w:t>工作，读写数据，接收新的连接以及处理客户请求的工作都在线程中完成。</w:t>
+      </w:r>
+    </w:p>
+    <w:p>
+      <w:r>
+        <w:tab/>
+      </w:r>
+      <w:r>
+        <w:rPr>
+          <w:rFonts w:hint="eastAsia"/>
+        </w:rPr>
+        <w:t>Nginx</w:t>
+      </w:r>
+      <w:r>
+        <w:rPr>
+          <w:rFonts w:hint="eastAsia"/>
+        </w:rPr>
+        <w:t>就是基于</w:t>
+      </w:r>
+      <w:r>
+        <w:rPr>
+          <w:rFonts w:hint="eastAsia"/>
+        </w:rPr>
+        <w:t>Reactor</w:t>
+      </w:r>
+      <w:r>
+        <w:rPr>
+          <w:rFonts w:hint="eastAsia"/>
+        </w:rPr>
+        <w:t>模型。</w:t>
+      </w:r>
+    </w:p>
+    <w:p/>
+    <w:p>
+      <w:r>
+        <w:tab/>
+      </w:r>
+      <w:r>
+        <w:rPr>
+          <w:rFonts w:hint="eastAsia"/>
+        </w:rPr>
+        <w:t>Reactor</w:t>
+      </w:r>
+      <w:r>
+        <w:rPr>
+          <w:rFonts w:hint="eastAsia"/>
+        </w:rPr>
+        <w:t>模型的工作流程：</w:t>
+      </w:r>
+    </w:p>
+    <w:p>
+      <w:pPr>
+        <w:pStyle w:val="a5"/>
+        <w:numPr>
+          <w:ilvl w:val="0"/>
+          <w:numId w:val="17"/>
+        </w:numPr>
+        <w:ind w:firstLineChars="0"/>
+      </w:pPr>
+      <w:r>
+        <w:rPr>
+          <w:rFonts w:hint="eastAsia"/>
+        </w:rPr>
+        <w:t>主线程注册就绪事件</w:t>
+      </w:r>
+      <w:r>
+        <w:rPr>
+          <w:rFonts w:hint="eastAsia"/>
+        </w:rPr>
+        <w:t>（</w:t>
+      </w:r>
+      <w:r>
+        <w:rPr>
+          <w:rFonts w:hint="eastAsia"/>
+        </w:rPr>
+        <w:t>epoll</w:t>
+      </w:r>
+      <w:r>
+        <w:rPr>
+          <w:rFonts w:hint="eastAsia"/>
+        </w:rPr>
+        <w:t>往内核事件表中注册）</w:t>
+      </w:r>
+    </w:p>
+    <w:p>
+      <w:pPr>
+        <w:pStyle w:val="a5"/>
+        <w:numPr>
+          <w:ilvl w:val="0"/>
+          <w:numId w:val="17"/>
+        </w:numPr>
+        <w:ind w:firstLineChars="0"/>
+      </w:pPr>
+      <w:r>
+        <w:rPr>
+          <w:rFonts w:hint="eastAsia"/>
+        </w:rPr>
+        <w:t>主线程</w:t>
+      </w:r>
+      <w:r>
+        <w:rPr>
+          <w:rFonts w:hint="eastAsia"/>
+        </w:rPr>
+        <w:t>（</w:t>
+      </w:r>
+      <w:r>
+        <w:rPr>
+          <w:rFonts w:hint="eastAsia"/>
+        </w:rPr>
+        <w:t>epoll_wait</w:t>
+      </w:r>
+      <w:r>
+        <w:rPr>
+          <w:rFonts w:hint="eastAsia"/>
+        </w:rPr>
+        <w:t>）</w:t>
+      </w:r>
+      <w:r>
+        <w:rPr>
+          <w:rFonts w:hint="eastAsia"/>
+        </w:rPr>
+        <w:t>等待连接上的读就绪事件</w:t>
+      </w:r>
+    </w:p>
+    <w:p>
+      <w:pPr>
+        <w:pStyle w:val="a5"/>
+        <w:numPr>
+          <w:ilvl w:val="0"/>
+          <w:numId w:val="17"/>
+        </w:numPr>
+        <w:ind w:firstLineChars="0"/>
+      </w:pPr>
+      <w:r>
+        <w:rPr>
+          <w:rFonts w:hint="eastAsia"/>
+        </w:rPr>
+        <w:t>socket</w:t>
+      </w:r>
+      <w:r>
+        <w:rPr>
+          <w:rFonts w:hint="eastAsia"/>
+        </w:rPr>
+        <w:t>有可读事件，</w:t>
+      </w:r>
+      <w:r>
+        <w:rPr>
+          <w:rFonts w:hint="eastAsia"/>
+        </w:rPr>
+        <w:t>（</w:t>
+      </w:r>
+      <w:r>
+        <w:rPr>
+          <w:rFonts w:hint="eastAsia"/>
+        </w:rPr>
+        <w:t>epoll_wait</w:t>
+      </w:r>
+      <w:r>
+        <w:rPr>
+          <w:rFonts w:hint="eastAsia"/>
+        </w:rPr>
+        <w:t>通知主线程），主线程将</w:t>
+      </w:r>
+      <w:r>
+        <w:rPr>
+          <w:rFonts w:hint="eastAsia"/>
+        </w:rPr>
+        <w:t>socket</w:t>
+      </w:r>
+      <w:r>
+        <w:rPr>
+          <w:rFonts w:hint="eastAsia"/>
+        </w:rPr>
+        <w:t>可读事件</w:t>
+      </w:r>
+      <w:r>
+        <w:rPr>
+          <w:rFonts w:hint="eastAsia"/>
+        </w:rPr>
+        <w:t>放入请求队列</w:t>
+      </w:r>
+    </w:p>
+    <w:p>
+      <w:pPr>
+        <w:pStyle w:val="a5"/>
+        <w:numPr>
+          <w:ilvl w:val="0"/>
+          <w:numId w:val="17"/>
+        </w:numPr>
+        <w:ind w:firstLineChars="0"/>
+      </w:pPr>
+      <w:r>
+        <w:rPr>
+          <w:rFonts w:hint="eastAsia"/>
+        </w:rPr>
+        <w:t>工作线程处理请求队列中的事件</w:t>
+      </w:r>
+    </w:p>
+    <w:p>
+      <w:pPr>
+        <w:pStyle w:val="a5"/>
+        <w:numPr>
+          <w:ilvl w:val="0"/>
+          <w:numId w:val="17"/>
+        </w:numPr>
+        <w:ind w:firstLineChars="0"/>
+      </w:pPr>
+      <w:r>
+        <w:rPr>
+          <w:rFonts w:hint="eastAsia"/>
+        </w:rPr>
+        <w:t>主线程等待连接可写</w:t>
+      </w:r>
+    </w:p>
+    <w:p>
+      <w:pPr>
+        <w:pStyle w:val="a5"/>
+        <w:numPr>
+          <w:ilvl w:val="0"/>
+          <w:numId w:val="17"/>
+        </w:numPr>
+        <w:ind w:firstLineChars="0"/>
+      </w:pPr>
+      <w:r>
+        <w:rPr>
+          <w:rFonts w:hint="eastAsia"/>
+        </w:rPr>
+        <w:t>可写时，主线程将可写事件放入请求队列</w:t>
+      </w:r>
+    </w:p>
+    <w:p>
+      <w:pPr>
+        <w:pStyle w:val="a5"/>
+        <w:numPr>
+          <w:ilvl w:val="0"/>
+          <w:numId w:val="17"/>
+        </w:numPr>
+        <w:ind w:firstLineChars="0"/>
+      </w:pPr>
+      <w:r>
+        <w:rPr>
+          <w:rFonts w:hint="eastAsia"/>
+        </w:rPr>
+        <w:t>工作线程往</w:t>
+      </w:r>
+      <w:r>
+        <w:rPr>
+          <w:rFonts w:hint="eastAsia"/>
+        </w:rPr>
+        <w:t>socket</w:t>
+      </w:r>
+      <w:r>
+        <w:rPr>
+          <w:rFonts w:hint="eastAsia"/>
+        </w:rPr>
+        <w:t>上写入服务器处理客户请求</w:t>
       </w:r>
     </w:p>
     <w:p>
@@ -1937,9 +1476,9 @@
         </w:rPr>
         <w:drawing>
           <wp:inline distT="0" distB="0" distL="0" distR="0">
-            <wp:extent cx="4239568" cy="2997200"/>
-            <wp:effectExtent l="0" t="0" r="8890" b="0"/>
-            <wp:docPr id="15" name="图片 15"/>
+            <wp:extent cx="3843075" cy="983672"/>
+            <wp:effectExtent l="0" t="0" r="5080" b="6985"/>
+            <wp:docPr id="11" name="图片 11"/>
             <wp:cNvGraphicFramePr>
               <a:graphicFrameLocks xmlns:a="http://schemas.openxmlformats.org/drawingml/2006/main" noChangeAspect="1"/>
             </wp:cNvGraphicFramePr>
@@ -1965,7 +1504,7 @@
                   <pic:spPr>
                     <a:xfrm>
                       <a:off x="0" y="0"/>
-                      <a:ext cx="4241527" cy="2998585"/>
+                      <a:ext cx="3847271" cy="984746"/>
                     </a:xfrm>
                     <a:prstGeom prst="rect">
                       <a:avLst/>
@@ -1979,6 +1518,23 @@
       </w:r>
     </w:p>
     <w:p>
+      <w:pPr>
+        <w:pStyle w:val="2"/>
+      </w:pPr>
+      <w:r>
+        <w:rPr>
+          <w:rFonts w:hint="eastAsia"/>
+        </w:rPr>
+        <w:t>Proactor</w:t>
+      </w:r>
+      <w:r>
+        <w:rPr>
+          <w:rFonts w:hint="eastAsia"/>
+        </w:rPr>
+        <w:t>模型</w:t>
+      </w:r>
+    </w:p>
+    <w:p>
       <w:r>
         <w:tab/>
       </w:r>
@@ -1986,43 +1542,29 @@
         <w:rPr>
           <w:rFonts w:hint="eastAsia"/>
         </w:rPr>
-        <w:t>Reactor</w:t>
-      </w:r>
-      <w:r>
-        <w:rPr>
-          <w:rFonts w:hint="eastAsia"/>
-        </w:rPr>
-        <w:t>模型和</w:t>
-      </w:r>
-      <w:proofErr w:type="spellStart"/>
-      <w:r>
-        <w:rPr>
-          <w:rFonts w:hint="eastAsia"/>
-        </w:rPr>
         <w:t>Proactor</w:t>
       </w:r>
-      <w:proofErr w:type="spellEnd"/>
-      <w:r>
-        <w:rPr>
-          <w:rFonts w:hint="eastAsia"/>
-        </w:rPr>
-        <w:t>模型的共性：</w:t>
-      </w:r>
-    </w:p>
-    <w:p>
-      <w:pPr>
-        <w:pStyle w:val="a5"/>
-        <w:numPr>
-          <w:ilvl w:val="0"/>
-          <w:numId w:val="16"/>
-        </w:numPr>
-        <w:ind w:firstLineChars="0"/>
-      </w:pPr>
-      <w:r>
-        <w:rPr>
-          <w:rFonts w:hint="eastAsia"/>
-        </w:rPr>
-        <w:t>在连接或者监听</w:t>
+      <w:r>
+        <w:rPr>
+          <w:rFonts w:hint="eastAsia"/>
+        </w:rPr>
+        <w:t>模型的工作流程：</w:t>
+      </w:r>
+    </w:p>
+    <w:p>
+      <w:pPr>
+        <w:pStyle w:val="a5"/>
+        <w:numPr>
+          <w:ilvl w:val="0"/>
+          <w:numId w:val="18"/>
+        </w:numPr>
+        <w:ind w:firstLineChars="0"/>
+      </w:pPr>
+      <w:r>
+        <w:rPr>
+          <w:rFonts w:hint="eastAsia"/>
+        </w:rPr>
+        <w:t>主线程注册</w:t>
       </w:r>
       <w:r>
         <w:rPr>
@@ -2034,80 +1576,47 @@
         <w:rPr>
           <w:rFonts w:hint="eastAsia"/>
         </w:rPr>
-        <w:t>上调用</w:t>
-      </w:r>
-      <w:proofErr w:type="spellStart"/>
-      <w:r>
-        <w:rPr>
-          <w:rFonts w:hint="eastAsia"/>
-        </w:rPr>
-        <w:t>epoll_wait</w:t>
-      </w:r>
-      <w:proofErr w:type="spellEnd"/>
-    </w:p>
-    <w:p>
-      <w:pPr>
-        <w:pStyle w:val="a5"/>
-        <w:numPr>
-          <w:ilvl w:val="0"/>
-          <w:numId w:val="16"/>
-        </w:numPr>
-        <w:ind w:firstLineChars="0"/>
-      </w:pPr>
-      <w:r>
-        <w:rPr>
-          <w:rFonts w:hint="eastAsia"/>
-        </w:rPr>
-        <w:t>工作线程处理连接上的事件</w:t>
-      </w:r>
-    </w:p>
-    <w:p>
-      <w:pPr>
-        <w:pStyle w:val="a5"/>
-        <w:numPr>
-          <w:ilvl w:val="0"/>
-          <w:numId w:val="16"/>
-        </w:numPr>
-        <w:ind w:firstLineChars="0"/>
-        <w:rPr>
-          <w:rFonts w:hint="eastAsia"/>
-        </w:rPr>
-      </w:pPr>
-      <w:r>
-        <w:rPr>
-          <w:rFonts w:hint="eastAsia"/>
-        </w:rPr>
-        <w:t>主线程和工作线程的沟通通过工作队列</w:t>
-      </w:r>
-    </w:p>
-    <w:p>
-      <w:pPr>
-        <w:pStyle w:val="2"/>
-      </w:pPr>
-      <w:r>
-        <w:rPr>
-          <w:rFonts w:hint="eastAsia"/>
-        </w:rPr>
-        <w:t>高效的并发模型</w:t>
-      </w:r>
-    </w:p>
-    <w:p>
-      <w:r>
-        <w:tab/>
-      </w:r>
-      <w:r>
-        <w:rPr>
-          <w:rFonts w:hint="eastAsia"/>
-        </w:rPr>
-        <w:t>并发模型的特点：</w:t>
-      </w:r>
-    </w:p>
-    <w:p>
-      <w:pPr>
-        <w:pStyle w:val="a5"/>
-        <w:numPr>
-          <w:ilvl w:val="0"/>
-          <w:numId w:val="15"/>
+        <w:t>上的读完成事件</w:t>
+      </w:r>
+    </w:p>
+    <w:p>
+      <w:pPr>
+        <w:pStyle w:val="a5"/>
+        <w:numPr>
+          <w:ilvl w:val="0"/>
+          <w:numId w:val="18"/>
+        </w:numPr>
+        <w:ind w:firstLineChars="0"/>
+      </w:pPr>
+      <w:r>
+        <w:rPr>
+          <w:rFonts w:hint="eastAsia"/>
+        </w:rPr>
+        <w:t>主线程处理其他逻辑</w:t>
+      </w:r>
+    </w:p>
+    <w:p>
+      <w:pPr>
+        <w:pStyle w:val="a5"/>
+        <w:numPr>
+          <w:ilvl w:val="0"/>
+          <w:numId w:val="18"/>
+        </w:numPr>
+        <w:ind w:firstLineChars="0"/>
+      </w:pPr>
+      <w:r>
+        <w:rPr>
+          <w:rFonts w:hint="eastAsia"/>
+        </w:rPr>
+        <w:t>读事件完成，发送信号</w:t>
+      </w:r>
+    </w:p>
+    <w:p>
+      <w:pPr>
+        <w:pStyle w:val="a5"/>
+        <w:numPr>
+          <w:ilvl w:val="0"/>
+          <w:numId w:val="18"/>
         </w:numPr>
         <w:ind w:firstLineChars="0"/>
       </w:pPr>
@@ -2116,79 +1625,60 @@
           <w:rFonts w:hint="eastAsia"/>
         </w:rPr>
         <w:lastRenderedPageBreak/>
-        <w:t>适用于</w:t>
-      </w:r>
-      <w:r>
-        <w:rPr>
-          <w:rFonts w:hint="eastAsia"/>
-        </w:rPr>
-        <w:t>I/O</w:t>
-      </w:r>
-      <w:r>
-        <w:rPr>
-          <w:rFonts w:hint="eastAsia"/>
-        </w:rPr>
-        <w:t>密集型</w:t>
-      </w:r>
-    </w:p>
-    <w:p>
-      <w:pPr>
-        <w:pStyle w:val="a5"/>
-        <w:numPr>
-          <w:ilvl w:val="0"/>
-          <w:numId w:val="15"/>
-        </w:numPr>
-        <w:ind w:firstLineChars="0"/>
-      </w:pPr>
-      <w:r>
-        <w:rPr>
-          <w:rFonts w:hint="eastAsia"/>
-        </w:rPr>
-        <w:t>有多线程和</w:t>
-      </w:r>
-      <w:proofErr w:type="gramStart"/>
-      <w:r>
-        <w:rPr>
-          <w:rFonts w:hint="eastAsia"/>
-        </w:rPr>
-        <w:t>多进程</w:t>
-      </w:r>
-      <w:proofErr w:type="gramEnd"/>
-      <w:r>
-        <w:rPr>
-          <w:rFonts w:hint="eastAsia"/>
-        </w:rPr>
-        <w:t>两种</w:t>
-      </w:r>
-    </w:p>
-    <w:p>
-      <w:pPr>
-        <w:pStyle w:val="a5"/>
-        <w:numPr>
-          <w:ilvl w:val="0"/>
-          <w:numId w:val="15"/>
-        </w:numPr>
-        <w:ind w:firstLineChars="0"/>
-      </w:pPr>
-      <w:r>
-        <w:rPr>
-          <w:rFonts w:hint="eastAsia"/>
-        </w:rPr>
-        <w:t>I/O</w:t>
-      </w:r>
-      <w:r>
-        <w:rPr>
-          <w:rFonts w:hint="eastAsia"/>
-        </w:rPr>
-        <w:t>处理单元和多个逻辑单元协调完成任务</w:t>
+        <w:t>应用程序调用信号处理函数</w:t>
+      </w:r>
+    </w:p>
+    <w:p>
+      <w:pPr>
+        <w:pStyle w:val="a5"/>
+        <w:numPr>
+          <w:ilvl w:val="0"/>
+          <w:numId w:val="18"/>
+        </w:numPr>
+        <w:ind w:firstLineChars="0"/>
+      </w:pPr>
+      <w:r>
+        <w:rPr>
+          <w:rFonts w:hint="eastAsia"/>
+        </w:rPr>
+        <w:t>主线程继续其他逻辑</w:t>
+      </w:r>
+    </w:p>
+    <w:p>
+      <w:pPr>
+        <w:pStyle w:val="a5"/>
+        <w:numPr>
+          <w:ilvl w:val="0"/>
+          <w:numId w:val="18"/>
+        </w:numPr>
+        <w:ind w:firstLineChars="0"/>
+      </w:pPr>
+      <w:r>
+        <w:rPr>
+          <w:rFonts w:hint="eastAsia"/>
+        </w:rPr>
+        <w:t>写入数据时，发送信号</w:t>
+      </w:r>
+    </w:p>
+    <w:p>
+      <w:pPr>
+        <w:pStyle w:val="a5"/>
+        <w:numPr>
+          <w:ilvl w:val="0"/>
+          <w:numId w:val="18"/>
+        </w:numPr>
+        <w:ind w:firstLineChars="0"/>
+      </w:pPr>
+      <w:r>
+        <w:rPr>
+          <w:rFonts w:hint="eastAsia"/>
+        </w:rPr>
+        <w:t>应用程序使用信号处理函数来善后</w:t>
       </w:r>
     </w:p>
     <w:p>
       <w:pPr>
         <w:jc w:val="center"/>
-        <w:rPr>
-          <w:rFonts w:hint="eastAsia"/>
-        </w:rPr>
       </w:pPr>
       <w:r>
         <w:rPr>
@@ -2196,9 +1686,9 @@
         </w:rPr>
         <w:drawing>
           <wp:inline distT="0" distB="0" distL="0" distR="0">
-            <wp:extent cx="4503034" cy="2442351"/>
-            <wp:effectExtent l="0" t="0" r="0" b="0"/>
-            <wp:docPr id="18" name="图片 18"/>
+            <wp:extent cx="4447447" cy="2010079"/>
+            <wp:effectExtent l="0" t="0" r="0" b="9525"/>
+            <wp:docPr id="13" name="图片 13"/>
             <wp:cNvGraphicFramePr>
               <a:graphicFrameLocks xmlns:a="http://schemas.openxmlformats.org/drawingml/2006/main" noChangeAspect="1"/>
             </wp:cNvGraphicFramePr>
@@ -2224,6 +1714,359 @@
                   <pic:spPr>
                     <a:xfrm>
                       <a:off x="0" y="0"/>
+                      <a:ext cx="4451612" cy="2011961"/>
+                    </a:xfrm>
+                    <a:prstGeom prst="rect">
+                      <a:avLst/>
+                    </a:prstGeom>
+                  </pic:spPr>
+                </pic:pic>
+              </a:graphicData>
+            </a:graphic>
+          </wp:inline>
+        </w:drawing>
+      </w:r>
+    </w:p>
+    <w:p>
+      <w:r>
+        <w:tab/>
+      </w:r>
+      <w:r>
+        <w:rPr>
+          <w:rFonts w:hint="eastAsia"/>
+        </w:rPr>
+        <w:t>同步</w:t>
+      </w:r>
+      <w:r>
+        <w:rPr>
+          <w:rFonts w:hint="eastAsia"/>
+        </w:rPr>
+        <w:t>I/O</w:t>
+      </w:r>
+      <w:r>
+        <w:rPr>
+          <w:rFonts w:hint="eastAsia"/>
+        </w:rPr>
+        <w:t>模拟</w:t>
+      </w:r>
+      <w:r>
+        <w:rPr>
+          <w:rFonts w:hint="eastAsia"/>
+        </w:rPr>
+        <w:t>Proactor</w:t>
+      </w:r>
+      <w:r>
+        <w:rPr>
+          <w:rFonts w:hint="eastAsia"/>
+        </w:rPr>
+        <w:t>模型的原理：</w:t>
+      </w:r>
+    </w:p>
+    <w:p>
+      <w:pPr>
+        <w:pStyle w:val="a5"/>
+        <w:numPr>
+          <w:ilvl w:val="0"/>
+          <w:numId w:val="19"/>
+        </w:numPr>
+        <w:ind w:firstLineChars="0"/>
+      </w:pPr>
+      <w:r>
+        <w:rPr>
+          <w:rFonts w:hint="eastAsia"/>
+        </w:rPr>
+        <w:t>主线程执行数据的读写，同时负责通知</w:t>
+      </w:r>
+    </w:p>
+    <w:p>
+      <w:pPr>
+        <w:pStyle w:val="a5"/>
+        <w:numPr>
+          <w:ilvl w:val="0"/>
+          <w:numId w:val="19"/>
+        </w:numPr>
+        <w:ind w:firstLineChars="0"/>
+      </w:pPr>
+      <w:r>
+        <w:rPr>
+          <w:rFonts w:hint="eastAsia"/>
+        </w:rPr>
+        <w:t>工作线程获取结果，对逻辑的结果进行处理</w:t>
+      </w:r>
+    </w:p>
+    <w:p>
+      <w:pPr>
+        <w:jc w:val="center"/>
+      </w:pPr>
+      <w:r>
+        <w:rPr>
+          <w:noProof/>
+        </w:rPr>
+        <w:drawing>
+          <wp:inline distT="0" distB="0" distL="0" distR="0">
+            <wp:extent cx="4239568" cy="2997200"/>
+            <wp:effectExtent l="0" t="0" r="8890" b="0"/>
+            <wp:docPr id="15" name="图片 15"/>
+            <wp:cNvGraphicFramePr>
+              <a:graphicFrameLocks xmlns:a="http://schemas.openxmlformats.org/drawingml/2006/main" noChangeAspect="1"/>
+            </wp:cNvGraphicFramePr>
+            <a:graphic xmlns:a="http://schemas.openxmlformats.org/drawingml/2006/main">
+              <a:graphicData uri="http://schemas.openxmlformats.org/drawingml/2006/picture">
+                <pic:pic xmlns:pic="http://schemas.openxmlformats.org/drawingml/2006/picture">
+                  <pic:nvPicPr>
+                    <pic:cNvPr id="1" name=""/>
+                    <pic:cNvPicPr/>
+                  </pic:nvPicPr>
+                  <pic:blipFill>
+                    <a:blip r:embed="rId18">
+                      <a:extLst>
+                        <a:ext uri="{28A0092B-C50C-407E-A947-70E740481C1C}">
+                          <a14:useLocalDpi xmlns:a14="http://schemas.microsoft.com/office/drawing/2010/main" val="0"/>
+                        </a:ext>
+                      </a:extLst>
+                    </a:blip>
+                    <a:stretch>
+                      <a:fillRect/>
+                    </a:stretch>
+                  </pic:blipFill>
+                  <pic:spPr>
+                    <a:xfrm>
+                      <a:off x="0" y="0"/>
+                      <a:ext cx="4241527" cy="2998585"/>
+                    </a:xfrm>
+                    <a:prstGeom prst="rect">
+                      <a:avLst/>
+                    </a:prstGeom>
+                  </pic:spPr>
+                </pic:pic>
+              </a:graphicData>
+            </a:graphic>
+          </wp:inline>
+        </w:drawing>
+      </w:r>
+    </w:p>
+    <w:p>
+      <w:r>
+        <w:tab/>
+      </w:r>
+      <w:r>
+        <w:rPr>
+          <w:rFonts w:hint="eastAsia"/>
+        </w:rPr>
+        <w:t>Reactor</w:t>
+      </w:r>
+      <w:r>
+        <w:rPr>
+          <w:rFonts w:hint="eastAsia"/>
+        </w:rPr>
+        <w:t>模型和</w:t>
+      </w:r>
+      <w:r>
+        <w:rPr>
+          <w:rFonts w:hint="eastAsia"/>
+        </w:rPr>
+        <w:t>Proactor</w:t>
+      </w:r>
+      <w:r>
+        <w:rPr>
+          <w:rFonts w:hint="eastAsia"/>
+        </w:rPr>
+        <w:t>模型的共性：</w:t>
+      </w:r>
+    </w:p>
+    <w:p>
+      <w:pPr>
+        <w:pStyle w:val="a5"/>
+        <w:numPr>
+          <w:ilvl w:val="0"/>
+          <w:numId w:val="16"/>
+        </w:numPr>
+        <w:ind w:firstLineChars="0"/>
+      </w:pPr>
+      <w:r>
+        <w:rPr>
+          <w:rFonts w:hint="eastAsia"/>
+        </w:rPr>
+        <w:t>在连接或者监听</w:t>
+      </w:r>
+      <w:r>
+        <w:rPr>
+          <w:rFonts w:hint="eastAsia"/>
+        </w:rPr>
+        <w:t>socket</w:t>
+      </w:r>
+      <w:r>
+        <w:rPr>
+          <w:rFonts w:hint="eastAsia"/>
+        </w:rPr>
+        <w:t>上调用</w:t>
+      </w:r>
+      <w:r>
+        <w:rPr>
+          <w:rFonts w:hint="eastAsia"/>
+        </w:rPr>
+        <w:t>epoll_wait</w:t>
+      </w:r>
+    </w:p>
+    <w:p>
+      <w:pPr>
+        <w:pStyle w:val="a5"/>
+        <w:numPr>
+          <w:ilvl w:val="0"/>
+          <w:numId w:val="16"/>
+        </w:numPr>
+        <w:ind w:firstLineChars="0"/>
+      </w:pPr>
+      <w:r>
+        <w:rPr>
+          <w:rFonts w:hint="eastAsia"/>
+        </w:rPr>
+        <w:t>工作线程处理连接上的事件</w:t>
+      </w:r>
+    </w:p>
+    <w:p>
+      <w:pPr>
+        <w:pStyle w:val="a5"/>
+        <w:numPr>
+          <w:ilvl w:val="0"/>
+          <w:numId w:val="16"/>
+        </w:numPr>
+        <w:ind w:firstLineChars="0"/>
+      </w:pPr>
+      <w:r>
+        <w:rPr>
+          <w:rFonts w:hint="eastAsia"/>
+        </w:rPr>
+        <w:t>主线程和工作线程的沟通通过工作队列</w:t>
+      </w:r>
+    </w:p>
+    <w:p>
+      <w:pPr>
+        <w:pStyle w:val="2"/>
+      </w:pPr>
+      <w:r>
+        <w:rPr>
+          <w:rFonts w:hint="eastAsia"/>
+        </w:rPr>
+        <w:lastRenderedPageBreak/>
+        <w:t>高效的并发模型</w:t>
+      </w:r>
+    </w:p>
+    <w:p>
+      <w:r>
+        <w:tab/>
+      </w:r>
+      <w:r>
+        <w:rPr>
+          <w:rFonts w:hint="eastAsia"/>
+        </w:rPr>
+        <w:t>并发模型的特点：</w:t>
+      </w:r>
+    </w:p>
+    <w:p>
+      <w:pPr>
+        <w:pStyle w:val="a5"/>
+        <w:numPr>
+          <w:ilvl w:val="0"/>
+          <w:numId w:val="15"/>
+        </w:numPr>
+        <w:ind w:firstLineChars="0"/>
+      </w:pPr>
+      <w:r>
+        <w:rPr>
+          <w:rFonts w:hint="eastAsia"/>
+        </w:rPr>
+        <w:t>适用于</w:t>
+      </w:r>
+      <w:r>
+        <w:rPr>
+          <w:rFonts w:hint="eastAsia"/>
+        </w:rPr>
+        <w:t>I/O</w:t>
+      </w:r>
+      <w:r>
+        <w:rPr>
+          <w:rFonts w:hint="eastAsia"/>
+        </w:rPr>
+        <w:t>密集型</w:t>
+      </w:r>
+    </w:p>
+    <w:p>
+      <w:pPr>
+        <w:pStyle w:val="a5"/>
+        <w:numPr>
+          <w:ilvl w:val="0"/>
+          <w:numId w:val="15"/>
+        </w:numPr>
+        <w:ind w:firstLineChars="0"/>
+      </w:pPr>
+      <w:r>
+        <w:rPr>
+          <w:rFonts w:hint="eastAsia"/>
+        </w:rPr>
+        <w:t>有多线程和多进程两种</w:t>
+      </w:r>
+    </w:p>
+    <w:p>
+      <w:pPr>
+        <w:pStyle w:val="a5"/>
+        <w:numPr>
+          <w:ilvl w:val="0"/>
+          <w:numId w:val="15"/>
+        </w:numPr>
+        <w:ind w:firstLineChars="0"/>
+      </w:pPr>
+      <w:r>
+        <w:rPr>
+          <w:rFonts w:hint="eastAsia"/>
+        </w:rPr>
+        <w:t>I/O</w:t>
+      </w:r>
+      <w:r>
+        <w:rPr>
+          <w:rFonts w:hint="eastAsia"/>
+        </w:rPr>
+        <w:t>处理单元和多个逻辑单元协调完成任务</w:t>
+      </w:r>
+    </w:p>
+    <w:p>
+      <w:pPr>
+        <w:jc w:val="center"/>
+      </w:pPr>
+      <w:r>
+        <w:rPr>
+          <w:noProof/>
+        </w:rPr>
+        <w:drawing>
+          <wp:inline distT="0" distB="0" distL="0" distR="0">
+            <wp:extent cx="4503034" cy="2442351"/>
+            <wp:effectExtent l="0" t="0" r="0" b="0"/>
+            <wp:docPr id="18" name="图片 18"/>
+            <wp:cNvGraphicFramePr>
+              <a:graphicFrameLocks xmlns:a="http://schemas.openxmlformats.org/drawingml/2006/main" noChangeAspect="1"/>
+            </wp:cNvGraphicFramePr>
+            <a:graphic xmlns:a="http://schemas.openxmlformats.org/drawingml/2006/main">
+              <a:graphicData uri="http://schemas.openxmlformats.org/drawingml/2006/picture">
+                <pic:pic xmlns:pic="http://schemas.openxmlformats.org/drawingml/2006/picture">
+                  <pic:nvPicPr>
+                    <pic:cNvPr id="1" name=""/>
+                    <pic:cNvPicPr/>
+                  </pic:nvPicPr>
+                  <pic:blipFill>
+                    <a:blip r:embed="rId19">
+                      <a:extLst>
+                        <a:ext uri="{28A0092B-C50C-407E-A947-70E740481C1C}">
+                          <a14:useLocalDpi xmlns:a14="http://schemas.microsoft.com/office/drawing/2010/main" val="0"/>
+                        </a:ext>
+                      </a:extLst>
+                    </a:blip>
+                    <a:stretch>
+                      <a:fillRect/>
+                    </a:stretch>
+                  </pic:blipFill>
+                  <pic:spPr>
+                    <a:xfrm>
+                      <a:off x="0" y="0"/>
                       <a:ext cx="4505715" cy="2443805"/>
                     </a:xfrm>
                     <a:prstGeom prst="rect">
@@ -2344,19 +2187,11 @@
       <w:pPr>
         <w:ind w:left="420"/>
       </w:pPr>
-      <w:proofErr w:type="gramStart"/>
-      <w:r>
-        <w:rPr>
-          <w:rFonts w:hint="eastAsia"/>
-        </w:rPr>
-        <w:t>池根据</w:t>
-      </w:r>
-      <w:proofErr w:type="gramEnd"/>
-      <w:r>
-        <w:rPr>
-          <w:rFonts w:hint="eastAsia"/>
-        </w:rPr>
-        <w:t>不同的资源类型，可以分为多种：</w:t>
+      <w:r>
+        <w:rPr>
+          <w:rFonts w:hint="eastAsia"/>
+        </w:rPr>
+        <w:t>池根据不同的资源类型，可以分为多种：</w:t>
       </w:r>
     </w:p>
     <w:p>
@@ -2474,6 +2309,7 @@
         <w:rPr>
           <w:rFonts w:hint="eastAsia"/>
         </w:rPr>
+        <w:lastRenderedPageBreak/>
         <w:t>存放数据缓存</w:t>
       </w:r>
     </w:p>
@@ -2485,21 +2321,7 @@
         <w:rPr>
           <w:rFonts w:hint="eastAsia"/>
         </w:rPr>
-        <w:t>内存</w:t>
-      </w:r>
-      <w:proofErr w:type="gramStart"/>
-      <w:r>
-        <w:rPr>
-          <w:rFonts w:hint="eastAsia"/>
-        </w:rPr>
-        <w:t>池创建</w:t>
-      </w:r>
-      <w:proofErr w:type="gramEnd"/>
-      <w:r>
-        <w:rPr>
-          <w:rFonts w:hint="eastAsia"/>
-        </w:rPr>
-        <w:t>的方法：</w:t>
+        <w:t>内存池创建的方法：</w:t>
       </w:r>
     </w:p>
     <w:p>
@@ -2515,35 +2337,536 @@
         <w:rPr>
           <w:rFonts w:hint="eastAsia"/>
         </w:rPr>
+        <w:t>对于用户申请的大块内存使用内存映射</w:t>
+      </w:r>
+    </w:p>
+    <w:p>
+      <w:pPr>
+        <w:pStyle w:val="a5"/>
+        <w:numPr>
+          <w:ilvl w:val="0"/>
+          <w:numId w:val="6"/>
+        </w:numPr>
+        <w:ind w:firstLineChars="0"/>
+      </w:pPr>
+      <w:r>
+        <w:rPr>
+          <w:rFonts w:hint="eastAsia"/>
+        </w:rPr>
+        <w:t>对于小块内存从内存池合适的链表中取出</w:t>
+      </w:r>
+    </w:p>
+    <w:p>
+      <w:pPr>
+        <w:pStyle w:val="3"/>
+      </w:pPr>
+      <w:r>
+        <w:rPr>
+          <w:rFonts w:hint="eastAsia"/>
+        </w:rPr>
+        <w:t>进程</w:t>
+      </w:r>
+      <w:r>
+        <w:rPr>
+          <w:rFonts w:hint="eastAsia"/>
+        </w:rPr>
+        <w:t>/</w:t>
+      </w:r>
+      <w:r>
+        <w:rPr>
+          <w:rFonts w:hint="eastAsia"/>
+        </w:rPr>
+        <w:t>线程池</w:t>
+      </w:r>
+    </w:p>
+    <w:p>
+      <w:r>
+        <w:tab/>
+      </w:r>
+      <w:r>
+        <w:rPr>
+          <w:rFonts w:hint="eastAsia"/>
+        </w:rPr>
+        <w:t>进程池和线程池的作用：</w:t>
+      </w:r>
+    </w:p>
+    <w:p>
+      <w:pPr>
+        <w:pStyle w:val="a5"/>
+        <w:numPr>
+          <w:ilvl w:val="0"/>
+          <w:numId w:val="7"/>
+        </w:numPr>
+        <w:ind w:firstLineChars="0"/>
+      </w:pPr>
+      <w:r>
+        <w:rPr>
+          <w:rFonts w:hint="eastAsia"/>
+        </w:rPr>
+        <w:t>避免动态启动的时间开销</w:t>
+      </w:r>
+    </w:p>
+    <w:p>
+      <w:pPr>
+        <w:pStyle w:val="a5"/>
+        <w:numPr>
+          <w:ilvl w:val="0"/>
+          <w:numId w:val="7"/>
+        </w:numPr>
+        <w:ind w:firstLineChars="0"/>
+      </w:pPr>
+      <w:r>
+        <w:rPr>
+          <w:rFonts w:hint="eastAsia"/>
+        </w:rPr>
+        <w:t>使得处理更加单一</w:t>
+      </w:r>
+    </w:p>
+    <w:p>
+      <w:pPr>
+        <w:pStyle w:val="a5"/>
+        <w:numPr>
+          <w:ilvl w:val="0"/>
+          <w:numId w:val="7"/>
+        </w:numPr>
+        <w:ind w:firstLineChars="0"/>
+      </w:pPr>
+      <w:r>
+        <w:rPr>
+          <w:rFonts w:hint="eastAsia"/>
+        </w:rPr>
+        <w:t>充分利用硬件资源</w:t>
+      </w:r>
+    </w:p>
+    <w:p>
+      <w:pPr>
+        <w:ind w:left="420"/>
+      </w:pPr>
+      <w:r>
+        <w:rPr>
+          <w:rFonts w:hint="eastAsia"/>
+        </w:rPr>
+        <w:t>进程池和线程池的注意事项：</w:t>
+      </w:r>
+    </w:p>
+    <w:p>
+      <w:pPr>
+        <w:pStyle w:val="a5"/>
+        <w:numPr>
+          <w:ilvl w:val="0"/>
+          <w:numId w:val="8"/>
+        </w:numPr>
+        <w:ind w:firstLineChars="0"/>
+      </w:pPr>
+      <w:r>
+        <w:rPr>
+          <w:rFonts w:hint="eastAsia"/>
+        </w:rPr>
+        <w:t>典型的生产者消费者问题</w:t>
+      </w:r>
+    </w:p>
+    <w:p>
+      <w:pPr>
+        <w:pStyle w:val="a5"/>
+        <w:numPr>
+          <w:ilvl w:val="0"/>
+          <w:numId w:val="8"/>
+        </w:numPr>
+        <w:ind w:firstLineChars="0"/>
+      </w:pPr>
+      <w:r>
+        <w:rPr>
+          <w:rFonts w:hint="eastAsia"/>
+        </w:rPr>
+        <w:t>注意访问共享资源存在的竞争</w:t>
+      </w:r>
+    </w:p>
+    <w:p>
+      <w:pPr>
+        <w:pStyle w:val="3"/>
+      </w:pPr>
+      <w:r>
+        <w:rPr>
+          <w:rFonts w:hint="eastAsia"/>
+        </w:rPr>
+        <w:t>连接池</w:t>
+      </w:r>
+    </w:p>
+    <w:p>
+      <w:r>
+        <w:tab/>
+      </w:r>
+      <w:r>
+        <w:rPr>
+          <w:rFonts w:hint="eastAsia"/>
+        </w:rPr>
+        <w:t>连接池的作用：</w:t>
+      </w:r>
+    </w:p>
+    <w:p>
+      <w:pPr>
+        <w:pStyle w:val="a5"/>
+        <w:numPr>
+          <w:ilvl w:val="0"/>
+          <w:numId w:val="9"/>
+        </w:numPr>
+        <w:ind w:firstLineChars="0"/>
+      </w:pPr>
+      <w:r>
+        <w:rPr>
+          <w:rFonts w:hint="eastAsia"/>
+        </w:rPr>
+        <w:t>为创建新连接提速</w:t>
+      </w:r>
+    </w:p>
+    <w:p>
+      <w:pPr>
+        <w:pStyle w:val="a5"/>
+        <w:numPr>
+          <w:ilvl w:val="0"/>
+          <w:numId w:val="9"/>
+        </w:numPr>
+        <w:ind w:firstLineChars="0"/>
+      </w:pPr>
+      <w:r>
+        <w:rPr>
+          <w:rFonts w:hint="eastAsia"/>
+        </w:rPr>
+        <w:t>可用于集群内部永久性连接</w:t>
+      </w:r>
+    </w:p>
+    <w:p>
+      <w:pPr>
+        <w:ind w:left="420"/>
+      </w:pPr>
+      <w:r>
+        <w:rPr>
+          <w:rFonts w:hint="eastAsia"/>
+        </w:rPr>
+        <w:t>连接池创建的方法：</w:t>
+      </w:r>
+    </w:p>
+    <w:p>
+      <w:pPr>
+        <w:pStyle w:val="a5"/>
+        <w:numPr>
+          <w:ilvl w:val="0"/>
+          <w:numId w:val="10"/>
+        </w:numPr>
+        <w:ind w:firstLineChars="0"/>
+      </w:pPr>
+      <w:r>
+        <w:rPr>
+          <w:rFonts w:hint="eastAsia"/>
+        </w:rPr>
+        <w:t>预先分配固定数据的连接</w:t>
+      </w:r>
+    </w:p>
+    <w:p>
+      <w:pPr>
+        <w:pStyle w:val="a5"/>
+        <w:numPr>
+          <w:ilvl w:val="0"/>
+          <w:numId w:val="10"/>
+        </w:numPr>
+        <w:ind w:firstLineChars="0"/>
+      </w:pPr>
+      <w:r>
+        <w:rPr>
+          <w:rFonts w:hint="eastAsia"/>
+        </w:rPr>
+        <w:t>对每一个连接都分配相应的资源</w:t>
+      </w:r>
+    </w:p>
+    <w:p/>
+    <w:p>
+      <w:pPr>
+        <w:pStyle w:val="2"/>
+      </w:pPr>
+      <w:r>
+        <w:rPr>
+          <w:rFonts w:hint="eastAsia"/>
+        </w:rPr>
+        <w:t>减少数据复制</w:t>
+      </w:r>
+    </w:p>
+    <w:p>
+      <w:r>
+        <w:tab/>
+      </w:r>
+      <w:r>
+        <w:rPr>
+          <w:rFonts w:hint="eastAsia"/>
+        </w:rPr>
+        <w:t>减少数据复制的原因：</w:t>
+      </w:r>
+    </w:p>
+    <w:p>
+      <w:pPr>
+        <w:pStyle w:val="a5"/>
+        <w:numPr>
+          <w:ilvl w:val="0"/>
+          <w:numId w:val="11"/>
+        </w:numPr>
+        <w:ind w:firstLineChars="0"/>
+      </w:pPr>
+      <w:r>
+        <w:rPr>
+          <w:rFonts w:hint="eastAsia"/>
+        </w:rPr>
+        <w:t>磁盘</w:t>
+      </w:r>
+      <w:r>
+        <w:rPr>
+          <w:rFonts w:hint="eastAsia"/>
+        </w:rPr>
+        <w:t>I/O</w:t>
+      </w:r>
+      <w:r>
+        <w:rPr>
+          <w:rFonts w:hint="eastAsia"/>
+        </w:rPr>
+        <w:t>操作非常耗时</w:t>
+      </w:r>
+    </w:p>
+    <w:p>
+      <w:pPr>
+        <w:pStyle w:val="a5"/>
+        <w:numPr>
+          <w:ilvl w:val="0"/>
+          <w:numId w:val="11"/>
+        </w:numPr>
+        <w:ind w:firstLineChars="0"/>
+      </w:pPr>
+      <w:r>
+        <w:rPr>
+          <w:rFonts w:hint="eastAsia"/>
+        </w:rPr>
+        <w:t>用户和内核之间的数据耗费系统资源</w:t>
+      </w:r>
+    </w:p>
+    <w:p>
+      <w:pPr>
+        <w:ind w:left="420"/>
+      </w:pPr>
+      <w:r>
+        <w:rPr>
+          <w:rFonts w:hint="eastAsia"/>
+        </w:rPr>
+        <w:t>减少数据复制的方法：</w:t>
+      </w:r>
+    </w:p>
+    <w:p>
+      <w:pPr>
+        <w:pStyle w:val="a5"/>
+        <w:numPr>
+          <w:ilvl w:val="0"/>
+          <w:numId w:val="12"/>
+        </w:numPr>
+        <w:ind w:firstLineChars="0"/>
+      </w:pPr>
+      <w:r>
+        <w:rPr>
+          <w:rFonts w:hint="eastAsia"/>
+        </w:rPr>
+        <w:t>在合适的地方使用“零拷贝”函数</w:t>
+      </w:r>
+    </w:p>
+    <w:p>
+      <w:pPr>
+        <w:pStyle w:val="a5"/>
+        <w:numPr>
+          <w:ilvl w:val="0"/>
+          <w:numId w:val="12"/>
+        </w:numPr>
+        <w:ind w:firstLineChars="0"/>
+      </w:pPr>
+      <w:r>
+        <w:rPr>
+          <w:rFonts w:hint="eastAsia"/>
+        </w:rPr>
+        <w:t>使用共享内存传递信息</w:t>
+      </w:r>
+    </w:p>
+    <w:p/>
+    <w:p>
+      <w:pPr>
+        <w:pStyle w:val="2"/>
+      </w:pPr>
+      <w:r>
+        <w:rPr>
+          <w:rFonts w:hint="eastAsia"/>
+        </w:rPr>
         <w:lastRenderedPageBreak/>
-        <w:t>对于用户申请的大块内存使用内存映射</w:t>
-      </w:r>
-    </w:p>
-    <w:p>
-      <w:pPr>
-        <w:pStyle w:val="a5"/>
-        <w:numPr>
-          <w:ilvl w:val="0"/>
-          <w:numId w:val="6"/>
-        </w:numPr>
-        <w:ind w:firstLineChars="0"/>
-      </w:pPr>
-      <w:r>
-        <w:rPr>
-          <w:rFonts w:hint="eastAsia"/>
-        </w:rPr>
-        <w:t>对于小块内存从内存池合适的链表中取出</w:t>
-      </w:r>
-    </w:p>
-    <w:p>
-      <w:pPr>
-        <w:pStyle w:val="3"/>
-      </w:pPr>
-      <w:r>
-        <w:rPr>
-          <w:rFonts w:hint="eastAsia"/>
-        </w:rPr>
-        <w:t>进程</w:t>
+        <w:t>减少上下文切换和锁</w:t>
+      </w:r>
+    </w:p>
+    <w:p>
+      <w:r>
+        <w:tab/>
+      </w:r>
+      <w:r>
+        <w:rPr>
+          <w:rFonts w:hint="eastAsia"/>
+        </w:rPr>
+        <w:t>减少上下文切换和锁的原因：</w:t>
+      </w:r>
+    </w:p>
+    <w:p>
+      <w:pPr>
+        <w:pStyle w:val="a5"/>
+        <w:numPr>
+          <w:ilvl w:val="0"/>
+          <w:numId w:val="13"/>
+        </w:numPr>
+        <w:ind w:firstLineChars="0"/>
+      </w:pPr>
+      <w:r>
+        <w:rPr>
+          <w:rFonts w:hint="eastAsia"/>
+        </w:rPr>
+        <w:t>任务的切换存在很大的系统开销</w:t>
+      </w:r>
+    </w:p>
+    <w:p>
+      <w:pPr>
+        <w:pStyle w:val="a5"/>
+        <w:numPr>
+          <w:ilvl w:val="0"/>
+          <w:numId w:val="13"/>
+        </w:numPr>
+        <w:ind w:firstLineChars="0"/>
+      </w:pPr>
+      <w:r>
+        <w:rPr>
+          <w:rFonts w:hint="eastAsia"/>
+        </w:rPr>
+        <w:t>锁使得并发程序编程串行执行</w:t>
+      </w:r>
+    </w:p>
+    <w:p>
+      <w:pPr>
+        <w:ind w:left="420"/>
+      </w:pPr>
+      <w:r>
+        <w:rPr>
+          <w:rFonts w:hint="eastAsia"/>
+        </w:rPr>
+        <w:t>减少上下文切换和锁的方法：</w:t>
+      </w:r>
+    </w:p>
+    <w:p>
+      <w:pPr>
+        <w:pStyle w:val="a5"/>
+        <w:numPr>
+          <w:ilvl w:val="0"/>
+          <w:numId w:val="14"/>
+        </w:numPr>
+        <w:ind w:firstLineChars="0"/>
+      </w:pPr>
+      <w:r>
+        <w:rPr>
+          <w:rFonts w:hint="eastAsia"/>
+        </w:rPr>
+        <w:t>开启的线程不要多于</w:t>
+      </w:r>
+      <w:r>
+        <w:rPr>
+          <w:rFonts w:hint="eastAsia"/>
+        </w:rPr>
+        <w:t>CPU</w:t>
+      </w:r>
+      <w:r>
+        <w:rPr>
+          <w:rFonts w:hint="eastAsia"/>
+        </w:rPr>
+        <w:t>的个数</w:t>
+      </w:r>
+    </w:p>
+    <w:p>
+      <w:pPr>
+        <w:pStyle w:val="a5"/>
+        <w:numPr>
+          <w:ilvl w:val="0"/>
+          <w:numId w:val="14"/>
+        </w:numPr>
+        <w:ind w:firstLineChars="0"/>
+      </w:pPr>
+      <w:r>
+        <w:rPr>
+          <w:rFonts w:hint="eastAsia"/>
+        </w:rPr>
+        <w:t>减少并发程序的公共资源</w:t>
+      </w:r>
+    </w:p>
+    <w:p>
+      <w:pPr>
+        <w:ind w:left="420"/>
+      </w:pPr>
+    </w:p>
+    <w:p>
+      <w:pPr>
+        <w:pStyle w:val="1"/>
+      </w:pPr>
+      <w:r>
+        <w:rPr>
+          <w:rFonts w:hint="eastAsia"/>
+        </w:rPr>
+        <w:t>服务器调试技术</w:t>
+      </w:r>
+    </w:p>
+    <w:p>
+      <w:pPr>
+        <w:pStyle w:val="2"/>
+      </w:pPr>
+      <w:r>
+        <w:rPr>
+          <w:rFonts w:hint="eastAsia"/>
+        </w:rPr>
+        <w:t>调整系统参数</w:t>
+      </w:r>
+    </w:p>
+    <w:p>
+      <w:r>
+        <w:tab/>
+      </w:r>
+      <w:r>
+        <w:rPr>
+          <w:rFonts w:hint="eastAsia"/>
+        </w:rPr>
+        <w:t>修改最大文件描述符：</w:t>
+      </w:r>
+    </w:p>
+    <w:p>
+      <w:r>
+        <w:tab/>
+        <w:t>u</w:t>
+      </w:r>
+      <w:r>
+        <w:rPr>
+          <w:rFonts w:hint="eastAsia"/>
+        </w:rPr>
+        <w:t>limit</w:t>
+      </w:r>
+      <w:r>
+        <w:t xml:space="preserve"> –n</w:t>
+      </w:r>
+    </w:p>
+    <w:p>
+      <w:r>
+        <w:tab/>
+        <w:t>ulimit –SHn max-file-number</w:t>
+      </w:r>
+    </w:p>
+    <w:p>
+      <w:r>
+        <w:tab/>
+      </w:r>
+      <w:r>
+        <w:rPr>
+          <w:rFonts w:hint="eastAsia"/>
+        </w:rPr>
+        <w:t>在</w:t>
       </w:r>
       <w:r>
         <w:rPr>
@@ -2552,232 +2875,88 @@
         <w:t>/</w:t>
       </w:r>
       <w:r>
-        <w:rPr>
-          <w:rFonts w:hint="eastAsia"/>
-        </w:rPr>
-        <w:t>线程池</w:t>
+        <w:t>etc/security/limits.conf</w:t>
+      </w:r>
+      <w:r>
+        <w:rPr>
+          <w:rFonts w:hint="eastAsia"/>
+        </w:rPr>
+        <w:t>文件中永久性修改：</w:t>
       </w:r>
     </w:p>
     <w:p>
       <w:r>
         <w:tab/>
-      </w:r>
-      <w:r>
-        <w:rPr>
-          <w:rFonts w:hint="eastAsia"/>
-        </w:rPr>
-        <w:t>进程池和线程池的作用：</w:t>
-      </w:r>
-    </w:p>
-    <w:p>
-      <w:pPr>
-        <w:pStyle w:val="a5"/>
-        <w:numPr>
-          <w:ilvl w:val="0"/>
-          <w:numId w:val="7"/>
-        </w:numPr>
-        <w:ind w:firstLineChars="0"/>
-      </w:pPr>
-      <w:r>
-        <w:rPr>
-          <w:rFonts w:hint="eastAsia"/>
-        </w:rPr>
-        <w:t>避免动态启动的时间开销</w:t>
-      </w:r>
-    </w:p>
-    <w:p>
-      <w:pPr>
-        <w:pStyle w:val="a5"/>
-        <w:numPr>
-          <w:ilvl w:val="0"/>
-          <w:numId w:val="7"/>
-        </w:numPr>
-        <w:ind w:firstLineChars="0"/>
-      </w:pPr>
-      <w:r>
-        <w:rPr>
-          <w:rFonts w:hint="eastAsia"/>
-        </w:rPr>
-        <w:t>使得处理更加单一</w:t>
-      </w:r>
-    </w:p>
-    <w:p>
-      <w:pPr>
-        <w:pStyle w:val="a5"/>
-        <w:numPr>
-          <w:ilvl w:val="0"/>
-          <w:numId w:val="7"/>
-        </w:numPr>
-        <w:ind w:firstLineChars="0"/>
-      </w:pPr>
-      <w:r>
-        <w:rPr>
-          <w:rFonts w:hint="eastAsia"/>
-        </w:rPr>
-        <w:t>充分利用硬件资源</w:t>
-      </w:r>
-    </w:p>
-    <w:p>
-      <w:pPr>
-        <w:ind w:left="420"/>
-      </w:pPr>
-      <w:r>
-        <w:rPr>
-          <w:rFonts w:hint="eastAsia"/>
-        </w:rPr>
-        <w:t>进程池和线程池的注意事项：</w:t>
-      </w:r>
-    </w:p>
-    <w:p>
-      <w:pPr>
-        <w:pStyle w:val="a5"/>
-        <w:numPr>
-          <w:ilvl w:val="0"/>
-          <w:numId w:val="8"/>
-        </w:numPr>
-        <w:ind w:firstLineChars="0"/>
-      </w:pPr>
-      <w:r>
-        <w:rPr>
-          <w:rFonts w:hint="eastAsia"/>
-        </w:rPr>
-        <w:t>典型的生产者消费者问题</w:t>
-      </w:r>
-    </w:p>
-    <w:p>
-      <w:pPr>
-        <w:pStyle w:val="a5"/>
-        <w:numPr>
-          <w:ilvl w:val="0"/>
-          <w:numId w:val="8"/>
-        </w:numPr>
-        <w:ind w:firstLineChars="0"/>
-      </w:pPr>
-      <w:r>
-        <w:rPr>
-          <w:rFonts w:hint="eastAsia"/>
-        </w:rPr>
-        <w:t>注意访问共享资源存在的竞争</w:t>
-      </w:r>
-    </w:p>
-    <w:p>
-      <w:pPr>
-        <w:pStyle w:val="3"/>
-      </w:pPr>
-      <w:r>
-        <w:rPr>
-          <w:rFonts w:hint="eastAsia"/>
-        </w:rPr>
-        <w:t>连接池</w:t>
+        <w:t>h</w:t>
+      </w:r>
+      <w:r>
+        <w:rPr>
+          <w:rFonts w:hint="eastAsia"/>
+        </w:rPr>
+        <w:t>ard</w:t>
+      </w:r>
+      <w:r>
+        <w:t xml:space="preserve"> nofile max-file-number</w:t>
       </w:r>
     </w:p>
     <w:p>
       <w:r>
         <w:tab/>
-      </w:r>
-      <w:r>
-        <w:rPr>
-          <w:rFonts w:hint="eastAsia"/>
-        </w:rPr>
-        <w:t>连接池的作用：</w:t>
-      </w:r>
-    </w:p>
-    <w:p>
-      <w:pPr>
-        <w:pStyle w:val="a5"/>
-        <w:numPr>
-          <w:ilvl w:val="0"/>
-          <w:numId w:val="9"/>
-        </w:numPr>
-        <w:ind w:firstLineChars="0"/>
-      </w:pPr>
-      <w:r>
-        <w:rPr>
-          <w:rFonts w:hint="eastAsia"/>
-        </w:rPr>
-        <w:t>为创建新连接提速</w:t>
-      </w:r>
-    </w:p>
-    <w:p>
-      <w:pPr>
-        <w:pStyle w:val="a5"/>
-        <w:numPr>
-          <w:ilvl w:val="0"/>
-          <w:numId w:val="9"/>
-        </w:numPr>
-        <w:ind w:firstLineChars="0"/>
-      </w:pPr>
-      <w:r>
-        <w:rPr>
-          <w:rFonts w:hint="eastAsia"/>
-        </w:rPr>
-        <w:t>可用于集群内部永久性连接</w:t>
-      </w:r>
-    </w:p>
-    <w:p>
-      <w:pPr>
-        <w:ind w:left="420"/>
-      </w:pPr>
-      <w:r>
-        <w:rPr>
-          <w:rFonts w:hint="eastAsia"/>
-        </w:rPr>
-        <w:t>连接</w:t>
-      </w:r>
-      <w:proofErr w:type="gramStart"/>
-      <w:r>
-        <w:rPr>
-          <w:rFonts w:hint="eastAsia"/>
-        </w:rPr>
-        <w:t>池创建</w:t>
-      </w:r>
-      <w:proofErr w:type="gramEnd"/>
-      <w:r>
-        <w:rPr>
-          <w:rFonts w:hint="eastAsia"/>
-        </w:rPr>
-        <w:t>的方法：</w:t>
-      </w:r>
-    </w:p>
-    <w:p>
-      <w:pPr>
-        <w:pStyle w:val="a5"/>
-        <w:numPr>
-          <w:ilvl w:val="0"/>
-          <w:numId w:val="10"/>
-        </w:numPr>
-        <w:ind w:firstLineChars="0"/>
-      </w:pPr>
-      <w:r>
-        <w:rPr>
-          <w:rFonts w:hint="eastAsia"/>
-        </w:rPr>
-        <w:t>预先分配固定数据的连接</w:t>
-      </w:r>
-    </w:p>
-    <w:p>
-      <w:pPr>
-        <w:pStyle w:val="a5"/>
-        <w:numPr>
-          <w:ilvl w:val="0"/>
-          <w:numId w:val="10"/>
-        </w:numPr>
-        <w:ind w:firstLineChars="0"/>
-      </w:pPr>
-      <w:r>
-        <w:rPr>
-          <w:rFonts w:hint="eastAsia"/>
-        </w:rPr>
-        <w:t>对每一个连接都分配相应的资源</w:t>
-      </w:r>
-    </w:p>
-    <w:p>
-      <w:pPr>
-        <w:rPr>
-          <w:rFonts w:hint="eastAsia"/>
-        </w:rPr>
-      </w:pPr>
-    </w:p>
+        <w:t>soft nofile max-file-number</w:t>
+      </w:r>
+    </w:p>
+    <w:p/>
+    <w:p>
+      <w:r>
+        <w:tab/>
+      </w:r>
+      <w:r>
+        <w:rPr>
+          <w:rFonts w:hint="eastAsia"/>
+        </w:rPr>
+        <w:t>修改系统级文件描述符：</w:t>
+      </w:r>
+    </w:p>
+    <w:p>
+      <w:r>
+        <w:tab/>
+      </w:r>
+      <w:r>
+        <w:rPr>
+          <w:rFonts w:hint="eastAsia"/>
+        </w:rPr>
+        <w:t>sysctl</w:t>
+      </w:r>
+      <w:r>
+        <w:t xml:space="preserve"> –w fs.file-max = max-file-number</w:t>
+      </w:r>
+    </w:p>
+    <w:p>
+      <w:r>
+        <w:tab/>
+      </w:r>
+      <w:r>
+        <w:rPr>
+          <w:rFonts w:hint="eastAsia"/>
+        </w:rPr>
+        <w:t>永久性修改系统级文件描述符：</w:t>
+      </w:r>
+    </w:p>
+    <w:p>
+      <w:r>
+        <w:tab/>
+      </w:r>
+      <w:r>
+        <w:rPr>
+          <w:rFonts w:hint="eastAsia"/>
+        </w:rPr>
+        <w:t>fs</w:t>
+      </w:r>
+      <w:r>
+        <w:t>.file-max = max-file-number</w:t>
+      </w:r>
+    </w:p>
+    <w:p/>
     <w:p>
       <w:pPr>
         <w:pStyle w:val="2"/>
@@ -2786,7 +2965,13 @@
         <w:rPr>
           <w:rFonts w:hint="eastAsia"/>
         </w:rPr>
-        <w:t>减少数据复制</w:t>
+        <w:t>GDB</w:t>
+      </w:r>
+      <w:r>
+        <w:rPr>
+          <w:rFonts w:hint="eastAsia"/>
+        </w:rPr>
+        <w:t>调试器</w:t>
       </w:r>
     </w:p>
     <w:p>
@@ -2797,515 +2982,20 @@
         <w:rPr>
           <w:rFonts w:hint="eastAsia"/>
         </w:rPr>
-        <w:t>减少数据复制的原因：</w:t>
-      </w:r>
-    </w:p>
-    <w:p>
-      <w:pPr>
-        <w:pStyle w:val="a5"/>
-        <w:numPr>
-          <w:ilvl w:val="0"/>
-          <w:numId w:val="11"/>
-        </w:numPr>
-        <w:ind w:firstLineChars="0"/>
-      </w:pPr>
-      <w:r>
-        <w:rPr>
-          <w:rFonts w:hint="eastAsia"/>
-        </w:rPr>
-        <w:t>磁盘</w:t>
-      </w:r>
-      <w:r>
-        <w:rPr>
-          <w:rFonts w:hint="eastAsia"/>
-        </w:rPr>
-        <w:t>I/O</w:t>
-      </w:r>
-      <w:r>
-        <w:rPr>
-          <w:rFonts w:hint="eastAsia"/>
-        </w:rPr>
-        <w:t>操作非常耗时</w:t>
-      </w:r>
-    </w:p>
-    <w:p>
-      <w:pPr>
-        <w:pStyle w:val="a5"/>
-        <w:numPr>
-          <w:ilvl w:val="0"/>
-          <w:numId w:val="11"/>
-        </w:numPr>
-        <w:ind w:firstLineChars="0"/>
-      </w:pPr>
-      <w:r>
-        <w:rPr>
-          <w:rFonts w:hint="eastAsia"/>
-        </w:rPr>
-        <w:t>用户和内核之间的数据耗费系统资源</w:t>
-      </w:r>
-    </w:p>
-    <w:p>
-      <w:pPr>
-        <w:ind w:left="420"/>
-      </w:pPr>
-      <w:r>
-        <w:rPr>
-          <w:rFonts w:hint="eastAsia"/>
-        </w:rPr>
-        <w:t>减少数据复制的方法：</w:t>
-      </w:r>
-    </w:p>
-    <w:p>
-      <w:pPr>
-        <w:pStyle w:val="a5"/>
-        <w:numPr>
-          <w:ilvl w:val="0"/>
-          <w:numId w:val="12"/>
-        </w:numPr>
-        <w:ind w:firstLineChars="0"/>
-      </w:pPr>
-      <w:r>
-        <w:rPr>
-          <w:rFonts w:hint="eastAsia"/>
-        </w:rPr>
-        <w:t>在合适的地方使用“零拷贝”函数</w:t>
-      </w:r>
-    </w:p>
-    <w:p>
-      <w:pPr>
-        <w:pStyle w:val="a5"/>
-        <w:numPr>
-          <w:ilvl w:val="0"/>
-          <w:numId w:val="12"/>
-        </w:numPr>
-        <w:ind w:firstLineChars="0"/>
-      </w:pPr>
-      <w:r>
-        <w:rPr>
-          <w:rFonts w:hint="eastAsia"/>
-        </w:rPr>
-        <w:t>使用共享内存传递信息</w:t>
-      </w:r>
-    </w:p>
-    <w:p>
-      <w:pPr>
-        <w:rPr>
-          <w:rFonts w:hint="eastAsia"/>
-        </w:rPr>
-      </w:pPr>
-    </w:p>
-    <w:p>
-      <w:pPr>
-        <w:pStyle w:val="2"/>
-      </w:pPr>
-      <w:r>
-        <w:rPr>
-          <w:rFonts w:hint="eastAsia"/>
-        </w:rPr>
-        <w:t>减少上下文切换和锁</w:t>
-      </w:r>
-    </w:p>
-    <w:p>
-      <w:r>
-        <w:tab/>
-      </w:r>
-      <w:r>
-        <w:rPr>
-          <w:rFonts w:hint="eastAsia"/>
-        </w:rPr>
-        <w:t>减少上下文切换和锁的原因：</w:t>
-      </w:r>
-    </w:p>
-    <w:p>
-      <w:pPr>
-        <w:pStyle w:val="a5"/>
-        <w:numPr>
-          <w:ilvl w:val="0"/>
-          <w:numId w:val="13"/>
-        </w:numPr>
-        <w:ind w:firstLineChars="0"/>
-      </w:pPr>
-      <w:r>
-        <w:rPr>
-          <w:rFonts w:hint="eastAsia"/>
-        </w:rPr>
-        <w:t>任务的切换存在很大的系统开销</w:t>
-      </w:r>
-    </w:p>
-    <w:p>
-      <w:pPr>
-        <w:pStyle w:val="a5"/>
-        <w:numPr>
-          <w:ilvl w:val="0"/>
-          <w:numId w:val="13"/>
-        </w:numPr>
-        <w:ind w:firstLineChars="0"/>
-      </w:pPr>
-      <w:r>
-        <w:rPr>
-          <w:rFonts w:hint="eastAsia"/>
-        </w:rPr>
-        <w:t>锁使得并发程序编程串行执行</w:t>
-      </w:r>
-    </w:p>
-    <w:p>
-      <w:pPr>
-        <w:ind w:left="420"/>
-      </w:pPr>
-      <w:r>
-        <w:rPr>
-          <w:rFonts w:hint="eastAsia"/>
-        </w:rPr>
-        <w:lastRenderedPageBreak/>
-        <w:t>减少上下文切换和锁的方法：</w:t>
-      </w:r>
-    </w:p>
-    <w:p>
-      <w:pPr>
-        <w:pStyle w:val="a5"/>
-        <w:numPr>
-          <w:ilvl w:val="0"/>
-          <w:numId w:val="14"/>
-        </w:numPr>
-        <w:ind w:firstLineChars="0"/>
-      </w:pPr>
-      <w:r>
-        <w:rPr>
-          <w:rFonts w:hint="eastAsia"/>
-        </w:rPr>
-        <w:t>开启的线程不要多于</w:t>
-      </w:r>
-      <w:r>
-        <w:rPr>
-          <w:rFonts w:hint="eastAsia"/>
-        </w:rPr>
-        <w:t>CPU</w:t>
-      </w:r>
-      <w:r>
-        <w:rPr>
-          <w:rFonts w:hint="eastAsia"/>
-        </w:rPr>
-        <w:t>的个数</w:t>
-      </w:r>
-    </w:p>
-    <w:p>
-      <w:pPr>
-        <w:pStyle w:val="a5"/>
-        <w:numPr>
-          <w:ilvl w:val="0"/>
-          <w:numId w:val="14"/>
-        </w:numPr>
-        <w:ind w:firstLineChars="0"/>
-      </w:pPr>
-      <w:r>
-        <w:rPr>
-          <w:rFonts w:hint="eastAsia"/>
-        </w:rPr>
-        <w:t>减少并发程序的公共资源</w:t>
-      </w:r>
-    </w:p>
-    <w:p>
-      <w:pPr>
-        <w:ind w:left="420"/>
-        <w:rPr>
-          <w:rFonts w:hint="eastAsia"/>
-        </w:rPr>
-      </w:pPr>
-    </w:p>
-    <w:p>
-      <w:pPr>
-        <w:pStyle w:val="1"/>
-      </w:pPr>
-      <w:r>
-        <w:rPr>
-          <w:rFonts w:hint="eastAsia"/>
-        </w:rPr>
-        <w:t>服务器调试技术</w:t>
-      </w:r>
-    </w:p>
-    <w:p>
-      <w:pPr>
-        <w:pStyle w:val="2"/>
-      </w:pPr>
-      <w:r>
-        <w:rPr>
-          <w:rFonts w:hint="eastAsia"/>
-        </w:rPr>
-        <w:t>调整系统参数</w:t>
-      </w:r>
-    </w:p>
-    <w:p>
-      <w:r>
-        <w:tab/>
-      </w:r>
-      <w:r>
-        <w:rPr>
-          <w:rFonts w:hint="eastAsia"/>
-        </w:rPr>
-        <w:t>修改最大文件描述符：</w:t>
-      </w:r>
-    </w:p>
-    <w:p>
-      <w:r>
-        <w:tab/>
-      </w:r>
-      <w:proofErr w:type="spellStart"/>
-      <w:proofErr w:type="gramStart"/>
-      <w:r>
-        <w:t>u</w:t>
-      </w:r>
-      <w:r>
-        <w:rPr>
-          <w:rFonts w:hint="eastAsia"/>
-        </w:rPr>
-        <w:t>limit</w:t>
-      </w:r>
-      <w:proofErr w:type="spellEnd"/>
-      <w:proofErr w:type="gramEnd"/>
-      <w:r>
-        <w:t xml:space="preserve"> –n</w:t>
-      </w:r>
-    </w:p>
-    <w:p>
-      <w:r>
-        <w:tab/>
-      </w:r>
-      <w:proofErr w:type="spellStart"/>
-      <w:proofErr w:type="gramStart"/>
-      <w:r>
-        <w:t>ulimit</w:t>
-      </w:r>
-      <w:proofErr w:type="spellEnd"/>
-      <w:proofErr w:type="gramEnd"/>
-      <w:r>
-        <w:t xml:space="preserve"> –</w:t>
-      </w:r>
-      <w:proofErr w:type="spellStart"/>
-      <w:r>
-        <w:t>SHn</w:t>
-      </w:r>
-      <w:proofErr w:type="spellEnd"/>
-      <w:r>
-        <w:t xml:space="preserve"> max-file-number</w:t>
-      </w:r>
-    </w:p>
-    <w:p>
-      <w:r>
-        <w:tab/>
-      </w:r>
-      <w:r>
-        <w:rPr>
-          <w:rFonts w:hint="eastAsia"/>
-        </w:rPr>
-        <w:t>在</w:t>
-      </w:r>
-      <w:r>
-        <w:rPr>
-          <w:rFonts w:hint="eastAsia"/>
-        </w:rPr>
-        <w:t>/</w:t>
-      </w:r>
-      <w:proofErr w:type="spellStart"/>
-      <w:r>
-        <w:t>etc</w:t>
-      </w:r>
-      <w:proofErr w:type="spellEnd"/>
-      <w:r>
-        <w:t>/security/</w:t>
-      </w:r>
-      <w:proofErr w:type="spellStart"/>
-      <w:r>
-        <w:t>limits.conf</w:t>
-      </w:r>
-      <w:proofErr w:type="spellEnd"/>
-      <w:r>
-        <w:rPr>
-          <w:rFonts w:hint="eastAsia"/>
-        </w:rPr>
-        <w:t>文件中永久性修改：</w:t>
-      </w:r>
-    </w:p>
-    <w:p>
-      <w:r>
-        <w:tab/>
-      </w:r>
-      <w:proofErr w:type="gramStart"/>
-      <w:r>
-        <w:t>h</w:t>
-      </w:r>
-      <w:r>
-        <w:rPr>
-          <w:rFonts w:hint="eastAsia"/>
-        </w:rPr>
-        <w:t>ard</w:t>
-      </w:r>
-      <w:proofErr w:type="gramEnd"/>
-      <w:r>
-        <w:t xml:space="preserve"> </w:t>
-      </w:r>
-      <w:proofErr w:type="spellStart"/>
-      <w:r>
-        <w:t>nofile</w:t>
-      </w:r>
-      <w:proofErr w:type="spellEnd"/>
-      <w:r>
-        <w:t xml:space="preserve"> max-file-number</w:t>
-      </w:r>
-    </w:p>
-    <w:p>
-      <w:r>
-        <w:tab/>
-      </w:r>
-      <w:proofErr w:type="gramStart"/>
-      <w:r>
-        <w:t>soft</w:t>
-      </w:r>
-      <w:proofErr w:type="gramEnd"/>
-      <w:r>
-        <w:t xml:space="preserve"> </w:t>
-      </w:r>
-      <w:proofErr w:type="spellStart"/>
-      <w:r>
-        <w:t>nofile</w:t>
-      </w:r>
-      <w:proofErr w:type="spellEnd"/>
-      <w:r>
-        <w:t xml:space="preserve"> max-file-number</w:t>
-      </w:r>
-    </w:p>
-    <w:p/>
-    <w:p>
-      <w:r>
-        <w:tab/>
-      </w:r>
-      <w:r>
-        <w:rPr>
-          <w:rFonts w:hint="eastAsia"/>
-        </w:rPr>
-        <w:t>修改系统级文件描述符：</w:t>
-      </w:r>
-    </w:p>
-    <w:p>
-      <w:r>
-        <w:tab/>
-      </w:r>
-      <w:proofErr w:type="spellStart"/>
-      <w:proofErr w:type="gramStart"/>
-      <w:r>
-        <w:rPr>
-          <w:rFonts w:hint="eastAsia"/>
-        </w:rPr>
-        <w:t>sysctl</w:t>
-      </w:r>
-      <w:proofErr w:type="spellEnd"/>
-      <w:proofErr w:type="gramEnd"/>
-      <w:r>
-        <w:t xml:space="preserve"> –w </w:t>
-      </w:r>
-      <w:proofErr w:type="spellStart"/>
-      <w:r>
-        <w:t>fs.file</w:t>
-      </w:r>
-      <w:proofErr w:type="spellEnd"/>
-      <w:r>
-        <w:t>-max = max-file-number</w:t>
-      </w:r>
-    </w:p>
-    <w:p>
-      <w:r>
-        <w:tab/>
-      </w:r>
-      <w:r>
-        <w:rPr>
-          <w:rFonts w:hint="eastAsia"/>
-        </w:rPr>
-        <w:t>永久性修改系统级文件描述符：</w:t>
-      </w:r>
-    </w:p>
-    <w:p>
-      <w:r>
-        <w:tab/>
-      </w:r>
-      <w:proofErr w:type="spellStart"/>
-      <w:proofErr w:type="gramStart"/>
-      <w:r>
-        <w:rPr>
-          <w:rFonts w:hint="eastAsia"/>
-        </w:rPr>
-        <w:t>fs</w:t>
-      </w:r>
-      <w:r>
-        <w:t>.file</w:t>
-      </w:r>
-      <w:proofErr w:type="spellEnd"/>
-      <w:r>
-        <w:t>-max</w:t>
-      </w:r>
-      <w:proofErr w:type="gramEnd"/>
-      <w:r>
-        <w:t xml:space="preserve"> = max-file-number</w:t>
-      </w:r>
-    </w:p>
-    <w:p>
-      <w:pPr>
-        <w:rPr>
-          <w:rFonts w:hint="eastAsia"/>
-        </w:rPr>
-      </w:pPr>
-    </w:p>
-    <w:p>
-      <w:pPr>
-        <w:pStyle w:val="2"/>
-      </w:pPr>
-      <w:r>
-        <w:rPr>
-          <w:rFonts w:hint="eastAsia"/>
-        </w:rPr>
-        <w:t>GDB</w:t>
-      </w:r>
-      <w:r>
-        <w:rPr>
-          <w:rFonts w:hint="eastAsia"/>
-        </w:rPr>
-        <w:t>调试器</w:t>
-      </w:r>
-    </w:p>
-    <w:p>
-      <w:pPr>
-        <w:rPr>
-          <w:rFonts w:hint="eastAsia"/>
-        </w:rPr>
-      </w:pPr>
-      <w:r>
-        <w:tab/>
-      </w:r>
-      <w:r>
-        <w:rPr>
-          <w:rFonts w:hint="eastAsia"/>
-        </w:rPr>
         <w:t>步骤：</w:t>
       </w:r>
-      <w:proofErr w:type="spellStart"/>
-      <w:proofErr w:type="gramStart"/>
       <w:r>
         <w:rPr>
           <w:rFonts w:hint="eastAsia"/>
         </w:rPr>
         <w:t>gdb</w:t>
       </w:r>
-      <w:proofErr w:type="spellEnd"/>
-      <w:proofErr w:type="gramEnd"/>
       <w:r>
         <w:sym w:font="Wingdings" w:char="F0E0"/>
       </w:r>
       <w:r>
-        <w:t xml:space="preserve">attach </w:t>
-      </w:r>
-      <w:proofErr w:type="spellStart"/>
-      <w:r>
-        <w:t>pid</w:t>
-      </w:r>
-      <w:proofErr w:type="spellEnd"/>
+        <w:t>attach pid</w:t>
+      </w:r>
       <w:r>
         <w:sym w:font="Wingdings" w:char="F0E0"/>
       </w:r>
@@ -3332,6 +3022,56 @@
     </w:sectPr>
   </w:body>
 </w:document>
+</file>
+
+<file path=word/endnotes.xml><?xml version="1.0" encoding="utf-8"?>
+<w:endnotes xmlns:wpc="http://schemas.microsoft.com/office/word/2010/wordprocessingCanvas" xmlns:cx="http://schemas.microsoft.com/office/drawing/2014/chartex" xmlns:cx1="http://schemas.microsoft.com/office/drawing/2015/9/8/chartex" xmlns:mc="http://schemas.openxmlformats.org/markup-compatibility/2006" xmlns:o="urn:schemas-microsoft-com:office:office" xmlns:r="http://schemas.openxmlformats.org/officeDocument/2006/relationships" xmlns:m="http://schemas.openxmlformats.org/officeDocument/2006/math" xmlns:v="urn:schemas-microsoft-com:vml" xmlns:wp14="http://schemas.microsoft.com/office/word/2010/wordprocessingDrawing" xmlns:wp="http://schemas.openxmlformats.org/drawingml/2006/wordprocessingDrawing" xmlns:w10="urn:schemas-microsoft-com:office:word" xmlns:w="http://schemas.openxmlformats.org/wordprocessingml/2006/main" xmlns:w14="http://schemas.microsoft.com/office/word/2010/wordml" xmlns:w15="http://schemas.microsoft.com/office/word/2012/wordml" xmlns:w16se="http://schemas.microsoft.com/office/word/2015/wordml/symex" xmlns:wpg="http://schemas.microsoft.com/office/word/2010/wordprocessingGroup" xmlns:wpi="http://schemas.microsoft.com/office/word/2010/wordprocessingInk" xmlns:wne="http://schemas.microsoft.com/office/word/2006/wordml" xmlns:wps="http://schemas.microsoft.com/office/word/2010/wordprocessingShape" mc:Ignorable="w14 w15 w16se wp14">
+  <w:endnote w:type="separator" w:id="-1">
+    <w:p>
+      <w:pPr>
+        <w:spacing w:line="240" w:lineRule="auto"/>
+      </w:pPr>
+      <w:r>
+        <w:separator/>
+      </w:r>
+    </w:p>
+  </w:endnote>
+  <w:endnote w:type="continuationSeparator" w:id="0">
+    <w:p>
+      <w:pPr>
+        <w:spacing w:line="240" w:lineRule="auto"/>
+      </w:pPr>
+      <w:r>
+        <w:continuationSeparator/>
+      </w:r>
+    </w:p>
+  </w:endnote>
+</w:endnotes>
+</file>
+
+<file path=word/footnotes.xml><?xml version="1.0" encoding="utf-8"?>
+<w:footnotes xmlns:wpc="http://schemas.microsoft.com/office/word/2010/wordprocessingCanvas" xmlns:cx="http://schemas.microsoft.com/office/drawing/2014/chartex" xmlns:cx1="http://schemas.microsoft.com/office/drawing/2015/9/8/chartex" xmlns:mc="http://schemas.openxmlformats.org/markup-compatibility/2006" xmlns:o="urn:schemas-microsoft-com:office:office" xmlns:r="http://schemas.openxmlformats.org/officeDocument/2006/relationships" xmlns:m="http://schemas.openxmlformats.org/officeDocument/2006/math" xmlns:v="urn:schemas-microsoft-com:vml" xmlns:wp14="http://schemas.microsoft.com/office/word/2010/wordprocessingDrawing" xmlns:wp="http://schemas.openxmlformats.org/drawingml/2006/wordprocessingDrawing" xmlns:w10="urn:schemas-microsoft-com:office:word" xmlns:w="http://schemas.openxmlformats.org/wordprocessingml/2006/main" xmlns:w14="http://schemas.microsoft.com/office/word/2010/wordml" xmlns:w15="http://schemas.microsoft.com/office/word/2012/wordml" xmlns:w16se="http://schemas.microsoft.com/office/word/2015/wordml/symex" xmlns:wpg="http://schemas.microsoft.com/office/word/2010/wordprocessingGroup" xmlns:wpi="http://schemas.microsoft.com/office/word/2010/wordprocessingInk" xmlns:wne="http://schemas.microsoft.com/office/word/2006/wordml" xmlns:wps="http://schemas.microsoft.com/office/word/2010/wordprocessingShape" mc:Ignorable="w14 w15 w16se wp14">
+  <w:footnote w:type="separator" w:id="-1">
+    <w:p>
+      <w:pPr>
+        <w:spacing w:line="240" w:lineRule="auto"/>
+      </w:pPr>
+      <w:r>
+        <w:separator/>
+      </w:r>
+    </w:p>
+  </w:footnote>
+  <w:footnote w:type="continuationSeparator" w:id="0">
+    <w:p>
+      <w:pPr>
+        <w:spacing w:line="240" w:lineRule="auto"/>
+      </w:pPr>
+      <w:r>
+        <w:continuationSeparator/>
+      </w:r>
+    </w:p>
+  </w:footnote>
+</w:footnotes>
 </file>
 
 <file path=word/numbering.xml><?xml version="1.0" encoding="utf-8"?>
@@ -5482,13 +5222,12 @@
   <w:style w:type="paragraph" w:default="1" w:styleId="a">
     <w:name w:val="Normal"/>
     <w:qFormat/>
-    <w:rsid w:val="000B2F34"/>
+    <w:rsid w:val="00592E20"/>
     <w:pPr>
       <w:widowControl w:val="0"/>
     </w:pPr>
     <w:rPr>
       <w:rFonts w:ascii="Times New Roman" w:eastAsia="华文宋体" w:hAnsi="Times New Roman"/>
-      <w:sz w:val="18"/>
     </w:rPr>
   </w:style>
   <w:style w:type="paragraph" w:styleId="1">
@@ -5528,7 +5267,6 @@
     </w:pPr>
     <w:rPr>
       <w:b/>
-      <w:sz w:val="21"/>
     </w:rPr>
   </w:style>
   <w:style w:type="paragraph" w:styleId="3">
@@ -5546,7 +5284,6 @@
     </w:pPr>
     <w:rPr>
       <w:b/>
-      <w:sz w:val="21"/>
     </w:rPr>
   </w:style>
   <w:style w:type="paragraph" w:styleId="4">
@@ -5823,6 +5560,73 @@
       <w:ind w:firstLineChars="200" w:firstLine="420"/>
     </w:pPr>
   </w:style>
+  <w:style w:type="paragraph" w:styleId="a6">
+    <w:name w:val="header"/>
+    <w:basedOn w:val="a"/>
+    <w:link w:val="a7"/>
+    <w:uiPriority w:val="99"/>
+    <w:unhideWhenUsed/>
+    <w:rsid w:val="00592E20"/>
+    <w:pPr>
+      <w:pBdr>
+        <w:bottom w:val="single" w:sz="6" w:space="1" w:color="auto"/>
+      </w:pBdr>
+      <w:tabs>
+        <w:tab w:val="center" w:pos="4153"/>
+        <w:tab w:val="right" w:pos="8306"/>
+      </w:tabs>
+      <w:snapToGrid w:val="0"/>
+      <w:spacing w:line="240" w:lineRule="auto"/>
+      <w:jc w:val="center"/>
+    </w:pPr>
+    <w:rPr>
+      <w:szCs w:val="18"/>
+    </w:rPr>
+  </w:style>
+  <w:style w:type="character" w:customStyle="1" w:styleId="a7">
+    <w:name w:val="页眉 字符"/>
+    <w:basedOn w:val="a0"/>
+    <w:link w:val="a6"/>
+    <w:uiPriority w:val="99"/>
+    <w:rsid w:val="00592E20"/>
+    <w:rPr>
+      <w:rFonts w:ascii="Times New Roman" w:eastAsia="华文宋体" w:hAnsi="Times New Roman"/>
+      <w:sz w:val="18"/>
+      <w:szCs w:val="18"/>
+    </w:rPr>
+  </w:style>
+  <w:style w:type="paragraph" w:styleId="a8">
+    <w:name w:val="footer"/>
+    <w:basedOn w:val="a"/>
+    <w:link w:val="a9"/>
+    <w:uiPriority w:val="99"/>
+    <w:unhideWhenUsed/>
+    <w:rsid w:val="00592E20"/>
+    <w:pPr>
+      <w:tabs>
+        <w:tab w:val="center" w:pos="4153"/>
+        <w:tab w:val="right" w:pos="8306"/>
+      </w:tabs>
+      <w:snapToGrid w:val="0"/>
+      <w:spacing w:line="240" w:lineRule="auto"/>
+      <w:jc w:val="left"/>
+    </w:pPr>
+    <w:rPr>
+      <w:szCs w:val="18"/>
+    </w:rPr>
+  </w:style>
+  <w:style w:type="character" w:customStyle="1" w:styleId="a9">
+    <w:name w:val="页脚 字符"/>
+    <w:basedOn w:val="a0"/>
+    <w:link w:val="a8"/>
+    <w:uiPriority w:val="99"/>
+    <w:rsid w:val="00592E20"/>
+    <w:rPr>
+      <w:rFonts w:ascii="Times New Roman" w:eastAsia="华文宋体" w:hAnsi="Times New Roman"/>
+      <w:sz w:val="18"/>
+      <w:szCs w:val="18"/>
+    </w:rPr>
+  </w:style>
 </w:styles>
 </file>
 
